--- a/US5.1.docx
+++ b/US5.1.docx
@@ -8,8 +8,8 @@
           <w:rFonts w:ascii="Times New Roman" w:hAnsi="Times New Roman" w:cs="Times New Roman"/>
           <w:b/>
           <w:bCs/>
-          <w:sz w:val="28"/>
-          <w:szCs w:val="28"/>
+          <w:sz w:val="32"/>
+          <w:szCs w:val="32"/>
         </w:rPr>
       </w:pPr>
       <w:r>
@@ -17,8 +17,8 @@
           <w:rFonts w:ascii="Times New Roman" w:hAnsi="Times New Roman" w:cs="Times New Roman"/>
           <w:b/>
           <w:bCs/>
-          <w:sz w:val="28"/>
-          <w:szCs w:val="28"/>
+          <w:sz w:val="32"/>
+          <w:szCs w:val="32"/>
         </w:rPr>
         <w:t>User Story 5.1</w:t>
       </w:r>
@@ -26,22 +26,29 @@
     <w:p>
       <w:pPr>
         <w:rPr>
-          <w:sz w:val="28"/>
-          <w:szCs w:val="28"/>
-        </w:rPr>
-      </w:pPr>
-      <w:r>
-        <w:rPr>
+          <w:rFonts w:ascii="Times New Roman" w:hAnsi="Times New Roman" w:cs="Times New Roman"/>
+          <w:sz w:val="32"/>
+          <w:szCs w:val="32"/>
+        </w:rPr>
+      </w:pPr>
+      <w:r>
+        <w:rPr>
+          <w:rFonts w:ascii="Times New Roman" w:hAnsi="Times New Roman" w:cs="Times New Roman"/>
           <w:i/>
           <w:iCs/>
-          <w:sz w:val="28"/>
-          <w:szCs w:val="28"/>
+          <w:sz w:val="32"/>
+          <w:szCs w:val="32"/>
         </w:rPr>
         <w:t>Là một người quản lý, tôi muốn phản hồi yêu cầu của nhân viên để xác nhận hoặc từ chối các yêu cầu này kèm theo lý do cụ thể.</w:t>
       </w:r>
     </w:p>
     <w:p>
       <w:pPr>
+        <w:pStyle w:val="ListParagraph"/>
+        <w:numPr>
+          <w:ilvl w:val="0"/>
+          <w:numId w:val="18"/>
+        </w:numPr>
         <w:rPr>
           <w:rFonts w:ascii="Times New Roman" w:hAnsi="Times New Roman" w:cs="Times New Roman"/>
           <w:b/>
@@ -58,153 +65,1509 @@
           <w:sz w:val="32"/>
           <w:szCs w:val="32"/>
         </w:rPr>
-        <w:t>1. Tổng quan</w:t>
-      </w:r>
-    </w:p>
-    <w:p>
-      <w:pPr>
+        <w:t>Nội dung, mục tiêu use story</w:t>
+      </w:r>
+    </w:p>
+    <w:p>
+      <w:pPr>
+        <w:pStyle w:val="ListParagraph"/>
         <w:numPr>
           <w:ilvl w:val="0"/>
-          <w:numId w:val="1"/>
+          <w:numId w:val="25"/>
         </w:numPr>
         <w:rPr>
           <w:rFonts w:ascii="Times New Roman" w:hAnsi="Times New Roman" w:cs="Times New Roman"/>
-          <w:sz w:val="28"/>
-          <w:szCs w:val="28"/>
-        </w:rPr>
-      </w:pPr>
-      <w:r>
-        <w:rPr>
-          <w:rFonts w:ascii="Times New Roman" w:hAnsi="Times New Roman" w:cs="Times New Roman"/>
-          <w:sz w:val="28"/>
-          <w:szCs w:val="28"/>
-        </w:rPr>
-        <w:t xml:space="preserve">Mục tiêu kinh doanh: </w:t>
-      </w:r>
-    </w:p>
-    <w:p>
-      <w:pPr>
+          <w:sz w:val="32"/>
+          <w:szCs w:val="32"/>
+        </w:rPr>
+      </w:pPr>
+      <w:r>
+        <w:rPr>
+          <w:rFonts w:ascii="Times New Roman" w:hAnsi="Times New Roman" w:cs="Times New Roman"/>
+          <w:sz w:val="32"/>
+          <w:szCs w:val="32"/>
+        </w:rPr>
+        <w:t xml:space="preserve">Nội dung </w:t>
+      </w:r>
+    </w:p>
+    <w:p>
+      <w:pPr>
+        <w:pStyle w:val="ListParagraph"/>
+        <w:numPr>
+          <w:ilvl w:val="0"/>
+          <w:numId w:val="26"/>
+        </w:numPr>
+        <w:rPr>
+          <w:rFonts w:ascii="Times New Roman" w:hAnsi="Times New Roman" w:cs="Times New Roman"/>
+          <w:sz w:val="32"/>
+          <w:szCs w:val="32"/>
+        </w:rPr>
+      </w:pPr>
+      <w:r>
+        <w:rPr>
+          <w:rFonts w:ascii="Times New Roman" w:hAnsi="Times New Roman" w:cs="Times New Roman"/>
+          <w:sz w:val="32"/>
+          <w:szCs w:val="32"/>
+        </w:rPr>
+        <w:t>Người dùng: Người quản lý.</w:t>
+      </w:r>
+    </w:p>
+    <w:p>
+      <w:pPr>
+        <w:pStyle w:val="ListParagraph"/>
+        <w:numPr>
+          <w:ilvl w:val="0"/>
+          <w:numId w:val="26"/>
+        </w:numPr>
+        <w:rPr>
+          <w:rFonts w:ascii="Times New Roman" w:hAnsi="Times New Roman" w:cs="Times New Roman"/>
+          <w:sz w:val="32"/>
+          <w:szCs w:val="32"/>
+        </w:rPr>
+      </w:pPr>
+      <w:r>
+        <w:rPr>
+          <w:rFonts w:ascii="Times New Roman" w:hAnsi="Times New Roman" w:cs="Times New Roman"/>
+          <w:sz w:val="32"/>
+          <w:szCs w:val="32"/>
+        </w:rPr>
+        <w:t>Hành động: Phản hồi yêu cầu của nhân viên.</w:t>
+      </w:r>
+    </w:p>
+    <w:p>
+      <w:pPr>
+        <w:pStyle w:val="ListParagraph"/>
+        <w:numPr>
+          <w:ilvl w:val="0"/>
+          <w:numId w:val="26"/>
+        </w:numPr>
+        <w:rPr>
+          <w:rFonts w:ascii="Times New Roman" w:hAnsi="Times New Roman" w:cs="Times New Roman"/>
+          <w:sz w:val="32"/>
+          <w:szCs w:val="32"/>
+        </w:rPr>
+      </w:pPr>
+      <w:r>
+        <w:rPr>
+          <w:rFonts w:ascii="Times New Roman" w:hAnsi="Times New Roman" w:cs="Times New Roman"/>
+          <w:sz w:val="32"/>
+          <w:szCs w:val="32"/>
+        </w:rPr>
+        <w:t>Kết quả: Xác nhận hoặc từ chối các yêu cầu của nhân viên và lý do cụ thể.</w:t>
+      </w:r>
+    </w:p>
+    <w:p>
+      <w:pPr>
+        <w:pStyle w:val="ListParagraph"/>
+        <w:numPr>
+          <w:ilvl w:val="0"/>
+          <w:numId w:val="25"/>
+        </w:numPr>
+        <w:rPr>
+          <w:rFonts w:ascii="Times New Roman" w:hAnsi="Times New Roman" w:cs="Times New Roman"/>
+          <w:sz w:val="32"/>
+          <w:szCs w:val="32"/>
+        </w:rPr>
+      </w:pPr>
+      <w:r>
+        <w:rPr>
+          <w:rFonts w:ascii="Times New Roman" w:hAnsi="Times New Roman" w:cs="Times New Roman"/>
+          <w:sz w:val="32"/>
+          <w:szCs w:val="32"/>
+        </w:rPr>
+        <w:t xml:space="preserve">Mục tiêu: </w:t>
+      </w:r>
+    </w:p>
+    <w:p>
+      <w:pPr>
+        <w:pStyle w:val="ListParagraph"/>
+        <w:numPr>
+          <w:ilvl w:val="0"/>
+          <w:numId w:val="26"/>
+        </w:numPr>
+        <w:rPr>
+          <w:rFonts w:ascii="Times New Roman" w:hAnsi="Times New Roman" w:cs="Times New Roman"/>
+          <w:sz w:val="32"/>
+          <w:szCs w:val="32"/>
+        </w:rPr>
+      </w:pPr>
+      <w:r>
+        <w:rPr>
+          <w:rFonts w:ascii="Times New Roman" w:hAnsi="Times New Roman" w:cs="Times New Roman"/>
+          <w:sz w:val="32"/>
+          <w:szCs w:val="32"/>
+        </w:rPr>
+        <w:t>Cải thiện hiệu quả giao tiếp giữa quản lý và nhân viên bằng cách tạo luồng phản hồi nhanh chóng và minh bạch.</w:t>
+      </w:r>
+    </w:p>
+    <w:p>
+      <w:pPr>
+        <w:pStyle w:val="ListParagraph"/>
+        <w:numPr>
+          <w:ilvl w:val="0"/>
+          <w:numId w:val="26"/>
+        </w:numPr>
+        <w:rPr>
+          <w:rFonts w:ascii="Times New Roman" w:hAnsi="Times New Roman" w:cs="Times New Roman"/>
+          <w:sz w:val="32"/>
+          <w:szCs w:val="32"/>
+        </w:rPr>
+      </w:pPr>
+      <w:r>
+        <w:rPr>
+          <w:rFonts w:ascii="Times New Roman" w:hAnsi="Times New Roman" w:cs="Times New Roman"/>
+          <w:sz w:val="32"/>
+          <w:szCs w:val="32"/>
+        </w:rPr>
+        <w:t>Hỗ trợ việc xử lý yêu cầu nhân viên một cách công bằng và chuyên nghiệp.</w:t>
+      </w:r>
+    </w:p>
+    <w:p>
+      <w:pPr>
+        <w:pStyle w:val="ListParagraph"/>
+        <w:numPr>
+          <w:ilvl w:val="0"/>
+          <w:numId w:val="25"/>
+        </w:numPr>
+        <w:rPr>
+          <w:rFonts w:ascii="Times New Roman" w:hAnsi="Times New Roman" w:cs="Times New Roman"/>
+          <w:sz w:val="32"/>
+          <w:szCs w:val="32"/>
+        </w:rPr>
+      </w:pPr>
+      <w:r>
+        <w:rPr>
+          <w:rFonts w:ascii="Times New Roman" w:hAnsi="Times New Roman" w:cs="Times New Roman"/>
+          <w:sz w:val="32"/>
+          <w:szCs w:val="32"/>
+        </w:rPr>
+        <w:t xml:space="preserve">Ngữ cảnh sử dụng: </w:t>
+      </w:r>
+    </w:p>
+    <w:p>
+      <w:pPr>
+        <w:pStyle w:val="ListParagraph"/>
+        <w:numPr>
+          <w:ilvl w:val="0"/>
+          <w:numId w:val="27"/>
+        </w:numPr>
+        <w:ind w:left="2268" w:hanging="425"/>
+        <w:rPr>
+          <w:rFonts w:ascii="Times New Roman" w:hAnsi="Times New Roman" w:cs="Times New Roman"/>
+          <w:sz w:val="32"/>
+          <w:szCs w:val="32"/>
+        </w:rPr>
+      </w:pPr>
+      <w:r>
+        <w:rPr>
+          <w:rFonts w:ascii="Times New Roman" w:hAnsi="Times New Roman" w:cs="Times New Roman"/>
+          <w:sz w:val="32"/>
+          <w:szCs w:val="32"/>
+        </w:rPr>
+        <w:t xml:space="preserve">Nhân viên gửi các yêu cầu (ví dụ: nghỉ phép, công tác, cấp thiết </w:t>
+      </w:r>
+      <w:r>
+        <w:rPr>
+          <w:rFonts w:ascii="Times New Roman" w:hAnsi="Times New Roman" w:cs="Times New Roman"/>
+          <w:sz w:val="32"/>
+          <w:szCs w:val="32"/>
+        </w:rPr>
+        <w:t>bị...</w:t>
+      </w:r>
+      <w:r>
+        <w:rPr>
+          <w:rFonts w:ascii="Times New Roman" w:hAnsi="Times New Roman" w:cs="Times New Roman"/>
+          <w:sz w:val="32"/>
+          <w:szCs w:val="32"/>
+        </w:rPr>
+        <w:t>) qua hệ thống.</w:t>
+      </w:r>
+    </w:p>
+    <w:p>
+      <w:pPr>
+        <w:pStyle w:val="ListParagraph"/>
+        <w:numPr>
+          <w:ilvl w:val="0"/>
+          <w:numId w:val="27"/>
+        </w:numPr>
+        <w:ind w:left="2268" w:hanging="425"/>
+        <w:rPr>
+          <w:rFonts w:ascii="Times New Roman" w:hAnsi="Times New Roman" w:cs="Times New Roman"/>
+          <w:sz w:val="32"/>
+          <w:szCs w:val="32"/>
+        </w:rPr>
+      </w:pPr>
+      <w:r>
+        <w:rPr>
+          <w:rFonts w:ascii="Times New Roman" w:hAnsi="Times New Roman" w:cs="Times New Roman"/>
+          <w:sz w:val="32"/>
+          <w:szCs w:val="32"/>
+        </w:rPr>
+        <w:t>Quản lý có thể xem xét, đưa ra quyết định (xác nhận hoặc từ chối) và cung cấp lý do rõ ràng cho quyết định đó.</w:t>
+      </w:r>
+    </w:p>
+    <w:p>
+      <w:pPr>
+        <w:pStyle w:val="ListParagraph"/>
+        <w:numPr>
+          <w:ilvl w:val="0"/>
+          <w:numId w:val="18"/>
+        </w:numPr>
+        <w:rPr>
+          <w:rFonts w:ascii="Times New Roman" w:hAnsi="Times New Roman" w:cs="Times New Roman"/>
+          <w:b/>
+          <w:bCs/>
+          <w:sz w:val="32"/>
+          <w:szCs w:val="32"/>
+        </w:rPr>
+      </w:pPr>
+      <w:r>
+        <w:rPr>
+          <w:rFonts w:ascii="Times New Roman" w:hAnsi="Times New Roman" w:cs="Times New Roman"/>
+          <w:b/>
+          <w:bCs/>
+          <w:sz w:val="32"/>
+          <w:szCs w:val="32"/>
+        </w:rPr>
+        <w:t>Tổng số story points và ước tính tổng thời gian</w:t>
+      </w:r>
+    </w:p>
+    <w:p>
+      <w:pPr>
+        <w:pStyle w:val="ListParagraph"/>
+        <w:numPr>
+          <w:ilvl w:val="0"/>
+          <w:numId w:val="28"/>
+        </w:numPr>
+        <w:ind w:left="1560" w:hanging="426"/>
+        <w:rPr>
+          <w:rFonts w:ascii="Times New Roman" w:hAnsi="Times New Roman" w:cs="Times New Roman"/>
+          <w:sz w:val="32"/>
+          <w:szCs w:val="32"/>
+        </w:rPr>
+      </w:pPr>
+      <w:r>
+        <w:rPr>
+          <w:rFonts w:ascii="Times New Roman" w:hAnsi="Times New Roman" w:cs="Times New Roman"/>
+          <w:sz w:val="32"/>
+          <w:szCs w:val="32"/>
+        </w:rPr>
+        <w:t>Tổng số story points: 8 points (vừa phải về độ phức tạp và khối lượng công việc).</w:t>
+      </w:r>
+    </w:p>
+    <w:p>
+      <w:pPr>
+        <w:pStyle w:val="ListParagraph"/>
+        <w:numPr>
+          <w:ilvl w:val="0"/>
+          <w:numId w:val="28"/>
+        </w:numPr>
+        <w:ind w:left="1560" w:hanging="426"/>
+        <w:rPr>
+          <w:rFonts w:ascii="Times New Roman" w:hAnsi="Times New Roman" w:cs="Times New Roman"/>
+          <w:sz w:val="32"/>
+          <w:szCs w:val="32"/>
+        </w:rPr>
+      </w:pPr>
+      <w:r>
+        <w:rPr>
+          <w:rFonts w:ascii="Times New Roman" w:hAnsi="Times New Roman" w:cs="Times New Roman"/>
+          <w:sz w:val="32"/>
+          <w:szCs w:val="32"/>
+        </w:rPr>
+        <w:t xml:space="preserve">Ước tính tổng thời gian: </w:t>
+      </w:r>
+      <w:r>
+        <w:rPr>
+          <w:rFonts w:ascii="Times New Roman" w:hAnsi="Times New Roman" w:cs="Times New Roman"/>
+          <w:sz w:val="32"/>
+          <w:szCs w:val="32"/>
+        </w:rPr>
+        <w:t>30</w:t>
+      </w:r>
+      <w:r>
+        <w:rPr>
+          <w:rFonts w:ascii="Times New Roman" w:hAnsi="Times New Roman" w:cs="Times New Roman"/>
+          <w:sz w:val="32"/>
+          <w:szCs w:val="32"/>
+        </w:rPr>
+        <w:t xml:space="preserve"> giờ</w:t>
+      </w:r>
+      <w:r>
+        <w:rPr>
+          <w:rFonts w:ascii="Times New Roman" w:hAnsi="Times New Roman" w:cs="Times New Roman"/>
+          <w:sz w:val="32"/>
+          <w:szCs w:val="32"/>
+        </w:rPr>
+        <w:t>.</w:t>
+      </w:r>
+    </w:p>
+    <w:p>
+      <w:pPr>
+        <w:pStyle w:val="ListParagraph"/>
+        <w:numPr>
+          <w:ilvl w:val="0"/>
+          <w:numId w:val="18"/>
+        </w:numPr>
+        <w:rPr>
+          <w:rFonts w:ascii="Times New Roman" w:hAnsi="Times New Roman" w:cs="Times New Roman"/>
+          <w:b/>
+          <w:bCs/>
+          <w:sz w:val="32"/>
+          <w:szCs w:val="32"/>
+        </w:rPr>
+      </w:pPr>
+      <w:r>
+        <w:rPr>
+          <w:rFonts w:ascii="Times New Roman" w:hAnsi="Times New Roman" w:cs="Times New Roman"/>
+          <w:b/>
+          <w:bCs/>
+          <w:sz w:val="32"/>
+          <w:szCs w:val="32"/>
+        </w:rPr>
+        <w:t>Tiêu chí chấp nhận</w:t>
+      </w:r>
+    </w:p>
+    <w:p>
+      <w:pPr>
+        <w:pStyle w:val="ListParagraph"/>
         <w:numPr>
           <w:ilvl w:val="1"/>
-          <w:numId w:val="1"/>
+          <w:numId w:val="18"/>
         </w:numPr>
         <w:rPr>
           <w:rFonts w:ascii="Times New Roman" w:hAnsi="Times New Roman" w:cs="Times New Roman"/>
-          <w:sz w:val="28"/>
-          <w:szCs w:val="28"/>
-        </w:rPr>
-      </w:pPr>
-      <w:r>
-        <w:rPr>
-          <w:rFonts w:ascii="Times New Roman" w:hAnsi="Times New Roman" w:cs="Times New Roman"/>
-          <w:sz w:val="28"/>
-          <w:szCs w:val="28"/>
-        </w:rPr>
-        <w:t>Cải thiện hiệu quả giao tiếp giữa quản lý và nhân viên bằng cách tạo luồng phản hồi nhanh chóng và minh bạch.</w:t>
-      </w:r>
-    </w:p>
-    <w:p>
-      <w:pPr>
+          <w:b/>
+          <w:bCs/>
+          <w:sz w:val="32"/>
+          <w:szCs w:val="32"/>
+        </w:rPr>
+      </w:pPr>
+      <w:r>
+        <w:rPr>
+          <w:rFonts w:ascii="Times New Roman" w:hAnsi="Times New Roman" w:cs="Times New Roman"/>
+          <w:b/>
+          <w:bCs/>
+          <w:sz w:val="32"/>
+          <w:szCs w:val="32"/>
+        </w:rPr>
+        <w:t>Font-end</w:t>
+      </w:r>
+    </w:p>
+    <w:p>
+      <w:pPr>
+        <w:ind w:firstLine="720"/>
+        <w:rPr>
+          <w:rFonts w:ascii="Times New Roman" w:hAnsi="Times New Roman" w:cs="Times New Roman"/>
+          <w:i/>
+          <w:iCs/>
+          <w:sz w:val="32"/>
+          <w:szCs w:val="32"/>
+        </w:rPr>
+      </w:pPr>
+      <w:r>
+        <w:rPr>
+          <w:rFonts w:ascii="Times New Roman" w:hAnsi="Times New Roman" w:cs="Times New Roman"/>
+          <w:i/>
+          <w:iCs/>
+          <w:sz w:val="32"/>
+          <w:szCs w:val="32"/>
+        </w:rPr>
+        <w:t xml:space="preserve">3.1.1 </w:t>
+      </w:r>
+      <w:r>
+        <w:rPr>
+          <w:rFonts w:ascii="Times New Roman" w:hAnsi="Times New Roman" w:cs="Times New Roman"/>
+          <w:i/>
+          <w:iCs/>
+          <w:sz w:val="32"/>
+          <w:szCs w:val="32"/>
+        </w:rPr>
+        <w:t>Giao diện hiển thị danh sách yêu cầu</w:t>
+      </w:r>
+    </w:p>
+    <w:p>
+      <w:pPr>
+        <w:pStyle w:val="ListParagraph"/>
+        <w:numPr>
+          <w:ilvl w:val="0"/>
+          <w:numId w:val="29"/>
+        </w:numPr>
+        <w:rPr>
+          <w:rFonts w:ascii="Times New Roman" w:hAnsi="Times New Roman" w:cs="Times New Roman"/>
+          <w:sz w:val="32"/>
+          <w:szCs w:val="32"/>
+        </w:rPr>
+      </w:pPr>
+      <w:r>
+        <w:rPr>
+          <w:rFonts w:ascii="Times New Roman" w:hAnsi="Times New Roman" w:cs="Times New Roman"/>
+          <w:sz w:val="32"/>
+          <w:szCs w:val="32"/>
+        </w:rPr>
+        <w:t xml:space="preserve">Hiển thị danh sách yêu cầu từ nhân viên với các thông tin: </w:t>
+      </w:r>
+    </w:p>
+    <w:p>
+      <w:pPr>
+        <w:pStyle w:val="ListParagraph"/>
+        <w:numPr>
+          <w:ilvl w:val="0"/>
+          <w:numId w:val="30"/>
+        </w:numPr>
+        <w:rPr>
+          <w:rFonts w:ascii="Times New Roman" w:hAnsi="Times New Roman" w:cs="Times New Roman"/>
+          <w:sz w:val="32"/>
+          <w:szCs w:val="32"/>
+        </w:rPr>
+      </w:pPr>
+      <w:r>
+        <w:rPr>
+          <w:rFonts w:ascii="Times New Roman" w:hAnsi="Times New Roman" w:cs="Times New Roman"/>
+          <w:sz w:val="32"/>
+          <w:szCs w:val="32"/>
+        </w:rPr>
+        <w:t>Tên nhân viên.</w:t>
+      </w:r>
+    </w:p>
+    <w:p>
+      <w:pPr>
+        <w:pStyle w:val="ListParagraph"/>
+        <w:numPr>
+          <w:ilvl w:val="0"/>
+          <w:numId w:val="30"/>
+        </w:numPr>
+        <w:rPr>
+          <w:rFonts w:ascii="Times New Roman" w:hAnsi="Times New Roman" w:cs="Times New Roman"/>
+          <w:sz w:val="32"/>
+          <w:szCs w:val="32"/>
+        </w:rPr>
+      </w:pPr>
+      <w:r>
+        <w:rPr>
+          <w:rFonts w:ascii="Times New Roman" w:hAnsi="Times New Roman" w:cs="Times New Roman"/>
+          <w:sz w:val="32"/>
+          <w:szCs w:val="32"/>
+        </w:rPr>
+        <w:t>Nội dung yêu cầu.</w:t>
+      </w:r>
+    </w:p>
+    <w:p>
+      <w:pPr>
+        <w:pStyle w:val="ListParagraph"/>
+        <w:numPr>
+          <w:ilvl w:val="0"/>
+          <w:numId w:val="30"/>
+        </w:numPr>
+        <w:rPr>
+          <w:rFonts w:ascii="Times New Roman" w:hAnsi="Times New Roman" w:cs="Times New Roman"/>
+          <w:sz w:val="32"/>
+          <w:szCs w:val="32"/>
+        </w:rPr>
+      </w:pPr>
+      <w:r>
+        <w:rPr>
+          <w:rFonts w:ascii="Times New Roman" w:hAnsi="Times New Roman" w:cs="Times New Roman"/>
+          <w:sz w:val="32"/>
+          <w:szCs w:val="32"/>
+        </w:rPr>
+        <w:t>Thời gian gửi yêu cầu.</w:t>
+      </w:r>
+    </w:p>
+    <w:p>
+      <w:pPr>
+        <w:pStyle w:val="ListParagraph"/>
+        <w:numPr>
+          <w:ilvl w:val="0"/>
+          <w:numId w:val="30"/>
+        </w:numPr>
+        <w:rPr>
+          <w:rFonts w:ascii="Times New Roman" w:hAnsi="Times New Roman" w:cs="Times New Roman"/>
+          <w:sz w:val="32"/>
+          <w:szCs w:val="32"/>
+        </w:rPr>
+      </w:pPr>
+      <w:r>
+        <w:rPr>
+          <w:rFonts w:ascii="Times New Roman" w:hAnsi="Times New Roman" w:cs="Times New Roman"/>
+          <w:sz w:val="32"/>
+          <w:szCs w:val="32"/>
+        </w:rPr>
+        <w:lastRenderedPageBreak/>
+        <w:t>Trạng thái hiện tại (</w:t>
+      </w:r>
+      <w:r>
+        <w:rPr>
+          <w:rFonts w:ascii="Times New Roman" w:hAnsi="Times New Roman" w:cs="Times New Roman"/>
+          <w:i/>
+          <w:iCs/>
+          <w:sz w:val="32"/>
+          <w:szCs w:val="32"/>
+        </w:rPr>
+        <w:t>Chờ phản hồi</w:t>
+      </w:r>
+      <w:r>
+        <w:rPr>
+          <w:rFonts w:ascii="Times New Roman" w:hAnsi="Times New Roman" w:cs="Times New Roman"/>
+          <w:sz w:val="32"/>
+          <w:szCs w:val="32"/>
+        </w:rPr>
+        <w:t xml:space="preserve">, </w:t>
+      </w:r>
+      <w:r>
+        <w:rPr>
+          <w:rFonts w:ascii="Times New Roman" w:hAnsi="Times New Roman" w:cs="Times New Roman"/>
+          <w:i/>
+          <w:iCs/>
+          <w:sz w:val="32"/>
+          <w:szCs w:val="32"/>
+        </w:rPr>
+        <w:t>Đã xác nhận</w:t>
+      </w:r>
+      <w:r>
+        <w:rPr>
+          <w:rFonts w:ascii="Times New Roman" w:hAnsi="Times New Roman" w:cs="Times New Roman"/>
+          <w:sz w:val="32"/>
+          <w:szCs w:val="32"/>
+        </w:rPr>
+        <w:t xml:space="preserve">, </w:t>
+      </w:r>
+      <w:r>
+        <w:rPr>
+          <w:rFonts w:ascii="Times New Roman" w:hAnsi="Times New Roman" w:cs="Times New Roman"/>
+          <w:i/>
+          <w:iCs/>
+          <w:sz w:val="32"/>
+          <w:szCs w:val="32"/>
+        </w:rPr>
+        <w:t>Đã từ chối</w:t>
+      </w:r>
+      <w:r>
+        <w:rPr>
+          <w:rFonts w:ascii="Times New Roman" w:hAnsi="Times New Roman" w:cs="Times New Roman"/>
+          <w:sz w:val="32"/>
+          <w:szCs w:val="32"/>
+        </w:rPr>
+        <w:t>).</w:t>
+      </w:r>
+    </w:p>
+    <w:p>
+      <w:pPr>
+        <w:pStyle w:val="ListParagraph"/>
+        <w:numPr>
+          <w:ilvl w:val="0"/>
+          <w:numId w:val="31"/>
+        </w:numPr>
+        <w:rPr>
+          <w:rFonts w:ascii="Times New Roman" w:hAnsi="Times New Roman" w:cs="Times New Roman"/>
+          <w:sz w:val="32"/>
+          <w:szCs w:val="32"/>
+        </w:rPr>
+      </w:pPr>
+      <w:r>
+        <w:rPr>
+          <w:rFonts w:ascii="Times New Roman" w:hAnsi="Times New Roman" w:cs="Times New Roman"/>
+          <w:sz w:val="32"/>
+          <w:szCs w:val="32"/>
+        </w:rPr>
+        <w:t xml:space="preserve">Có nút lựa chọn </w:t>
+      </w:r>
+      <w:r>
+        <w:rPr>
+          <w:rFonts w:ascii="Times New Roman" w:hAnsi="Times New Roman" w:cs="Times New Roman"/>
+          <w:i/>
+          <w:iCs/>
+          <w:sz w:val="32"/>
+          <w:szCs w:val="32"/>
+        </w:rPr>
+        <w:t>Xác nhận</w:t>
+      </w:r>
+      <w:r>
+        <w:rPr>
+          <w:rFonts w:ascii="Times New Roman" w:hAnsi="Times New Roman" w:cs="Times New Roman"/>
+          <w:sz w:val="32"/>
+          <w:szCs w:val="32"/>
+        </w:rPr>
+        <w:t xml:space="preserve"> hoặc </w:t>
+      </w:r>
+      <w:r>
+        <w:rPr>
+          <w:rFonts w:ascii="Times New Roman" w:hAnsi="Times New Roman" w:cs="Times New Roman"/>
+          <w:i/>
+          <w:iCs/>
+          <w:sz w:val="32"/>
+          <w:szCs w:val="32"/>
+        </w:rPr>
+        <w:t>Từ chối</w:t>
+      </w:r>
+      <w:r>
+        <w:rPr>
+          <w:rFonts w:ascii="Times New Roman" w:hAnsi="Times New Roman" w:cs="Times New Roman"/>
+          <w:sz w:val="32"/>
+          <w:szCs w:val="32"/>
+        </w:rPr>
+        <w:t xml:space="preserve"> ứng với từng yêu cầu.</w:t>
+      </w:r>
+    </w:p>
+    <w:p>
+      <w:pPr>
+        <w:pStyle w:val="ListParagraph"/>
+        <w:numPr>
+          <w:ilvl w:val="0"/>
+          <w:numId w:val="31"/>
+        </w:numPr>
+        <w:rPr>
+          <w:rFonts w:ascii="Times New Roman" w:hAnsi="Times New Roman" w:cs="Times New Roman"/>
+          <w:sz w:val="32"/>
+          <w:szCs w:val="32"/>
+        </w:rPr>
+      </w:pPr>
+      <w:r>
+        <w:rPr>
+          <w:rFonts w:ascii="Times New Roman" w:hAnsi="Times New Roman" w:cs="Times New Roman"/>
+          <w:sz w:val="32"/>
+          <w:szCs w:val="32"/>
+        </w:rPr>
+        <w:t xml:space="preserve">Khi nhấn </w:t>
+      </w:r>
+      <w:r>
+        <w:rPr>
+          <w:rFonts w:ascii="Times New Roman" w:hAnsi="Times New Roman" w:cs="Times New Roman"/>
+          <w:i/>
+          <w:iCs/>
+          <w:sz w:val="32"/>
+          <w:szCs w:val="32"/>
+        </w:rPr>
+        <w:t>Từ chối</w:t>
+      </w:r>
+      <w:r>
+        <w:rPr>
+          <w:rFonts w:ascii="Times New Roman" w:hAnsi="Times New Roman" w:cs="Times New Roman"/>
+          <w:sz w:val="32"/>
+          <w:szCs w:val="32"/>
+        </w:rPr>
+        <w:t xml:space="preserve">, hiển thị trường nhập lý do (bắt buộc phải điền). Nếu chọn </w:t>
+      </w:r>
+      <w:r>
+        <w:rPr>
+          <w:rFonts w:ascii="Times New Roman" w:hAnsi="Times New Roman" w:cs="Times New Roman"/>
+          <w:i/>
+          <w:iCs/>
+          <w:sz w:val="32"/>
+          <w:szCs w:val="32"/>
+        </w:rPr>
+        <w:t>Xác nhận</w:t>
+      </w:r>
+      <w:r>
+        <w:rPr>
+          <w:rFonts w:ascii="Times New Roman" w:hAnsi="Times New Roman" w:cs="Times New Roman"/>
+          <w:sz w:val="32"/>
+          <w:szCs w:val="32"/>
+        </w:rPr>
+        <w:t>, trường lý do là tùy chọn.</w:t>
+      </w:r>
+    </w:p>
+    <w:p>
+      <w:pPr>
+        <w:ind w:firstLine="720"/>
+        <w:rPr>
+          <w:rFonts w:ascii="Times New Roman" w:hAnsi="Times New Roman" w:cs="Times New Roman"/>
+          <w:i/>
+          <w:iCs/>
+          <w:sz w:val="32"/>
+          <w:szCs w:val="32"/>
+        </w:rPr>
+      </w:pPr>
+      <w:r>
+        <w:rPr>
+          <w:rFonts w:ascii="Times New Roman" w:hAnsi="Times New Roman" w:cs="Times New Roman"/>
+          <w:i/>
+          <w:iCs/>
+          <w:sz w:val="32"/>
+          <w:szCs w:val="32"/>
+        </w:rPr>
+        <w:t>3.</w:t>
+      </w:r>
+      <w:r>
+        <w:rPr>
+          <w:rFonts w:ascii="Times New Roman" w:hAnsi="Times New Roman" w:cs="Times New Roman"/>
+          <w:i/>
+          <w:iCs/>
+          <w:sz w:val="32"/>
+          <w:szCs w:val="32"/>
+        </w:rPr>
+        <w:t>1.2. Form phản hồi yêu cầu</w:t>
+      </w:r>
+    </w:p>
+    <w:p>
+      <w:pPr>
+        <w:pStyle w:val="ListParagraph"/>
+        <w:numPr>
+          <w:ilvl w:val="0"/>
+          <w:numId w:val="32"/>
+        </w:numPr>
+        <w:rPr>
+          <w:rFonts w:ascii="Times New Roman" w:hAnsi="Times New Roman" w:cs="Times New Roman"/>
+          <w:sz w:val="32"/>
+          <w:szCs w:val="32"/>
+        </w:rPr>
+      </w:pPr>
+      <w:r>
+        <w:rPr>
+          <w:rFonts w:ascii="Times New Roman" w:hAnsi="Times New Roman" w:cs="Times New Roman"/>
+          <w:sz w:val="32"/>
+          <w:szCs w:val="32"/>
+        </w:rPr>
+        <w:t>Giao diện phải thân thiện, dễ sử dụng.</w:t>
+      </w:r>
+    </w:p>
+    <w:p>
+      <w:pPr>
+        <w:pStyle w:val="ListParagraph"/>
+        <w:numPr>
+          <w:ilvl w:val="0"/>
+          <w:numId w:val="32"/>
+        </w:numPr>
+        <w:rPr>
+          <w:rFonts w:ascii="Times New Roman" w:hAnsi="Times New Roman" w:cs="Times New Roman"/>
+          <w:sz w:val="32"/>
+          <w:szCs w:val="32"/>
+        </w:rPr>
+      </w:pPr>
+      <w:r>
+        <w:rPr>
+          <w:rFonts w:ascii="Times New Roman" w:hAnsi="Times New Roman" w:cs="Times New Roman"/>
+          <w:sz w:val="32"/>
+          <w:szCs w:val="32"/>
+        </w:rPr>
+        <w:t>Đảm bảo không cho phép gửi khi các trường bắt buộc (</w:t>
+      </w:r>
+      <w:r>
+        <w:rPr>
+          <w:rFonts w:ascii="Times New Roman" w:hAnsi="Times New Roman" w:cs="Times New Roman"/>
+          <w:i/>
+          <w:iCs/>
+          <w:sz w:val="32"/>
+          <w:szCs w:val="32"/>
+        </w:rPr>
+        <w:t>Lý do từ chối</w:t>
+      </w:r>
+      <w:r>
+        <w:rPr>
+          <w:rFonts w:ascii="Times New Roman" w:hAnsi="Times New Roman" w:cs="Times New Roman"/>
+          <w:sz w:val="32"/>
+          <w:szCs w:val="32"/>
+        </w:rPr>
+        <w:t>) chưa được điền.</w:t>
+      </w:r>
+    </w:p>
+    <w:p>
+      <w:pPr>
+        <w:pStyle w:val="ListParagraph"/>
+        <w:numPr>
+          <w:ilvl w:val="0"/>
+          <w:numId w:val="32"/>
+        </w:numPr>
+        <w:rPr>
+          <w:rFonts w:ascii="Times New Roman" w:hAnsi="Times New Roman" w:cs="Times New Roman"/>
+          <w:sz w:val="32"/>
+          <w:szCs w:val="32"/>
+        </w:rPr>
+      </w:pPr>
+      <w:r>
+        <w:rPr>
+          <w:rFonts w:ascii="Times New Roman" w:hAnsi="Times New Roman" w:cs="Times New Roman"/>
+          <w:sz w:val="32"/>
+          <w:szCs w:val="32"/>
+        </w:rPr>
+        <w:t xml:space="preserve">Khi quản lý nhấn </w:t>
+      </w:r>
+      <w:r>
+        <w:rPr>
+          <w:rFonts w:ascii="Times New Roman" w:hAnsi="Times New Roman" w:cs="Times New Roman"/>
+          <w:i/>
+          <w:iCs/>
+          <w:sz w:val="32"/>
+          <w:szCs w:val="32"/>
+        </w:rPr>
+        <w:t>Gửi</w:t>
+      </w:r>
+      <w:r>
+        <w:rPr>
+          <w:rFonts w:ascii="Times New Roman" w:hAnsi="Times New Roman" w:cs="Times New Roman"/>
+          <w:sz w:val="32"/>
+          <w:szCs w:val="32"/>
+        </w:rPr>
+        <w:t>, phải hiển thị thông báo xác nhận thành công hoặc lỗi (nếu có).</w:t>
+      </w:r>
+    </w:p>
+    <w:p>
+      <w:pPr>
+        <w:ind w:firstLine="720"/>
+        <w:rPr>
+          <w:rFonts w:ascii="Times New Roman" w:hAnsi="Times New Roman" w:cs="Times New Roman"/>
+          <w:i/>
+          <w:iCs/>
+          <w:sz w:val="32"/>
+          <w:szCs w:val="32"/>
+        </w:rPr>
+      </w:pPr>
+      <w:r>
+        <w:rPr>
+          <w:rFonts w:ascii="Times New Roman" w:hAnsi="Times New Roman" w:cs="Times New Roman"/>
+          <w:i/>
+          <w:iCs/>
+          <w:sz w:val="32"/>
+          <w:szCs w:val="32"/>
+        </w:rPr>
+        <w:t>3.</w:t>
+      </w:r>
+      <w:r>
+        <w:rPr>
+          <w:rFonts w:ascii="Times New Roman" w:hAnsi="Times New Roman" w:cs="Times New Roman"/>
+          <w:i/>
+          <w:iCs/>
+          <w:sz w:val="32"/>
+          <w:szCs w:val="32"/>
+        </w:rPr>
+        <w:t>1.3. Thông báo cho nhân viên</w:t>
+      </w:r>
+    </w:p>
+    <w:p>
+      <w:pPr>
+        <w:pStyle w:val="ListParagraph"/>
+        <w:numPr>
+          <w:ilvl w:val="0"/>
+          <w:numId w:val="33"/>
+        </w:numPr>
+        <w:rPr>
+          <w:rFonts w:ascii="Times New Roman" w:hAnsi="Times New Roman" w:cs="Times New Roman"/>
+          <w:sz w:val="32"/>
+          <w:szCs w:val="32"/>
+        </w:rPr>
+      </w:pPr>
+      <w:r>
+        <w:rPr>
+          <w:rFonts w:ascii="Times New Roman" w:hAnsi="Times New Roman" w:cs="Times New Roman"/>
+          <w:sz w:val="32"/>
+          <w:szCs w:val="32"/>
+        </w:rPr>
+        <w:t>Cung cấp giao diện để nhân viên xem phản hồi từ quản lý (trạng thái và lý do) qua dashboard.</w:t>
+      </w:r>
+    </w:p>
+    <w:p>
+      <w:pPr>
+        <w:pStyle w:val="ListParagraph"/>
+        <w:numPr>
+          <w:ilvl w:val="0"/>
+          <w:numId w:val="33"/>
+        </w:numPr>
+        <w:rPr>
+          <w:rFonts w:ascii="Times New Roman" w:hAnsi="Times New Roman" w:cs="Times New Roman"/>
+          <w:sz w:val="32"/>
+          <w:szCs w:val="32"/>
+        </w:rPr>
+      </w:pPr>
+      <w:r>
+        <w:rPr>
+          <w:rFonts w:ascii="Times New Roman" w:hAnsi="Times New Roman" w:cs="Times New Roman"/>
+          <w:sz w:val="32"/>
+          <w:szCs w:val="32"/>
+        </w:rPr>
+        <w:t>Hiển thị thông báo dưới dạng popup hoặc thông báo chi tiết trên trang.</w:t>
+      </w:r>
+    </w:p>
+    <w:p>
+      <w:pPr>
+        <w:pStyle w:val="ListParagraph"/>
         <w:numPr>
           <w:ilvl w:val="1"/>
-          <w:numId w:val="1"/>
+          <w:numId w:val="18"/>
         </w:numPr>
         <w:rPr>
           <w:rFonts w:ascii="Times New Roman" w:hAnsi="Times New Roman" w:cs="Times New Roman"/>
-          <w:sz w:val="28"/>
-          <w:szCs w:val="28"/>
-        </w:rPr>
-      </w:pPr>
-      <w:r>
-        <w:rPr>
-          <w:rFonts w:ascii="Times New Roman" w:hAnsi="Times New Roman" w:cs="Times New Roman"/>
-          <w:sz w:val="28"/>
-          <w:szCs w:val="28"/>
-        </w:rPr>
-        <w:t>Hỗ trợ việc xử lý yêu cầu nhân viên một cách công bằng và chuyên nghiệp.</w:t>
-      </w:r>
-    </w:p>
-    <w:p>
-      <w:pPr>
+          <w:b/>
+          <w:bCs/>
+          <w:sz w:val="32"/>
+          <w:szCs w:val="32"/>
+        </w:rPr>
+      </w:pPr>
+      <w:r>
+        <w:rPr>
+          <w:rFonts w:ascii="Times New Roman" w:hAnsi="Times New Roman" w:cs="Times New Roman"/>
+          <w:b/>
+          <w:bCs/>
+          <w:sz w:val="32"/>
+          <w:szCs w:val="32"/>
+        </w:rPr>
+        <w:t>Back</w:t>
+      </w:r>
+      <w:r>
+        <w:rPr>
+          <w:rFonts w:ascii="Times New Roman" w:hAnsi="Times New Roman" w:cs="Times New Roman"/>
+          <w:b/>
+          <w:bCs/>
+          <w:sz w:val="32"/>
+          <w:szCs w:val="32"/>
+        </w:rPr>
+        <w:t>-</w:t>
+      </w:r>
+      <w:r>
+        <w:rPr>
+          <w:rFonts w:ascii="Times New Roman" w:hAnsi="Times New Roman" w:cs="Times New Roman"/>
+          <w:b/>
+          <w:bCs/>
+          <w:sz w:val="32"/>
+          <w:szCs w:val="32"/>
+        </w:rPr>
+        <w:t>end</w:t>
+      </w:r>
+    </w:p>
+    <w:p>
+      <w:pPr>
+        <w:ind w:firstLine="435"/>
+        <w:rPr>
+          <w:rFonts w:ascii="Times New Roman" w:hAnsi="Times New Roman" w:cs="Times New Roman"/>
+          <w:i/>
+          <w:iCs/>
+          <w:sz w:val="32"/>
+          <w:szCs w:val="32"/>
+        </w:rPr>
+      </w:pPr>
+      <w:r>
+        <w:rPr>
+          <w:rFonts w:ascii="Times New Roman" w:hAnsi="Times New Roman" w:cs="Times New Roman"/>
+          <w:i/>
+          <w:iCs/>
+          <w:sz w:val="32"/>
+          <w:szCs w:val="32"/>
+        </w:rPr>
+        <w:t>3.</w:t>
+      </w:r>
+      <w:r>
+        <w:rPr>
+          <w:rFonts w:ascii="Times New Roman" w:hAnsi="Times New Roman" w:cs="Times New Roman"/>
+          <w:i/>
+          <w:iCs/>
+          <w:sz w:val="32"/>
+          <w:szCs w:val="32"/>
+        </w:rPr>
+        <w:t>2.1. Xử lý phản hồi yêu cầu</w:t>
+      </w:r>
+    </w:p>
+    <w:p>
+      <w:pPr>
+        <w:pStyle w:val="ListParagraph"/>
         <w:numPr>
           <w:ilvl w:val="0"/>
-          <w:numId w:val="1"/>
+          <w:numId w:val="34"/>
         </w:numPr>
         <w:rPr>
           <w:rFonts w:ascii="Times New Roman" w:hAnsi="Times New Roman" w:cs="Times New Roman"/>
-          <w:sz w:val="28"/>
-          <w:szCs w:val="28"/>
-        </w:rPr>
-      </w:pPr>
-      <w:r>
-        <w:rPr>
-          <w:rFonts w:ascii="Times New Roman" w:hAnsi="Times New Roman" w:cs="Times New Roman"/>
-          <w:sz w:val="28"/>
-          <w:szCs w:val="28"/>
-        </w:rPr>
-        <w:t xml:space="preserve">Ngữ cảnh sử dụng: </w:t>
-      </w:r>
-    </w:p>
-    <w:p>
-      <w:pPr>
+          <w:sz w:val="32"/>
+          <w:szCs w:val="32"/>
+        </w:rPr>
+      </w:pPr>
+      <w:r>
+        <w:rPr>
+          <w:rFonts w:ascii="Times New Roman" w:hAnsi="Times New Roman" w:cs="Times New Roman"/>
+          <w:sz w:val="32"/>
+          <w:szCs w:val="32"/>
+        </w:rPr>
+        <w:t>Xây dựng API để cập nhật trạng thái yêu cầu trong cơ sở dữ liệu (</w:t>
+      </w:r>
+      <w:r>
+        <w:rPr>
+          <w:rFonts w:ascii="Times New Roman" w:hAnsi="Times New Roman" w:cs="Times New Roman"/>
+          <w:i/>
+          <w:iCs/>
+          <w:sz w:val="32"/>
+          <w:szCs w:val="32"/>
+        </w:rPr>
+        <w:t>Xác nhận</w:t>
+      </w:r>
+      <w:r>
+        <w:rPr>
+          <w:rFonts w:ascii="Times New Roman" w:hAnsi="Times New Roman" w:cs="Times New Roman"/>
+          <w:sz w:val="32"/>
+          <w:szCs w:val="32"/>
+        </w:rPr>
+        <w:t xml:space="preserve"> hoặc </w:t>
+      </w:r>
+      <w:r>
+        <w:rPr>
+          <w:rFonts w:ascii="Times New Roman" w:hAnsi="Times New Roman" w:cs="Times New Roman"/>
+          <w:i/>
+          <w:iCs/>
+          <w:sz w:val="32"/>
+          <w:szCs w:val="32"/>
+        </w:rPr>
+        <w:t>Từ chối</w:t>
+      </w:r>
+      <w:r>
+        <w:rPr>
+          <w:rFonts w:ascii="Times New Roman" w:hAnsi="Times New Roman" w:cs="Times New Roman"/>
+          <w:sz w:val="32"/>
+          <w:szCs w:val="32"/>
+        </w:rPr>
+        <w:t>).</w:t>
+      </w:r>
+    </w:p>
+    <w:p>
+      <w:pPr>
+        <w:pStyle w:val="ListParagraph"/>
         <w:numPr>
-          <w:ilvl w:val="1"/>
-          <w:numId w:val="1"/>
+          <w:ilvl w:val="0"/>
+          <w:numId w:val="34"/>
         </w:numPr>
         <w:rPr>
           <w:rFonts w:ascii="Times New Roman" w:hAnsi="Times New Roman" w:cs="Times New Roman"/>
-          <w:sz w:val="28"/>
-          <w:szCs w:val="28"/>
-        </w:rPr>
-      </w:pPr>
-      <w:r>
-        <w:rPr>
-          <w:rFonts w:ascii="Times New Roman" w:hAnsi="Times New Roman" w:cs="Times New Roman"/>
-          <w:sz w:val="28"/>
-          <w:szCs w:val="28"/>
-        </w:rPr>
-        <w:t xml:space="preserve">Nhân viên gửi các yêu cầu (ví dụ: nghỉ phép, công tác, cấp thiết </w:t>
-      </w:r>
-      <w:r>
-        <w:rPr>
-          <w:rFonts w:ascii="Times New Roman" w:hAnsi="Times New Roman" w:cs="Times New Roman"/>
-          <w:sz w:val="28"/>
-          <w:szCs w:val="28"/>
-        </w:rPr>
-        <w:t>bị...</w:t>
-      </w:r>
-      <w:r>
-        <w:rPr>
-          <w:rFonts w:ascii="Times New Roman" w:hAnsi="Times New Roman" w:cs="Times New Roman"/>
-          <w:sz w:val="28"/>
-          <w:szCs w:val="28"/>
-        </w:rPr>
-        <w:t>) qua hệ thống.</w:t>
-      </w:r>
-    </w:p>
-    <w:p>
-      <w:pPr>
+          <w:sz w:val="32"/>
+          <w:szCs w:val="32"/>
+        </w:rPr>
+      </w:pPr>
+      <w:r>
+        <w:rPr>
+          <w:rFonts w:ascii="Times New Roman" w:hAnsi="Times New Roman" w:cs="Times New Roman"/>
+          <w:sz w:val="32"/>
+          <w:szCs w:val="32"/>
+        </w:rPr>
+        <w:t xml:space="preserve">API phải lưu trữ đầy đủ thông tin: </w:t>
+      </w:r>
+    </w:p>
+    <w:p>
+      <w:pPr>
+        <w:pStyle w:val="ListParagraph"/>
         <w:numPr>
-          <w:ilvl w:val="1"/>
-          <w:numId w:val="1"/>
+          <w:ilvl w:val="0"/>
+          <w:numId w:val="35"/>
         </w:numPr>
         <w:rPr>
           <w:rFonts w:ascii="Times New Roman" w:hAnsi="Times New Roman" w:cs="Times New Roman"/>
-          <w:sz w:val="28"/>
-          <w:szCs w:val="28"/>
-        </w:rPr>
-      </w:pPr>
-      <w:r>
-        <w:rPr>
-          <w:rFonts w:ascii="Times New Roman" w:hAnsi="Times New Roman" w:cs="Times New Roman"/>
-          <w:sz w:val="28"/>
-          <w:szCs w:val="28"/>
-        </w:rPr>
-        <w:t>Quản lý có thể xem xét, đưa ra quyết định (xác nhận hoặc từ chối) và cung cấp lý do rõ ràng cho quyết định đó.</w:t>
-      </w:r>
-    </w:p>
-    <w:p>
-      <w:pPr>
+          <w:sz w:val="32"/>
+          <w:szCs w:val="32"/>
+        </w:rPr>
+      </w:pPr>
+      <w:r>
+        <w:rPr>
+          <w:rFonts w:ascii="Times New Roman" w:hAnsi="Times New Roman" w:cs="Times New Roman"/>
+          <w:sz w:val="32"/>
+          <w:szCs w:val="32"/>
+        </w:rPr>
+        <w:t>ID yêu cầu.</w:t>
+      </w:r>
+    </w:p>
+    <w:p>
+      <w:pPr>
+        <w:pStyle w:val="ListParagraph"/>
+        <w:numPr>
+          <w:ilvl w:val="0"/>
+          <w:numId w:val="35"/>
+        </w:numPr>
+        <w:rPr>
+          <w:rFonts w:ascii="Times New Roman" w:hAnsi="Times New Roman" w:cs="Times New Roman"/>
+          <w:sz w:val="32"/>
+          <w:szCs w:val="32"/>
+        </w:rPr>
+      </w:pPr>
+      <w:r>
+        <w:rPr>
+          <w:rFonts w:ascii="Times New Roman" w:hAnsi="Times New Roman" w:cs="Times New Roman"/>
+          <w:sz w:val="32"/>
+          <w:szCs w:val="32"/>
+        </w:rPr>
+        <w:t>Trạng thái (</w:t>
+      </w:r>
+      <w:r>
+        <w:rPr>
+          <w:rFonts w:ascii="Times New Roman" w:hAnsi="Times New Roman" w:cs="Times New Roman"/>
+          <w:i/>
+          <w:iCs/>
+          <w:sz w:val="32"/>
+          <w:szCs w:val="32"/>
+        </w:rPr>
+        <w:t>Xác nhận</w:t>
+      </w:r>
+      <w:r>
+        <w:rPr>
+          <w:rFonts w:ascii="Times New Roman" w:hAnsi="Times New Roman" w:cs="Times New Roman"/>
+          <w:sz w:val="32"/>
+          <w:szCs w:val="32"/>
+        </w:rPr>
+        <w:t xml:space="preserve">, </w:t>
+      </w:r>
+      <w:r>
+        <w:rPr>
+          <w:rFonts w:ascii="Times New Roman" w:hAnsi="Times New Roman" w:cs="Times New Roman"/>
+          <w:i/>
+          <w:iCs/>
+          <w:sz w:val="32"/>
+          <w:szCs w:val="32"/>
+        </w:rPr>
+        <w:t>Từ chối</w:t>
+      </w:r>
+      <w:r>
+        <w:rPr>
+          <w:rFonts w:ascii="Times New Roman" w:hAnsi="Times New Roman" w:cs="Times New Roman"/>
+          <w:sz w:val="32"/>
+          <w:szCs w:val="32"/>
+        </w:rPr>
+        <w:t>).</w:t>
+      </w:r>
+    </w:p>
+    <w:p>
+      <w:pPr>
+        <w:pStyle w:val="ListParagraph"/>
+        <w:numPr>
+          <w:ilvl w:val="0"/>
+          <w:numId w:val="35"/>
+        </w:numPr>
+        <w:rPr>
+          <w:rFonts w:ascii="Times New Roman" w:hAnsi="Times New Roman" w:cs="Times New Roman"/>
+          <w:sz w:val="32"/>
+          <w:szCs w:val="32"/>
+        </w:rPr>
+      </w:pPr>
+      <w:r>
+        <w:rPr>
+          <w:rFonts w:ascii="Times New Roman" w:hAnsi="Times New Roman" w:cs="Times New Roman"/>
+          <w:sz w:val="32"/>
+          <w:szCs w:val="32"/>
+        </w:rPr>
+        <w:t>Lý do phản hồi.</w:t>
+      </w:r>
+    </w:p>
+    <w:p>
+      <w:pPr>
+        <w:pStyle w:val="ListParagraph"/>
+        <w:numPr>
+          <w:ilvl w:val="0"/>
+          <w:numId w:val="35"/>
+        </w:numPr>
+        <w:rPr>
+          <w:rFonts w:ascii="Times New Roman" w:hAnsi="Times New Roman" w:cs="Times New Roman"/>
+          <w:sz w:val="32"/>
+          <w:szCs w:val="32"/>
+        </w:rPr>
+      </w:pPr>
+      <w:r>
+        <w:rPr>
+          <w:rFonts w:ascii="Times New Roman" w:hAnsi="Times New Roman" w:cs="Times New Roman"/>
+          <w:sz w:val="32"/>
+          <w:szCs w:val="32"/>
+        </w:rPr>
+        <w:t>Thời gian phản hồi.</w:t>
+      </w:r>
+    </w:p>
+    <w:p>
+      <w:pPr>
+        <w:pStyle w:val="ListParagraph"/>
+        <w:numPr>
+          <w:ilvl w:val="0"/>
+          <w:numId w:val="35"/>
+        </w:numPr>
+        <w:rPr>
+          <w:rFonts w:ascii="Times New Roman" w:hAnsi="Times New Roman" w:cs="Times New Roman"/>
+          <w:sz w:val="32"/>
+          <w:szCs w:val="32"/>
+        </w:rPr>
+      </w:pPr>
+      <w:r>
+        <w:rPr>
+          <w:rFonts w:ascii="Times New Roman" w:hAnsi="Times New Roman" w:cs="Times New Roman"/>
+          <w:sz w:val="32"/>
+          <w:szCs w:val="32"/>
+        </w:rPr>
+        <w:t>Người thực hiện phản hồi (ID của quản lý).</w:t>
+      </w:r>
+    </w:p>
+    <w:p>
+      <w:pPr>
+        <w:ind w:firstLine="360"/>
+        <w:rPr>
+          <w:rFonts w:ascii="Times New Roman" w:hAnsi="Times New Roman" w:cs="Times New Roman"/>
+          <w:i/>
+          <w:iCs/>
+          <w:sz w:val="32"/>
+          <w:szCs w:val="32"/>
+        </w:rPr>
+      </w:pPr>
+      <w:r>
+        <w:rPr>
+          <w:rFonts w:ascii="Times New Roman" w:hAnsi="Times New Roman" w:cs="Times New Roman"/>
+          <w:i/>
+          <w:iCs/>
+          <w:sz w:val="32"/>
+          <w:szCs w:val="32"/>
+        </w:rPr>
+        <w:t>3.</w:t>
+      </w:r>
+      <w:r>
+        <w:rPr>
+          <w:rFonts w:ascii="Times New Roman" w:hAnsi="Times New Roman" w:cs="Times New Roman"/>
+          <w:i/>
+          <w:iCs/>
+          <w:sz w:val="32"/>
+          <w:szCs w:val="32"/>
+        </w:rPr>
+        <w:t>2.2. Gửi thông báo đến nhân viên</w:t>
+      </w:r>
+    </w:p>
+    <w:p>
+      <w:pPr>
+        <w:pStyle w:val="ListParagraph"/>
+        <w:numPr>
+          <w:ilvl w:val="0"/>
+          <w:numId w:val="36"/>
+        </w:numPr>
+        <w:rPr>
+          <w:rFonts w:ascii="Times New Roman" w:hAnsi="Times New Roman" w:cs="Times New Roman"/>
+          <w:sz w:val="32"/>
+          <w:szCs w:val="32"/>
+        </w:rPr>
+      </w:pPr>
+      <w:r>
+        <w:rPr>
+          <w:rFonts w:ascii="Times New Roman" w:hAnsi="Times New Roman" w:cs="Times New Roman"/>
+          <w:sz w:val="32"/>
+          <w:szCs w:val="32"/>
+        </w:rPr>
+        <w:t>Sau khi quản lý phản hồi, hệ thống gửi thông báo qua email hoặc lưu thông báo vào hệ thống dashboard của nhân viên.</w:t>
+      </w:r>
+    </w:p>
+    <w:p>
+      <w:pPr>
+        <w:pStyle w:val="ListParagraph"/>
+        <w:numPr>
+          <w:ilvl w:val="0"/>
+          <w:numId w:val="36"/>
+        </w:numPr>
+        <w:rPr>
+          <w:rFonts w:ascii="Times New Roman" w:hAnsi="Times New Roman" w:cs="Times New Roman"/>
+          <w:sz w:val="32"/>
+          <w:szCs w:val="32"/>
+        </w:rPr>
+      </w:pPr>
+      <w:r>
+        <w:rPr>
+          <w:rFonts w:ascii="Times New Roman" w:hAnsi="Times New Roman" w:cs="Times New Roman"/>
+          <w:sz w:val="32"/>
+          <w:szCs w:val="32"/>
+        </w:rPr>
+        <w:lastRenderedPageBreak/>
+        <w:t xml:space="preserve">Nội dung thông báo bao gồm: </w:t>
+      </w:r>
+    </w:p>
+    <w:p>
+      <w:pPr>
+        <w:pStyle w:val="ListParagraph"/>
+        <w:numPr>
+          <w:ilvl w:val="0"/>
+          <w:numId w:val="38"/>
+        </w:numPr>
+        <w:rPr>
+          <w:rFonts w:ascii="Times New Roman" w:hAnsi="Times New Roman" w:cs="Times New Roman"/>
+          <w:sz w:val="32"/>
+          <w:szCs w:val="32"/>
+        </w:rPr>
+      </w:pPr>
+      <w:r>
+        <w:rPr>
+          <w:rFonts w:ascii="Times New Roman" w:hAnsi="Times New Roman" w:cs="Times New Roman"/>
+          <w:sz w:val="32"/>
+          <w:szCs w:val="32"/>
+        </w:rPr>
+        <w:t>Trạng thái mới của yêu cầu.</w:t>
+      </w:r>
+    </w:p>
+    <w:p>
+      <w:pPr>
+        <w:pStyle w:val="ListParagraph"/>
+        <w:numPr>
+          <w:ilvl w:val="0"/>
+          <w:numId w:val="38"/>
+        </w:numPr>
+        <w:rPr>
+          <w:rFonts w:ascii="Times New Roman" w:hAnsi="Times New Roman" w:cs="Times New Roman"/>
+          <w:sz w:val="32"/>
+          <w:szCs w:val="32"/>
+        </w:rPr>
+      </w:pPr>
+      <w:r>
+        <w:rPr>
+          <w:rFonts w:ascii="Times New Roman" w:hAnsi="Times New Roman" w:cs="Times New Roman"/>
+          <w:sz w:val="32"/>
+          <w:szCs w:val="32"/>
+        </w:rPr>
+        <w:t>Lý do phản hồi (nếu có).</w:t>
+      </w:r>
+    </w:p>
+    <w:p>
+      <w:pPr>
+        <w:ind w:firstLine="360"/>
+        <w:rPr>
+          <w:rFonts w:ascii="Times New Roman" w:hAnsi="Times New Roman" w:cs="Times New Roman"/>
+          <w:i/>
+          <w:iCs/>
+          <w:sz w:val="32"/>
+          <w:szCs w:val="32"/>
+        </w:rPr>
+      </w:pPr>
+      <w:r>
+        <w:rPr>
+          <w:rFonts w:ascii="Times New Roman" w:hAnsi="Times New Roman" w:cs="Times New Roman"/>
+          <w:i/>
+          <w:iCs/>
+          <w:sz w:val="32"/>
+          <w:szCs w:val="32"/>
+        </w:rPr>
+        <w:t>3.</w:t>
+      </w:r>
+      <w:r>
+        <w:rPr>
+          <w:rFonts w:ascii="Times New Roman" w:hAnsi="Times New Roman" w:cs="Times New Roman"/>
+          <w:i/>
+          <w:iCs/>
+          <w:sz w:val="32"/>
+          <w:szCs w:val="32"/>
+        </w:rPr>
+        <w:t>2.3. Kiểm tra quyền hạn</w:t>
+      </w:r>
+    </w:p>
+    <w:p>
+      <w:pPr>
+        <w:pStyle w:val="ListParagraph"/>
+        <w:numPr>
+          <w:ilvl w:val="0"/>
+          <w:numId w:val="39"/>
+        </w:numPr>
+        <w:rPr>
+          <w:rFonts w:ascii="Times New Roman" w:hAnsi="Times New Roman" w:cs="Times New Roman"/>
+          <w:sz w:val="32"/>
+          <w:szCs w:val="32"/>
+        </w:rPr>
+      </w:pPr>
+      <w:r>
+        <w:rPr>
+          <w:rFonts w:ascii="Times New Roman" w:hAnsi="Times New Roman" w:cs="Times New Roman"/>
+          <w:sz w:val="32"/>
+          <w:szCs w:val="32"/>
+        </w:rPr>
+        <w:t>API phải xác minh quản lý có quyền truy cập và phản hồi yêu cầu này (theo ID quản lý và phạm vi quyền hạn).</w:t>
+      </w:r>
+    </w:p>
+    <w:p>
+      <w:pPr>
+        <w:pStyle w:val="ListParagraph"/>
+        <w:numPr>
+          <w:ilvl w:val="0"/>
+          <w:numId w:val="39"/>
+        </w:numPr>
+        <w:rPr>
+          <w:rFonts w:ascii="Times New Roman" w:hAnsi="Times New Roman" w:cs="Times New Roman"/>
+          <w:sz w:val="32"/>
+          <w:szCs w:val="32"/>
+        </w:rPr>
+      </w:pPr>
+      <w:r>
+        <w:rPr>
+          <w:rFonts w:ascii="Times New Roman" w:hAnsi="Times New Roman" w:cs="Times New Roman"/>
+          <w:sz w:val="32"/>
+          <w:szCs w:val="32"/>
+        </w:rPr>
+        <w:t>Từ chối truy cập nếu quản lý không có quyền hoặc cố gắng phản hồi yêu cầu không hợp lệ.</w:t>
+      </w:r>
+    </w:p>
+    <w:p>
+      <w:pPr>
+        <w:ind w:firstLine="360"/>
+        <w:rPr>
+          <w:rFonts w:ascii="Times New Roman" w:hAnsi="Times New Roman" w:cs="Times New Roman"/>
+          <w:i/>
+          <w:iCs/>
+          <w:sz w:val="32"/>
+          <w:szCs w:val="32"/>
+        </w:rPr>
+      </w:pPr>
+      <w:r>
+        <w:rPr>
+          <w:rFonts w:ascii="Times New Roman" w:hAnsi="Times New Roman" w:cs="Times New Roman"/>
+          <w:i/>
+          <w:iCs/>
+          <w:sz w:val="32"/>
+          <w:szCs w:val="32"/>
+        </w:rPr>
+        <w:t>3.</w:t>
+      </w:r>
+      <w:r>
+        <w:rPr>
+          <w:rFonts w:ascii="Times New Roman" w:hAnsi="Times New Roman" w:cs="Times New Roman"/>
+          <w:i/>
+          <w:iCs/>
+          <w:sz w:val="32"/>
+          <w:szCs w:val="32"/>
+        </w:rPr>
+        <w:t>2.4. Kiểm thử bảo mật và hiệu năng</w:t>
+      </w:r>
+    </w:p>
+    <w:p>
+      <w:pPr>
+        <w:pStyle w:val="ListParagraph"/>
+        <w:numPr>
+          <w:ilvl w:val="0"/>
+          <w:numId w:val="40"/>
+        </w:numPr>
+        <w:rPr>
+          <w:rFonts w:ascii="Times New Roman" w:hAnsi="Times New Roman" w:cs="Times New Roman"/>
+          <w:sz w:val="32"/>
+          <w:szCs w:val="32"/>
+        </w:rPr>
+      </w:pPr>
+      <w:r>
+        <w:rPr>
+          <w:rFonts w:ascii="Times New Roman" w:hAnsi="Times New Roman" w:cs="Times New Roman"/>
+          <w:sz w:val="32"/>
+          <w:szCs w:val="32"/>
+        </w:rPr>
+        <w:t>Đảm bảo API chỉ chấp nhận các yêu cầu từ người dùng hợp lệ với token xác thực.</w:t>
+      </w:r>
+    </w:p>
+    <w:p>
+      <w:pPr>
+        <w:pStyle w:val="ListParagraph"/>
+        <w:numPr>
+          <w:ilvl w:val="0"/>
+          <w:numId w:val="40"/>
+        </w:numPr>
+        <w:rPr>
+          <w:rFonts w:ascii="Times New Roman" w:hAnsi="Times New Roman" w:cs="Times New Roman"/>
+          <w:sz w:val="32"/>
+          <w:szCs w:val="32"/>
+        </w:rPr>
+      </w:pPr>
+      <w:r>
+        <w:rPr>
+          <w:rFonts w:ascii="Times New Roman" w:hAnsi="Times New Roman" w:cs="Times New Roman"/>
+          <w:sz w:val="32"/>
+          <w:szCs w:val="32"/>
+        </w:rPr>
+        <w:t>Kiểm tra hiệu năng khi xử lý danh sách yêu cầu lớn hoặc gửi thông báo hàng loạt.</w:t>
+      </w:r>
+    </w:p>
+    <w:p>
+      <w:pPr>
+        <w:pStyle w:val="ListParagraph"/>
+        <w:numPr>
+          <w:ilvl w:val="0"/>
+          <w:numId w:val="18"/>
+        </w:numPr>
+        <w:rPr>
+          <w:rFonts w:ascii="Times New Roman" w:hAnsi="Times New Roman" w:cs="Times New Roman"/>
+          <w:sz w:val="32"/>
+          <w:szCs w:val="32"/>
+        </w:rPr>
+      </w:pPr>
+      <w:r>
         <w:rPr>
           <w:rFonts w:ascii="Times New Roman" w:hAnsi="Times New Roman" w:cs="Times New Roman"/>
           <w:b/>
@@ -212,101 +1575,7 @@
           <w:sz w:val="32"/>
           <w:szCs w:val="32"/>
         </w:rPr>
-      </w:pPr>
-      <w:r>
-        <w:rPr>
-          <w:rFonts w:ascii="Times New Roman" w:hAnsi="Times New Roman" w:cs="Times New Roman"/>
-          <w:b/>
-          <w:bCs/>
-          <w:sz w:val="32"/>
-          <w:szCs w:val="32"/>
-        </w:rPr>
-        <w:t>2. Tổng số story points và ước tính tổng thời gian</w:t>
-      </w:r>
-    </w:p>
-    <w:p>
-      <w:pPr>
-        <w:numPr>
-          <w:ilvl w:val="0"/>
-          <w:numId w:val="2"/>
-        </w:numPr>
-        <w:rPr>
-          <w:rFonts w:ascii="Times New Roman" w:hAnsi="Times New Roman" w:cs="Times New Roman"/>
-          <w:sz w:val="28"/>
-          <w:szCs w:val="28"/>
-        </w:rPr>
-      </w:pPr>
-      <w:r>
-        <w:rPr>
-          <w:rFonts w:ascii="Times New Roman" w:hAnsi="Times New Roman" w:cs="Times New Roman"/>
-          <w:sz w:val="28"/>
-          <w:szCs w:val="28"/>
-        </w:rPr>
-        <w:t>Tổng số story points: 8 points (vừa phải về độ phức tạp và khối lượng công việc).</w:t>
-      </w:r>
-    </w:p>
-    <w:p>
-      <w:pPr>
-        <w:numPr>
-          <w:ilvl w:val="0"/>
-          <w:numId w:val="2"/>
-        </w:numPr>
-        <w:rPr>
-          <w:rFonts w:ascii="Times New Roman" w:hAnsi="Times New Roman" w:cs="Times New Roman"/>
-          <w:sz w:val="28"/>
-          <w:szCs w:val="28"/>
-        </w:rPr>
-      </w:pPr>
-      <w:r>
-        <w:rPr>
-          <w:rFonts w:ascii="Times New Roman" w:hAnsi="Times New Roman" w:cs="Times New Roman"/>
-          <w:sz w:val="28"/>
-          <w:szCs w:val="28"/>
-        </w:rPr>
-        <w:t xml:space="preserve">Ước tính tổng thời gian: </w:t>
-      </w:r>
-      <w:r>
-        <w:rPr>
-          <w:rFonts w:ascii="Times New Roman" w:hAnsi="Times New Roman" w:cs="Times New Roman"/>
-          <w:sz w:val="28"/>
-          <w:szCs w:val="28"/>
-        </w:rPr>
-        <w:t>30</w:t>
-      </w:r>
-      <w:r>
-        <w:rPr>
-          <w:rFonts w:ascii="Times New Roman" w:hAnsi="Times New Roman" w:cs="Times New Roman"/>
-          <w:sz w:val="28"/>
-          <w:szCs w:val="28"/>
-        </w:rPr>
-        <w:t xml:space="preserve"> giờ</w:t>
-      </w:r>
-      <w:r>
-        <w:rPr>
-          <w:rFonts w:ascii="Times New Roman" w:hAnsi="Times New Roman" w:cs="Times New Roman"/>
-          <w:sz w:val="28"/>
-          <w:szCs w:val="28"/>
-        </w:rPr>
-        <w:t>.</w:t>
-      </w:r>
-    </w:p>
-    <w:p>
-      <w:pPr>
-        <w:rPr>
-          <w:rFonts w:ascii="Times New Roman" w:hAnsi="Times New Roman" w:cs="Times New Roman"/>
-          <w:sz w:val="32"/>
-          <w:szCs w:val="32"/>
-        </w:rPr>
-      </w:pPr>
-      <w:r>
-        <w:rPr>
-          <w:rFonts w:ascii="Times New Roman" w:hAnsi="Times New Roman" w:cs="Times New Roman"/>
-          <w:b/>
-          <w:bCs/>
-          <w:sz w:val="32"/>
-          <w:szCs w:val="32"/>
-        </w:rPr>
-        <w:t>3. Phân tích các task cần làm</w:t>
+        <w:t>Phân tích các task cần làm</w:t>
       </w:r>
     </w:p>
     <w:tbl>
@@ -316,11 +1585,11 @@
         <w:tblLook w:val="04A0" w:firstRow="1" w:lastRow="0" w:firstColumn="1" w:lastColumn="0" w:noHBand="0" w:noVBand="1"/>
       </w:tblPr>
       <w:tblGrid>
-        <w:gridCol w:w="1121"/>
-        <w:gridCol w:w="2756"/>
-        <w:gridCol w:w="3631"/>
-        <w:gridCol w:w="851"/>
-        <w:gridCol w:w="1564"/>
+        <w:gridCol w:w="1120"/>
+        <w:gridCol w:w="2736"/>
+        <w:gridCol w:w="3603"/>
+        <w:gridCol w:w="910"/>
+        <w:gridCol w:w="1554"/>
       </w:tblGrid>
       <w:tr>
         <w:tc>
@@ -332,15 +1601,15 @@
               <w:jc w:val="center"/>
               <w:rPr>
                 <w:rFonts w:ascii="Times New Roman" w:hAnsi="Times New Roman" w:cs="Times New Roman"/>
-                <w:sz w:val="28"/>
-                <w:szCs w:val="28"/>
+                <w:sz w:val="32"/>
+                <w:szCs w:val="32"/>
               </w:rPr>
             </w:pPr>
             <w:r>
               <w:rPr>
                 <w:rFonts w:ascii="Times New Roman" w:hAnsi="Times New Roman" w:cs="Times New Roman"/>
-                <w:sz w:val="28"/>
-                <w:szCs w:val="28"/>
+                <w:sz w:val="32"/>
+                <w:szCs w:val="32"/>
               </w:rPr>
               <w:t>Task</w:t>
             </w:r>
@@ -355,15 +1624,15 @@
               <w:jc w:val="center"/>
               <w:rPr>
                 <w:rFonts w:ascii="Times New Roman" w:hAnsi="Times New Roman" w:cs="Times New Roman"/>
-                <w:sz w:val="28"/>
-                <w:szCs w:val="28"/>
+                <w:sz w:val="32"/>
+                <w:szCs w:val="32"/>
               </w:rPr>
             </w:pPr>
             <w:r>
               <w:rPr>
                 <w:rFonts w:ascii="Times New Roman" w:hAnsi="Times New Roman" w:cs="Times New Roman"/>
-                <w:sz w:val="28"/>
-                <w:szCs w:val="28"/>
+                <w:sz w:val="32"/>
+                <w:szCs w:val="32"/>
               </w:rPr>
               <w:t>Mô tả</w:t>
             </w:r>
@@ -378,15 +1647,15 @@
               <w:jc w:val="center"/>
               <w:rPr>
                 <w:rFonts w:ascii="Times New Roman" w:hAnsi="Times New Roman" w:cs="Times New Roman"/>
-                <w:sz w:val="28"/>
-                <w:szCs w:val="28"/>
+                <w:sz w:val="32"/>
+                <w:szCs w:val="32"/>
               </w:rPr>
             </w:pPr>
             <w:r>
               <w:rPr>
                 <w:rFonts w:ascii="Times New Roman" w:hAnsi="Times New Roman" w:cs="Times New Roman"/>
-                <w:sz w:val="28"/>
-                <w:szCs w:val="28"/>
+                <w:sz w:val="32"/>
+                <w:szCs w:val="32"/>
               </w:rPr>
               <w:t>Yêu cầu</w:t>
             </w:r>
@@ -401,15 +1670,15 @@
               <w:jc w:val="center"/>
               <w:rPr>
                 <w:rFonts w:ascii="Times New Roman" w:hAnsi="Times New Roman" w:cs="Times New Roman"/>
-                <w:sz w:val="28"/>
-                <w:szCs w:val="28"/>
+                <w:sz w:val="32"/>
+                <w:szCs w:val="32"/>
               </w:rPr>
             </w:pPr>
             <w:r>
               <w:rPr>
                 <w:rFonts w:ascii="Times New Roman" w:hAnsi="Times New Roman" w:cs="Times New Roman"/>
-                <w:sz w:val="28"/>
-                <w:szCs w:val="28"/>
+                <w:sz w:val="32"/>
+                <w:szCs w:val="32"/>
               </w:rPr>
               <w:t>Story Point</w:t>
             </w:r>
@@ -424,15 +1693,15 @@
               <w:jc w:val="center"/>
               <w:rPr>
                 <w:rFonts w:ascii="Times New Roman" w:hAnsi="Times New Roman" w:cs="Times New Roman"/>
-                <w:sz w:val="28"/>
-                <w:szCs w:val="28"/>
+                <w:sz w:val="32"/>
+                <w:szCs w:val="32"/>
               </w:rPr>
             </w:pPr>
             <w:r>
               <w:rPr>
                 <w:rFonts w:ascii="Times New Roman" w:hAnsi="Times New Roman" w:cs="Times New Roman"/>
-                <w:sz w:val="28"/>
-                <w:szCs w:val="28"/>
+                <w:sz w:val="32"/>
+                <w:szCs w:val="32"/>
               </w:rPr>
               <w:t>Ước tính thời gian (giờ)</w:t>
             </w:r>
@@ -450,15 +1719,15 @@
               <w:jc w:val="center"/>
               <w:rPr>
                 <w:rFonts w:ascii="Times New Roman" w:hAnsi="Times New Roman" w:cs="Times New Roman"/>
-                <w:sz w:val="28"/>
-                <w:szCs w:val="28"/>
+                <w:sz w:val="32"/>
+                <w:szCs w:val="32"/>
               </w:rPr>
             </w:pPr>
             <w:r>
               <w:rPr>
                 <w:rFonts w:ascii="Times New Roman" w:hAnsi="Times New Roman" w:cs="Times New Roman"/>
-                <w:sz w:val="28"/>
-                <w:szCs w:val="28"/>
+                <w:sz w:val="32"/>
+                <w:szCs w:val="32"/>
               </w:rPr>
               <w:t>1. Phân tích yêu cầu</w:t>
             </w:r>
@@ -474,15 +1743,15 @@
               <w:jc w:val="center"/>
               <w:rPr>
                 <w:rFonts w:ascii="Times New Roman" w:hAnsi="Times New Roman" w:cs="Times New Roman"/>
-                <w:sz w:val="28"/>
-                <w:szCs w:val="28"/>
+                <w:sz w:val="32"/>
+                <w:szCs w:val="32"/>
               </w:rPr>
             </w:pPr>
             <w:r>
               <w:rPr>
                 <w:rFonts w:ascii="Times New Roman" w:hAnsi="Times New Roman" w:cs="Times New Roman"/>
-                <w:sz w:val="28"/>
-                <w:szCs w:val="28"/>
+                <w:sz w:val="32"/>
+                <w:szCs w:val="32"/>
               </w:rPr>
               <w:t>Xác định các chức năng liên quan đến phản hồi yêu cầu.</w:t>
             </w:r>
@@ -498,15 +1767,15 @@
               <w:jc w:val="center"/>
               <w:rPr>
                 <w:rFonts w:ascii="Times New Roman" w:hAnsi="Times New Roman" w:cs="Times New Roman"/>
-                <w:sz w:val="28"/>
-                <w:szCs w:val="28"/>
+                <w:sz w:val="32"/>
+                <w:szCs w:val="32"/>
               </w:rPr>
             </w:pPr>
             <w:r>
               <w:rPr>
                 <w:rFonts w:ascii="Times New Roman" w:hAnsi="Times New Roman" w:cs="Times New Roman"/>
-                <w:sz w:val="28"/>
-                <w:szCs w:val="28"/>
+                <w:sz w:val="32"/>
+                <w:szCs w:val="32"/>
               </w:rPr>
               <w:t>Xác nhận hoặc từ chối, lưu lý do, thông báo cho nhân viên về quyết định.</w:t>
             </w:r>
@@ -522,15 +1791,15 @@
               <w:jc w:val="center"/>
               <w:rPr>
                 <w:rFonts w:ascii="Times New Roman" w:hAnsi="Times New Roman" w:cs="Times New Roman"/>
-                <w:sz w:val="28"/>
-                <w:szCs w:val="28"/>
+                <w:sz w:val="32"/>
+                <w:szCs w:val="32"/>
               </w:rPr>
             </w:pPr>
             <w:r>
               <w:rPr>
                 <w:rFonts w:ascii="Times New Roman" w:hAnsi="Times New Roman" w:cs="Times New Roman"/>
-                <w:sz w:val="28"/>
-                <w:szCs w:val="28"/>
+                <w:sz w:val="32"/>
+                <w:szCs w:val="32"/>
               </w:rPr>
               <w:t>1</w:t>
             </w:r>
@@ -546,15 +1815,15 @@
               <w:jc w:val="center"/>
               <w:rPr>
                 <w:rFonts w:ascii="Times New Roman" w:hAnsi="Times New Roman" w:cs="Times New Roman"/>
-                <w:sz w:val="28"/>
-                <w:szCs w:val="28"/>
+                <w:sz w:val="32"/>
+                <w:szCs w:val="32"/>
               </w:rPr>
             </w:pPr>
             <w:r>
               <w:rPr>
                 <w:rFonts w:ascii="Times New Roman" w:hAnsi="Times New Roman" w:cs="Times New Roman"/>
-                <w:sz w:val="28"/>
-                <w:szCs w:val="28"/>
+                <w:sz w:val="32"/>
+                <w:szCs w:val="32"/>
               </w:rPr>
               <w:t>4</w:t>
             </w:r>
@@ -572,15 +1841,15 @@
               <w:jc w:val="center"/>
               <w:rPr>
                 <w:rFonts w:ascii="Times New Roman" w:hAnsi="Times New Roman" w:cs="Times New Roman"/>
-                <w:sz w:val="28"/>
-                <w:szCs w:val="28"/>
+                <w:sz w:val="32"/>
+                <w:szCs w:val="32"/>
               </w:rPr>
             </w:pPr>
             <w:r>
               <w:rPr>
                 <w:rFonts w:ascii="Times New Roman" w:hAnsi="Times New Roman" w:cs="Times New Roman"/>
-                <w:sz w:val="28"/>
-                <w:szCs w:val="28"/>
+                <w:sz w:val="32"/>
+                <w:szCs w:val="32"/>
               </w:rPr>
               <w:t>2. Thiết kế giao diện người dùng</w:t>
             </w:r>
@@ -596,15 +1865,15 @@
               <w:jc w:val="center"/>
               <w:rPr>
                 <w:rFonts w:ascii="Times New Roman" w:hAnsi="Times New Roman" w:cs="Times New Roman"/>
-                <w:sz w:val="28"/>
-                <w:szCs w:val="28"/>
+                <w:sz w:val="32"/>
+                <w:szCs w:val="32"/>
               </w:rPr>
             </w:pPr>
             <w:r>
               <w:rPr>
                 <w:rFonts w:ascii="Times New Roman" w:hAnsi="Times New Roman" w:cs="Times New Roman"/>
-                <w:sz w:val="28"/>
-                <w:szCs w:val="28"/>
+                <w:sz w:val="32"/>
+                <w:szCs w:val="32"/>
               </w:rPr>
               <w:t>Tạo giao diện quản lý danh sách yêu cầu và form phản hồi.</w:t>
             </w:r>
@@ -620,15 +1889,15 @@
               <w:jc w:val="center"/>
               <w:rPr>
                 <w:rFonts w:ascii="Times New Roman" w:hAnsi="Times New Roman" w:cs="Times New Roman"/>
-                <w:sz w:val="28"/>
-                <w:szCs w:val="28"/>
+                <w:sz w:val="32"/>
+                <w:szCs w:val="32"/>
               </w:rPr>
             </w:pPr>
             <w:r>
               <w:rPr>
                 <w:rFonts w:ascii="Times New Roman" w:hAnsi="Times New Roman" w:cs="Times New Roman"/>
-                <w:sz w:val="28"/>
-                <w:szCs w:val="28"/>
+                <w:sz w:val="32"/>
+                <w:szCs w:val="32"/>
               </w:rPr>
               <w:t>Giao diện trực quan hiển thị trạng thái yêu cầu, thêm ô nhập lý do phản hồi.</w:t>
             </w:r>
@@ -644,15 +1913,15 @@
               <w:jc w:val="center"/>
               <w:rPr>
                 <w:rFonts w:ascii="Times New Roman" w:hAnsi="Times New Roman" w:cs="Times New Roman"/>
-                <w:sz w:val="28"/>
-                <w:szCs w:val="28"/>
+                <w:sz w:val="32"/>
+                <w:szCs w:val="32"/>
               </w:rPr>
             </w:pPr>
             <w:r>
               <w:rPr>
                 <w:rFonts w:ascii="Times New Roman" w:hAnsi="Times New Roman" w:cs="Times New Roman"/>
-                <w:sz w:val="28"/>
-                <w:szCs w:val="28"/>
+                <w:sz w:val="32"/>
+                <w:szCs w:val="32"/>
               </w:rPr>
               <w:t>2</w:t>
             </w:r>
@@ -668,15 +1937,15 @@
               <w:jc w:val="center"/>
               <w:rPr>
                 <w:rFonts w:ascii="Times New Roman" w:hAnsi="Times New Roman" w:cs="Times New Roman"/>
-                <w:sz w:val="28"/>
-                <w:szCs w:val="28"/>
+                <w:sz w:val="32"/>
+                <w:szCs w:val="32"/>
               </w:rPr>
             </w:pPr>
             <w:r>
               <w:rPr>
                 <w:rFonts w:ascii="Times New Roman" w:hAnsi="Times New Roman" w:cs="Times New Roman"/>
-                <w:sz w:val="28"/>
-                <w:szCs w:val="28"/>
+                <w:sz w:val="32"/>
+                <w:szCs w:val="32"/>
               </w:rPr>
               <w:t>6</w:t>
             </w:r>
@@ -694,26 +1963,26 @@
               <w:jc w:val="center"/>
               <w:rPr>
                 <w:rFonts w:ascii="Times New Roman" w:hAnsi="Times New Roman" w:cs="Times New Roman"/>
-                <w:sz w:val="28"/>
-                <w:szCs w:val="28"/>
+                <w:sz w:val="32"/>
+                <w:szCs w:val="32"/>
               </w:rPr>
             </w:pPr>
             <w:r>
               <w:rPr>
                 <w:rFonts w:ascii="Times New Roman" w:hAnsi="Times New Roman" w:cs="Times New Roman"/>
-                <w:sz w:val="28"/>
-                <w:szCs w:val="28"/>
+                <w:sz w:val="32"/>
+                <w:szCs w:val="32"/>
               </w:rPr>
-              <w:t xml:space="preserve">3. Xây dựng logic phản </w:t>
+              <w:t xml:space="preserve">3. Xây dựng logic </w:t>
             </w:r>
             <w:r>
               <w:rPr>
                 <w:rFonts w:ascii="Times New Roman" w:hAnsi="Times New Roman" w:cs="Times New Roman"/>
-                <w:sz w:val="28"/>
-                <w:szCs w:val="28"/>
+                <w:sz w:val="32"/>
+                <w:szCs w:val="32"/>
               </w:rPr>
               <w:lastRenderedPageBreak/>
-              <w:t>hồi yêu cầu</w:t>
+              <w:t>phản hồi yêu cầu</w:t>
             </w:r>
           </w:p>
         </w:tc>
@@ -727,18 +1996,27 @@
               <w:jc w:val="center"/>
               <w:rPr>
                 <w:rFonts w:ascii="Times New Roman" w:hAnsi="Times New Roman" w:cs="Times New Roman"/>
-                <w:sz w:val="28"/>
-                <w:szCs w:val="28"/>
+                <w:sz w:val="32"/>
+                <w:szCs w:val="32"/>
               </w:rPr>
             </w:pPr>
             <w:r>
               <w:rPr>
                 <w:rFonts w:ascii="Times New Roman" w:hAnsi="Times New Roman" w:cs="Times New Roman"/>
-                <w:sz w:val="28"/>
-                <w:szCs w:val="28"/>
+                <w:sz w:val="32"/>
+                <w:szCs w:val="32"/>
               </w:rPr>
               <w:lastRenderedPageBreak/>
-              <w:t>Phát triển API và xử lý backend cho việc phản hồi yêu cầu.</w:t>
+              <w:t xml:space="preserve">Phát triển API và xử lý backend cho </w:t>
+            </w:r>
+            <w:r>
+              <w:rPr>
+                <w:rFonts w:ascii="Times New Roman" w:hAnsi="Times New Roman" w:cs="Times New Roman"/>
+                <w:sz w:val="32"/>
+                <w:szCs w:val="32"/>
+              </w:rPr>
+              <w:lastRenderedPageBreak/>
+              <w:t>việc phản hồi yêu cầu.</w:t>
             </w:r>
           </w:p>
         </w:tc>
@@ -752,17 +2030,27 @@
               <w:jc w:val="center"/>
               <w:rPr>
                 <w:rFonts w:ascii="Times New Roman" w:hAnsi="Times New Roman" w:cs="Times New Roman"/>
-                <w:sz w:val="28"/>
-                <w:szCs w:val="28"/>
+                <w:sz w:val="32"/>
+                <w:szCs w:val="32"/>
               </w:rPr>
             </w:pPr>
             <w:r>
               <w:rPr>
                 <w:rFonts w:ascii="Times New Roman" w:hAnsi="Times New Roman" w:cs="Times New Roman"/>
-                <w:sz w:val="28"/>
-                <w:szCs w:val="28"/>
+                <w:sz w:val="32"/>
+                <w:szCs w:val="32"/>
               </w:rPr>
-              <w:t>Xác nhận hoặc từ chối yêu cầu, lưu trạng thái, lý do vào cơ sở dữ liệu và thông báo cho nhân viên.</w:t>
+              <w:lastRenderedPageBreak/>
+              <w:t xml:space="preserve">Xác nhận hoặc từ chối yêu cầu, lưu trạng thái, lý </w:t>
+            </w:r>
+            <w:r>
+              <w:rPr>
+                <w:rFonts w:ascii="Times New Roman" w:hAnsi="Times New Roman" w:cs="Times New Roman"/>
+                <w:sz w:val="32"/>
+                <w:szCs w:val="32"/>
+              </w:rPr>
+              <w:lastRenderedPageBreak/>
+              <w:t>do vào cơ sở dữ liệu và thông báo cho nhân viên.</w:t>
             </w:r>
           </w:p>
         </w:tc>
@@ -776,16 +2064,17 @@
               <w:jc w:val="center"/>
               <w:rPr>
                 <w:rFonts w:ascii="Times New Roman" w:hAnsi="Times New Roman" w:cs="Times New Roman"/>
-                <w:sz w:val="28"/>
-                <w:szCs w:val="28"/>
+                <w:sz w:val="32"/>
+                <w:szCs w:val="32"/>
               </w:rPr>
             </w:pPr>
             <w:r>
               <w:rPr>
                 <w:rFonts w:ascii="Times New Roman" w:hAnsi="Times New Roman" w:cs="Times New Roman"/>
-                <w:sz w:val="28"/>
-                <w:szCs w:val="28"/>
+                <w:sz w:val="32"/>
+                <w:szCs w:val="32"/>
               </w:rPr>
+              <w:lastRenderedPageBreak/>
               <w:t>3</w:t>
             </w:r>
           </w:p>
@@ -800,15 +2089,15 @@
               <w:jc w:val="center"/>
               <w:rPr>
                 <w:rFonts w:ascii="Times New Roman" w:hAnsi="Times New Roman" w:cs="Times New Roman"/>
-                <w:sz w:val="28"/>
-                <w:szCs w:val="28"/>
+                <w:sz w:val="32"/>
+                <w:szCs w:val="32"/>
               </w:rPr>
             </w:pPr>
             <w:r>
               <w:rPr>
                 <w:rFonts w:ascii="Times New Roman" w:hAnsi="Times New Roman" w:cs="Times New Roman"/>
-                <w:sz w:val="28"/>
-                <w:szCs w:val="28"/>
+                <w:sz w:val="32"/>
+                <w:szCs w:val="32"/>
               </w:rPr>
               <w:t>12</w:t>
             </w:r>
@@ -826,15 +2115,15 @@
               <w:jc w:val="center"/>
               <w:rPr>
                 <w:rFonts w:ascii="Times New Roman" w:hAnsi="Times New Roman" w:cs="Times New Roman"/>
-                <w:sz w:val="28"/>
-                <w:szCs w:val="28"/>
+                <w:sz w:val="32"/>
+                <w:szCs w:val="32"/>
               </w:rPr>
             </w:pPr>
             <w:r>
               <w:rPr>
                 <w:rFonts w:ascii="Times New Roman" w:hAnsi="Times New Roman" w:cs="Times New Roman"/>
-                <w:sz w:val="28"/>
-                <w:szCs w:val="28"/>
+                <w:sz w:val="32"/>
+                <w:szCs w:val="32"/>
               </w:rPr>
               <w:t>4. Thông báo đến nhân viên</w:t>
             </w:r>
@@ -850,15 +2139,15 @@
               <w:jc w:val="center"/>
               <w:rPr>
                 <w:rFonts w:ascii="Times New Roman" w:hAnsi="Times New Roman" w:cs="Times New Roman"/>
-                <w:sz w:val="28"/>
-                <w:szCs w:val="28"/>
+                <w:sz w:val="32"/>
+                <w:szCs w:val="32"/>
               </w:rPr>
             </w:pPr>
             <w:r>
               <w:rPr>
                 <w:rFonts w:ascii="Times New Roman" w:hAnsi="Times New Roman" w:cs="Times New Roman"/>
-                <w:sz w:val="28"/>
-                <w:szCs w:val="28"/>
+                <w:sz w:val="32"/>
+                <w:szCs w:val="32"/>
               </w:rPr>
               <w:t>Gửi thông báo tự động về quyết định của quản lý cho nhân viên.</w:t>
             </w:r>
@@ -874,15 +2163,15 @@
               <w:jc w:val="center"/>
               <w:rPr>
                 <w:rFonts w:ascii="Times New Roman" w:hAnsi="Times New Roman" w:cs="Times New Roman"/>
-                <w:sz w:val="28"/>
-                <w:szCs w:val="28"/>
+                <w:sz w:val="32"/>
+                <w:szCs w:val="32"/>
               </w:rPr>
             </w:pPr>
             <w:r>
               <w:rPr>
                 <w:rFonts w:ascii="Times New Roman" w:hAnsi="Times New Roman" w:cs="Times New Roman"/>
-                <w:sz w:val="28"/>
-                <w:szCs w:val="28"/>
+                <w:sz w:val="32"/>
+                <w:szCs w:val="32"/>
               </w:rPr>
               <w:t>Hệ thống cần đảm bảo thông báo được gửi đến đúng nhân viên qua email hoặc dashboard nội bộ.</w:t>
             </w:r>
@@ -898,15 +2187,15 @@
               <w:jc w:val="center"/>
               <w:rPr>
                 <w:rFonts w:ascii="Times New Roman" w:hAnsi="Times New Roman" w:cs="Times New Roman"/>
-                <w:sz w:val="28"/>
-                <w:szCs w:val="28"/>
+                <w:sz w:val="32"/>
+                <w:szCs w:val="32"/>
               </w:rPr>
             </w:pPr>
             <w:r>
               <w:rPr>
                 <w:rFonts w:ascii="Times New Roman" w:hAnsi="Times New Roman" w:cs="Times New Roman"/>
-                <w:sz w:val="28"/>
-                <w:szCs w:val="28"/>
+                <w:sz w:val="32"/>
+                <w:szCs w:val="32"/>
               </w:rPr>
               <w:t>1</w:t>
             </w:r>
@@ -922,15 +2211,15 @@
               <w:jc w:val="center"/>
               <w:rPr>
                 <w:rFonts w:ascii="Times New Roman" w:hAnsi="Times New Roman" w:cs="Times New Roman"/>
-                <w:sz w:val="28"/>
-                <w:szCs w:val="28"/>
+                <w:sz w:val="32"/>
+                <w:szCs w:val="32"/>
               </w:rPr>
             </w:pPr>
             <w:r>
               <w:rPr>
                 <w:rFonts w:ascii="Times New Roman" w:hAnsi="Times New Roman" w:cs="Times New Roman"/>
-                <w:sz w:val="28"/>
-                <w:szCs w:val="28"/>
+                <w:sz w:val="32"/>
+                <w:szCs w:val="32"/>
               </w:rPr>
               <w:t>4</w:t>
             </w:r>
@@ -948,15 +2237,15 @@
               <w:jc w:val="center"/>
               <w:rPr>
                 <w:rFonts w:ascii="Times New Roman" w:hAnsi="Times New Roman" w:cs="Times New Roman"/>
-                <w:sz w:val="28"/>
-                <w:szCs w:val="28"/>
+                <w:sz w:val="32"/>
+                <w:szCs w:val="32"/>
               </w:rPr>
             </w:pPr>
             <w:r>
               <w:rPr>
                 <w:rFonts w:ascii="Times New Roman" w:hAnsi="Times New Roman" w:cs="Times New Roman"/>
-                <w:sz w:val="28"/>
-                <w:szCs w:val="28"/>
+                <w:sz w:val="32"/>
+                <w:szCs w:val="32"/>
               </w:rPr>
               <w:t>5. Kiểm thử tính năng</w:t>
             </w:r>
@@ -972,15 +2261,15 @@
               <w:jc w:val="center"/>
               <w:rPr>
                 <w:rFonts w:ascii="Times New Roman" w:hAnsi="Times New Roman" w:cs="Times New Roman"/>
-                <w:sz w:val="28"/>
-                <w:szCs w:val="28"/>
+                <w:sz w:val="32"/>
+                <w:szCs w:val="32"/>
               </w:rPr>
             </w:pPr>
             <w:r>
               <w:rPr>
                 <w:rFonts w:ascii="Times New Roman" w:hAnsi="Times New Roman" w:cs="Times New Roman"/>
-                <w:sz w:val="28"/>
-                <w:szCs w:val="28"/>
+                <w:sz w:val="32"/>
+                <w:szCs w:val="32"/>
               </w:rPr>
               <w:t>Thực hiện kiểm thử chức năng phản hồi yêu cầu và thông báo.</w:t>
             </w:r>
@@ -996,15 +2285,15 @@
               <w:jc w:val="center"/>
               <w:rPr>
                 <w:rFonts w:ascii="Times New Roman" w:hAnsi="Times New Roman" w:cs="Times New Roman"/>
-                <w:sz w:val="28"/>
-                <w:szCs w:val="28"/>
+                <w:sz w:val="32"/>
+                <w:szCs w:val="32"/>
               </w:rPr>
             </w:pPr>
             <w:r>
               <w:rPr>
                 <w:rFonts w:ascii="Times New Roman" w:hAnsi="Times New Roman" w:cs="Times New Roman"/>
-                <w:sz w:val="28"/>
-                <w:szCs w:val="28"/>
+                <w:sz w:val="32"/>
+                <w:szCs w:val="32"/>
               </w:rPr>
               <w:t>Đảm bảo tính năng hoạt động đúng, thông báo đến nhân viên chính xác.</w:t>
             </w:r>
@@ -1020,15 +2309,15 @@
               <w:jc w:val="center"/>
               <w:rPr>
                 <w:rFonts w:ascii="Times New Roman" w:hAnsi="Times New Roman" w:cs="Times New Roman"/>
-                <w:sz w:val="28"/>
-                <w:szCs w:val="28"/>
+                <w:sz w:val="32"/>
+                <w:szCs w:val="32"/>
               </w:rPr>
             </w:pPr>
             <w:r>
               <w:rPr>
                 <w:rFonts w:ascii="Times New Roman" w:hAnsi="Times New Roman" w:cs="Times New Roman"/>
-                <w:sz w:val="28"/>
-                <w:szCs w:val="28"/>
+                <w:sz w:val="32"/>
+                <w:szCs w:val="32"/>
               </w:rPr>
               <w:t>1</w:t>
             </w:r>
@@ -1044,15 +2333,15 @@
               <w:jc w:val="center"/>
               <w:rPr>
                 <w:rFonts w:ascii="Times New Roman" w:hAnsi="Times New Roman" w:cs="Times New Roman"/>
-                <w:sz w:val="28"/>
-                <w:szCs w:val="28"/>
+                <w:sz w:val="32"/>
+                <w:szCs w:val="32"/>
               </w:rPr>
             </w:pPr>
             <w:r>
               <w:rPr>
                 <w:rFonts w:ascii="Times New Roman" w:hAnsi="Times New Roman" w:cs="Times New Roman"/>
-                <w:sz w:val="28"/>
-                <w:szCs w:val="28"/>
+                <w:sz w:val="32"/>
+                <w:szCs w:val="32"/>
               </w:rPr>
               <w:t>4</w:t>
             </w:r>
@@ -1066,19 +2355,24 @@
           <w:rFonts w:ascii="Times New Roman" w:hAnsi="Times New Roman" w:cs="Times New Roman"/>
           <w:b/>
           <w:bCs/>
-          <w:sz w:val="28"/>
-          <w:szCs w:val="28"/>
-        </w:rPr>
-      </w:pPr>
-    </w:p>
-    <w:p>
-      <w:pPr>
+          <w:sz w:val="32"/>
+          <w:szCs w:val="32"/>
+        </w:rPr>
+      </w:pPr>
+    </w:p>
+    <w:p>
+      <w:pPr>
+        <w:pStyle w:val="ListParagraph"/>
+        <w:numPr>
+          <w:ilvl w:val="0"/>
+          <w:numId w:val="18"/>
+        </w:numPr>
         <w:rPr>
           <w:rFonts w:ascii="Times New Roman" w:hAnsi="Times New Roman" w:cs="Times New Roman"/>
           <w:b/>
           <w:bCs/>
-          <w:sz w:val="28"/>
-          <w:szCs w:val="28"/>
+          <w:sz w:val="32"/>
+          <w:szCs w:val="32"/>
         </w:rPr>
       </w:pPr>
       <w:r>
@@ -1089,22 +2383,22 @@
           <w:sz w:val="32"/>
           <w:szCs w:val="32"/>
         </w:rPr>
-        <w:t>4. Mô tả chi tiết các task</w:t>
-      </w:r>
-    </w:p>
-    <w:p>
-      <w:pPr>
-        <w:rPr>
-          <w:rFonts w:ascii="Times New Roman" w:hAnsi="Times New Roman" w:cs="Times New Roman"/>
-          <w:sz w:val="28"/>
-          <w:szCs w:val="28"/>
-        </w:rPr>
-      </w:pPr>
-      <w:r>
-        <w:rPr>
-          <w:rFonts w:ascii="Times New Roman" w:hAnsi="Times New Roman" w:cs="Times New Roman"/>
-          <w:sz w:val="28"/>
-          <w:szCs w:val="28"/>
+        <w:t>Mô tả chi tiết các task</w:t>
+      </w:r>
+    </w:p>
+    <w:p>
+      <w:pPr>
+        <w:rPr>
+          <w:rFonts w:ascii="Times New Roman" w:hAnsi="Times New Roman" w:cs="Times New Roman"/>
+          <w:sz w:val="32"/>
+          <w:szCs w:val="32"/>
+        </w:rPr>
+      </w:pPr>
+      <w:r>
+        <w:rPr>
+          <w:rFonts w:ascii="Times New Roman" w:hAnsi="Times New Roman" w:cs="Times New Roman"/>
+          <w:sz w:val="32"/>
+          <w:szCs w:val="32"/>
         </w:rPr>
         <w:t>Task 1: Phân tích yêu cầu</w:t>
       </w:r>
@@ -1117,15 +2411,15 @@
         </w:numPr>
         <w:rPr>
           <w:rFonts w:ascii="Times New Roman" w:hAnsi="Times New Roman" w:cs="Times New Roman"/>
-          <w:sz w:val="28"/>
-          <w:szCs w:val="28"/>
-        </w:rPr>
-      </w:pPr>
-      <w:r>
-        <w:rPr>
-          <w:rFonts w:ascii="Times New Roman" w:hAnsi="Times New Roman" w:cs="Times New Roman"/>
-          <w:sz w:val="28"/>
-          <w:szCs w:val="28"/>
+          <w:sz w:val="32"/>
+          <w:szCs w:val="32"/>
+        </w:rPr>
+      </w:pPr>
+      <w:r>
+        <w:rPr>
+          <w:rFonts w:ascii="Times New Roman" w:hAnsi="Times New Roman" w:cs="Times New Roman"/>
+          <w:sz w:val="32"/>
+          <w:szCs w:val="32"/>
         </w:rPr>
         <w:t xml:space="preserve">Mô tả: </w:t>
       </w:r>
@@ -1138,15 +2432,15 @@
         </w:numPr>
         <w:rPr>
           <w:rFonts w:ascii="Times New Roman" w:hAnsi="Times New Roman" w:cs="Times New Roman"/>
-          <w:sz w:val="28"/>
-          <w:szCs w:val="28"/>
-        </w:rPr>
-      </w:pPr>
-      <w:r>
-        <w:rPr>
-          <w:rFonts w:ascii="Times New Roman" w:hAnsi="Times New Roman" w:cs="Times New Roman"/>
-          <w:sz w:val="28"/>
-          <w:szCs w:val="28"/>
+          <w:sz w:val="32"/>
+          <w:szCs w:val="32"/>
+        </w:rPr>
+      </w:pPr>
+      <w:r>
+        <w:rPr>
+          <w:rFonts w:ascii="Times New Roman" w:hAnsi="Times New Roman" w:cs="Times New Roman"/>
+          <w:sz w:val="32"/>
+          <w:szCs w:val="32"/>
         </w:rPr>
         <w:t>Xác định các bước mà quản lý cần thực hiện để phản hồi yêu cầu nhân viên.</w:t>
       </w:r>
@@ -1159,15 +2453,15 @@
         </w:numPr>
         <w:rPr>
           <w:rFonts w:ascii="Times New Roman" w:hAnsi="Times New Roman" w:cs="Times New Roman"/>
-          <w:sz w:val="28"/>
-          <w:szCs w:val="28"/>
-        </w:rPr>
-      </w:pPr>
-      <w:r>
-        <w:rPr>
-          <w:rFonts w:ascii="Times New Roman" w:hAnsi="Times New Roman" w:cs="Times New Roman"/>
-          <w:sz w:val="28"/>
-          <w:szCs w:val="28"/>
+          <w:sz w:val="32"/>
+          <w:szCs w:val="32"/>
+        </w:rPr>
+      </w:pPr>
+      <w:r>
+        <w:rPr>
+          <w:rFonts w:ascii="Times New Roman" w:hAnsi="Times New Roman" w:cs="Times New Roman"/>
+          <w:sz w:val="32"/>
+          <w:szCs w:val="32"/>
         </w:rPr>
         <w:t>Phân tích các loại yêu cầu có thể được gửi từ nhân viên và xử lý chúng.</w:t>
       </w:r>
@@ -1180,15 +2474,15 @@
         </w:numPr>
         <w:rPr>
           <w:rFonts w:ascii="Times New Roman" w:hAnsi="Times New Roman" w:cs="Times New Roman"/>
-          <w:sz w:val="28"/>
-          <w:szCs w:val="28"/>
-        </w:rPr>
-      </w:pPr>
-      <w:r>
-        <w:rPr>
-          <w:rFonts w:ascii="Times New Roman" w:hAnsi="Times New Roman" w:cs="Times New Roman"/>
-          <w:sz w:val="28"/>
-          <w:szCs w:val="28"/>
+          <w:sz w:val="32"/>
+          <w:szCs w:val="32"/>
+        </w:rPr>
+      </w:pPr>
+      <w:r>
+        <w:rPr>
+          <w:rFonts w:ascii="Times New Roman" w:hAnsi="Times New Roman" w:cs="Times New Roman"/>
+          <w:sz w:val="32"/>
+          <w:szCs w:val="32"/>
         </w:rPr>
         <w:t xml:space="preserve">Yêu cầu: </w:t>
       </w:r>
@@ -1201,15 +2495,15 @@
         </w:numPr>
         <w:rPr>
           <w:rFonts w:ascii="Times New Roman" w:hAnsi="Times New Roman" w:cs="Times New Roman"/>
-          <w:sz w:val="28"/>
-          <w:szCs w:val="28"/>
-        </w:rPr>
-      </w:pPr>
-      <w:r>
-        <w:rPr>
-          <w:rFonts w:ascii="Times New Roman" w:hAnsi="Times New Roman" w:cs="Times New Roman"/>
-          <w:sz w:val="28"/>
-          <w:szCs w:val="28"/>
+          <w:sz w:val="32"/>
+          <w:szCs w:val="32"/>
+        </w:rPr>
+      </w:pPr>
+      <w:r>
+        <w:rPr>
+          <w:rFonts w:ascii="Times New Roman" w:hAnsi="Times New Roman" w:cs="Times New Roman"/>
+          <w:sz w:val="32"/>
+          <w:szCs w:val="32"/>
         </w:rPr>
         <w:t xml:space="preserve">Chức năng phải hỗ trợ các trạng thái: </w:t>
       </w:r>
@@ -1218,16 +2512,16 @@
           <w:rFonts w:ascii="Times New Roman" w:hAnsi="Times New Roman" w:cs="Times New Roman"/>
           <w:i/>
           <w:iCs/>
-          <w:sz w:val="28"/>
-          <w:szCs w:val="28"/>
+          <w:sz w:val="32"/>
+          <w:szCs w:val="32"/>
         </w:rPr>
         <w:t>Chờ phản hồi</w:t>
       </w:r>
       <w:r>
         <w:rPr>
           <w:rFonts w:ascii="Times New Roman" w:hAnsi="Times New Roman" w:cs="Times New Roman"/>
-          <w:sz w:val="28"/>
-          <w:szCs w:val="28"/>
+          <w:sz w:val="32"/>
+          <w:szCs w:val="32"/>
         </w:rPr>
         <w:t xml:space="preserve">, </w:t>
       </w:r>
@@ -1236,16 +2530,16 @@
           <w:rFonts w:ascii="Times New Roman" w:hAnsi="Times New Roman" w:cs="Times New Roman"/>
           <w:i/>
           <w:iCs/>
-          <w:sz w:val="28"/>
-          <w:szCs w:val="28"/>
+          <w:sz w:val="32"/>
+          <w:szCs w:val="32"/>
         </w:rPr>
         <w:t>Xác nhận</w:t>
       </w:r>
       <w:r>
         <w:rPr>
           <w:rFonts w:ascii="Times New Roman" w:hAnsi="Times New Roman" w:cs="Times New Roman"/>
-          <w:sz w:val="28"/>
-          <w:szCs w:val="28"/>
+          <w:sz w:val="32"/>
+          <w:szCs w:val="32"/>
         </w:rPr>
         <w:t xml:space="preserve">, và </w:t>
       </w:r>
@@ -1254,16 +2548,16 @@
           <w:rFonts w:ascii="Times New Roman" w:hAnsi="Times New Roman" w:cs="Times New Roman"/>
           <w:i/>
           <w:iCs/>
-          <w:sz w:val="28"/>
-          <w:szCs w:val="28"/>
+          <w:sz w:val="32"/>
+          <w:szCs w:val="32"/>
         </w:rPr>
         <w:t>Từ chối</w:t>
       </w:r>
       <w:r>
         <w:rPr>
           <w:rFonts w:ascii="Times New Roman" w:hAnsi="Times New Roman" w:cs="Times New Roman"/>
-          <w:sz w:val="28"/>
-          <w:szCs w:val="28"/>
+          <w:sz w:val="32"/>
+          <w:szCs w:val="32"/>
         </w:rPr>
         <w:t>.</w:t>
       </w:r>
@@ -1276,33 +2570,17 @@
         </w:numPr>
         <w:rPr>
           <w:rFonts w:ascii="Times New Roman" w:hAnsi="Times New Roman" w:cs="Times New Roman"/>
-          <w:sz w:val="28"/>
-          <w:szCs w:val="28"/>
-        </w:rPr>
-      </w:pPr>
-      <w:r>
-        <w:rPr>
-          <w:rFonts w:ascii="Times New Roman" w:hAnsi="Times New Roman" w:cs="Times New Roman"/>
-          <w:sz w:val="28"/>
-          <w:szCs w:val="28"/>
-        </w:rPr>
-        <w:t>Cần lưu lý do khi từ chối</w:t>
-      </w:r>
-      <w:r>
-        <w:rPr>
-          <w:rFonts w:ascii="Times New Roman" w:hAnsi="Times New Roman" w:cs="Times New Roman"/>
-          <w:sz w:val="28"/>
-          <w:szCs w:val="28"/>
-        </w:rPr>
-        <w:t xml:space="preserve"> yêu cầu</w:t>
-      </w:r>
-      <w:r>
-        <w:rPr>
-          <w:rFonts w:ascii="Times New Roman" w:hAnsi="Times New Roman" w:cs="Times New Roman"/>
-          <w:sz w:val="28"/>
-          <w:szCs w:val="28"/>
-        </w:rPr>
-        <w:t xml:space="preserve"> hoặc xác nhận yêu cầu.</w:t>
+          <w:sz w:val="32"/>
+          <w:szCs w:val="32"/>
+        </w:rPr>
+      </w:pPr>
+      <w:r>
+        <w:rPr>
+          <w:rFonts w:ascii="Times New Roman" w:hAnsi="Times New Roman" w:cs="Times New Roman"/>
+          <w:sz w:val="32"/>
+          <w:szCs w:val="32"/>
+        </w:rPr>
+        <w:t>Cần lưu lý do khi từ chối yêu cầu hoặc xác nhận yêu cầu.</w:t>
       </w:r>
     </w:p>
     <w:p>
@@ -1313,15 +2591,15 @@
         </w:numPr>
         <w:rPr>
           <w:rFonts w:ascii="Times New Roman" w:hAnsi="Times New Roman" w:cs="Times New Roman"/>
-          <w:sz w:val="28"/>
-          <w:szCs w:val="28"/>
-        </w:rPr>
-      </w:pPr>
-      <w:r>
-        <w:rPr>
-          <w:rFonts w:ascii="Times New Roman" w:hAnsi="Times New Roman" w:cs="Times New Roman"/>
-          <w:sz w:val="28"/>
-          <w:szCs w:val="28"/>
+          <w:sz w:val="32"/>
+          <w:szCs w:val="32"/>
+        </w:rPr>
+      </w:pPr>
+      <w:r>
+        <w:rPr>
+          <w:rFonts w:ascii="Times New Roman" w:hAnsi="Times New Roman" w:cs="Times New Roman"/>
+          <w:sz w:val="32"/>
+          <w:szCs w:val="32"/>
         </w:rPr>
         <w:t>Story Point: 1</w:t>
       </w:r>
@@ -1334,31 +2612,31 @@
         </w:numPr>
         <w:rPr>
           <w:rFonts w:ascii="Times New Roman" w:hAnsi="Times New Roman" w:cs="Times New Roman"/>
-          <w:sz w:val="28"/>
-          <w:szCs w:val="28"/>
-        </w:rPr>
-      </w:pPr>
-      <w:r>
-        <w:rPr>
-          <w:rFonts w:ascii="Times New Roman" w:hAnsi="Times New Roman" w:cs="Times New Roman"/>
-          <w:sz w:val="28"/>
-          <w:szCs w:val="28"/>
+          <w:sz w:val="32"/>
+          <w:szCs w:val="32"/>
+        </w:rPr>
+      </w:pPr>
+      <w:r>
+        <w:rPr>
+          <w:rFonts w:ascii="Times New Roman" w:hAnsi="Times New Roman" w:cs="Times New Roman"/>
+          <w:sz w:val="32"/>
+          <w:szCs w:val="32"/>
         </w:rPr>
         <w:t xml:space="preserve">Ước tính thời gian: </w:t>
       </w:r>
       <w:r>
         <w:rPr>
           <w:rFonts w:ascii="Times New Roman" w:hAnsi="Times New Roman" w:cs="Times New Roman"/>
-          <w:sz w:val="28"/>
-          <w:szCs w:val="28"/>
+          <w:sz w:val="32"/>
+          <w:szCs w:val="32"/>
         </w:rPr>
         <w:t>4</w:t>
       </w:r>
       <w:r>
         <w:rPr>
           <w:rFonts w:ascii="Times New Roman" w:hAnsi="Times New Roman" w:cs="Times New Roman"/>
-          <w:sz w:val="28"/>
-          <w:szCs w:val="28"/>
+          <w:sz w:val="32"/>
+          <w:szCs w:val="32"/>
         </w:rPr>
         <w:t xml:space="preserve"> giờ</w:t>
       </w:r>
@@ -1367,15 +2645,15 @@
       <w:pPr>
         <w:rPr>
           <w:rFonts w:ascii="Times New Roman" w:hAnsi="Times New Roman" w:cs="Times New Roman"/>
-          <w:sz w:val="28"/>
-          <w:szCs w:val="28"/>
-        </w:rPr>
-      </w:pPr>
-      <w:r>
-        <w:rPr>
-          <w:rFonts w:ascii="Times New Roman" w:hAnsi="Times New Roman" w:cs="Times New Roman"/>
-          <w:sz w:val="28"/>
-          <w:szCs w:val="28"/>
+          <w:sz w:val="32"/>
+          <w:szCs w:val="32"/>
+        </w:rPr>
+      </w:pPr>
+      <w:r>
+        <w:rPr>
+          <w:rFonts w:ascii="Times New Roman" w:hAnsi="Times New Roman" w:cs="Times New Roman"/>
+          <w:sz w:val="32"/>
+          <w:szCs w:val="32"/>
         </w:rPr>
         <w:t>Task 2: Thiết kế giao diện người dùng</w:t>
       </w:r>
@@ -1388,16 +2666,17 @@
         </w:numPr>
         <w:rPr>
           <w:rFonts w:ascii="Times New Roman" w:hAnsi="Times New Roman" w:cs="Times New Roman"/>
-          <w:sz w:val="28"/>
-          <w:szCs w:val="28"/>
-        </w:rPr>
-      </w:pPr>
-      <w:r>
-        <w:rPr>
-          <w:rFonts w:ascii="Times New Roman" w:hAnsi="Times New Roman" w:cs="Times New Roman"/>
-          <w:sz w:val="28"/>
-          <w:szCs w:val="28"/>
-        </w:rPr>
+          <w:sz w:val="32"/>
+          <w:szCs w:val="32"/>
+        </w:rPr>
+      </w:pPr>
+      <w:r>
+        <w:rPr>
+          <w:rFonts w:ascii="Times New Roman" w:hAnsi="Times New Roman" w:cs="Times New Roman"/>
+          <w:sz w:val="32"/>
+          <w:szCs w:val="32"/>
+        </w:rPr>
+        <w:lastRenderedPageBreak/>
         <w:t xml:space="preserve">Mô tả: </w:t>
       </w:r>
     </w:p>
@@ -1409,15 +2688,15 @@
         </w:numPr>
         <w:rPr>
           <w:rFonts w:ascii="Times New Roman" w:hAnsi="Times New Roman" w:cs="Times New Roman"/>
-          <w:sz w:val="28"/>
-          <w:szCs w:val="28"/>
-        </w:rPr>
-      </w:pPr>
-      <w:r>
-        <w:rPr>
-          <w:rFonts w:ascii="Times New Roman" w:hAnsi="Times New Roman" w:cs="Times New Roman"/>
-          <w:sz w:val="28"/>
-          <w:szCs w:val="28"/>
+          <w:sz w:val="32"/>
+          <w:szCs w:val="32"/>
+        </w:rPr>
+      </w:pPr>
+      <w:r>
+        <w:rPr>
+          <w:rFonts w:ascii="Times New Roman" w:hAnsi="Times New Roman" w:cs="Times New Roman"/>
+          <w:sz w:val="32"/>
+          <w:szCs w:val="32"/>
         </w:rPr>
         <w:t>Tạo giao diện cho quản lý xem danh sách yêu cầu nhân viên.</w:t>
       </w:r>
@@ -1430,15 +2709,15 @@
         </w:numPr>
         <w:rPr>
           <w:rFonts w:ascii="Times New Roman" w:hAnsi="Times New Roman" w:cs="Times New Roman"/>
-          <w:sz w:val="28"/>
-          <w:szCs w:val="28"/>
-        </w:rPr>
-      </w:pPr>
-      <w:r>
-        <w:rPr>
-          <w:rFonts w:ascii="Times New Roman" w:hAnsi="Times New Roman" w:cs="Times New Roman"/>
-          <w:sz w:val="28"/>
-          <w:szCs w:val="28"/>
+          <w:sz w:val="32"/>
+          <w:szCs w:val="32"/>
+        </w:rPr>
+      </w:pPr>
+      <w:r>
+        <w:rPr>
+          <w:rFonts w:ascii="Times New Roman" w:hAnsi="Times New Roman" w:cs="Times New Roman"/>
+          <w:sz w:val="32"/>
+          <w:szCs w:val="32"/>
         </w:rPr>
         <w:t>Tạo form phản hồi (xác nhận/từ chối) với trường nhập lý do cụ thể.</w:t>
       </w:r>
@@ -1451,15 +2730,15 @@
         </w:numPr>
         <w:rPr>
           <w:rFonts w:ascii="Times New Roman" w:hAnsi="Times New Roman" w:cs="Times New Roman"/>
-          <w:sz w:val="28"/>
-          <w:szCs w:val="28"/>
-        </w:rPr>
-      </w:pPr>
-      <w:r>
-        <w:rPr>
-          <w:rFonts w:ascii="Times New Roman" w:hAnsi="Times New Roman" w:cs="Times New Roman"/>
-          <w:sz w:val="28"/>
-          <w:szCs w:val="28"/>
+          <w:sz w:val="32"/>
+          <w:szCs w:val="32"/>
+        </w:rPr>
+      </w:pPr>
+      <w:r>
+        <w:rPr>
+          <w:rFonts w:ascii="Times New Roman" w:hAnsi="Times New Roman" w:cs="Times New Roman"/>
+          <w:sz w:val="32"/>
+          <w:szCs w:val="32"/>
         </w:rPr>
         <w:t>Có thể sử dụng lại các mẫu giao diện sẵn có, chỉ tuỳ chỉnh form nhập lý do và trạng thái để giảm thiểu chi phí và thời gian.</w:t>
       </w:r>
@@ -1472,15 +2751,15 @@
         </w:numPr>
         <w:rPr>
           <w:rFonts w:ascii="Times New Roman" w:hAnsi="Times New Roman" w:cs="Times New Roman"/>
-          <w:sz w:val="28"/>
-          <w:szCs w:val="28"/>
-        </w:rPr>
-      </w:pPr>
-      <w:r>
-        <w:rPr>
-          <w:rFonts w:ascii="Times New Roman" w:hAnsi="Times New Roman" w:cs="Times New Roman"/>
-          <w:sz w:val="28"/>
-          <w:szCs w:val="28"/>
+          <w:sz w:val="32"/>
+          <w:szCs w:val="32"/>
+        </w:rPr>
+      </w:pPr>
+      <w:r>
+        <w:rPr>
+          <w:rFonts w:ascii="Times New Roman" w:hAnsi="Times New Roman" w:cs="Times New Roman"/>
+          <w:sz w:val="32"/>
+          <w:szCs w:val="32"/>
         </w:rPr>
         <w:t xml:space="preserve">Yêu cầu: </w:t>
       </w:r>
@@ -1493,33 +2772,17 @@
         </w:numPr>
         <w:rPr>
           <w:rFonts w:ascii="Times New Roman" w:hAnsi="Times New Roman" w:cs="Times New Roman"/>
-          <w:sz w:val="28"/>
-          <w:szCs w:val="28"/>
-        </w:rPr>
-      </w:pPr>
-      <w:r>
-        <w:rPr>
-          <w:rFonts w:ascii="Times New Roman" w:hAnsi="Times New Roman" w:cs="Times New Roman"/>
-          <w:sz w:val="28"/>
-          <w:szCs w:val="28"/>
-        </w:rPr>
-        <w:t>Giao diện phải hiển thị</w:t>
-      </w:r>
-      <w:r>
-        <w:rPr>
-          <w:rFonts w:ascii="Times New Roman" w:hAnsi="Times New Roman" w:cs="Times New Roman"/>
-          <w:sz w:val="28"/>
-          <w:szCs w:val="28"/>
-        </w:rPr>
-        <w:t xml:space="preserve"> danh sách</w:t>
-      </w:r>
-      <w:r>
-        <w:rPr>
-          <w:rFonts w:ascii="Times New Roman" w:hAnsi="Times New Roman" w:cs="Times New Roman"/>
-          <w:sz w:val="28"/>
-          <w:szCs w:val="28"/>
-        </w:rPr>
-        <w:t xml:space="preserve"> các yêu cầu với trạng thái rõ ràng.</w:t>
+          <w:sz w:val="32"/>
+          <w:szCs w:val="32"/>
+        </w:rPr>
+      </w:pPr>
+      <w:r>
+        <w:rPr>
+          <w:rFonts w:ascii="Times New Roman" w:hAnsi="Times New Roman" w:cs="Times New Roman"/>
+          <w:sz w:val="32"/>
+          <w:szCs w:val="32"/>
+        </w:rPr>
+        <w:t>Giao diện phải hiển thị danh sách các yêu cầu với trạng thái rõ ràng.</w:t>
       </w:r>
     </w:p>
     <w:p>
@@ -1530,17 +2793,16 @@
         </w:numPr>
         <w:rPr>
           <w:rFonts w:ascii="Times New Roman" w:hAnsi="Times New Roman" w:cs="Times New Roman"/>
-          <w:sz w:val="28"/>
-          <w:szCs w:val="28"/>
-        </w:rPr>
-      </w:pPr>
-      <w:r>
-        <w:rPr>
-          <w:rFonts w:ascii="Times New Roman" w:hAnsi="Times New Roman" w:cs="Times New Roman"/>
-          <w:sz w:val="28"/>
-          <w:szCs w:val="28"/>
-        </w:rPr>
-        <w:lastRenderedPageBreak/>
+          <w:sz w:val="32"/>
+          <w:szCs w:val="32"/>
+        </w:rPr>
+      </w:pPr>
+      <w:r>
+        <w:rPr>
+          <w:rFonts w:ascii="Times New Roman" w:hAnsi="Times New Roman" w:cs="Times New Roman"/>
+          <w:sz w:val="32"/>
+          <w:szCs w:val="32"/>
+        </w:rPr>
         <w:t>Form phản hồi cần hỗ trợ nhập lý do tối thiểu 200 ký tự.</w:t>
       </w:r>
     </w:p>
@@ -1552,15 +2814,15 @@
         </w:numPr>
         <w:rPr>
           <w:rFonts w:ascii="Times New Roman" w:hAnsi="Times New Roman" w:cs="Times New Roman"/>
-          <w:sz w:val="28"/>
-          <w:szCs w:val="28"/>
-        </w:rPr>
-      </w:pPr>
-      <w:r>
-        <w:rPr>
-          <w:rFonts w:ascii="Times New Roman" w:hAnsi="Times New Roman" w:cs="Times New Roman"/>
-          <w:sz w:val="28"/>
-          <w:szCs w:val="28"/>
+          <w:sz w:val="32"/>
+          <w:szCs w:val="32"/>
+        </w:rPr>
+      </w:pPr>
+      <w:r>
+        <w:rPr>
+          <w:rFonts w:ascii="Times New Roman" w:hAnsi="Times New Roman" w:cs="Times New Roman"/>
+          <w:sz w:val="32"/>
+          <w:szCs w:val="32"/>
         </w:rPr>
         <w:t>Story Point: 2</w:t>
       </w:r>
@@ -1573,31 +2835,31 @@
         </w:numPr>
         <w:rPr>
           <w:rFonts w:ascii="Times New Roman" w:hAnsi="Times New Roman" w:cs="Times New Roman"/>
-          <w:sz w:val="28"/>
-          <w:szCs w:val="28"/>
-        </w:rPr>
-      </w:pPr>
-      <w:r>
-        <w:rPr>
-          <w:rFonts w:ascii="Times New Roman" w:hAnsi="Times New Roman" w:cs="Times New Roman"/>
-          <w:sz w:val="28"/>
-          <w:szCs w:val="28"/>
+          <w:sz w:val="32"/>
+          <w:szCs w:val="32"/>
+        </w:rPr>
+      </w:pPr>
+      <w:r>
+        <w:rPr>
+          <w:rFonts w:ascii="Times New Roman" w:hAnsi="Times New Roman" w:cs="Times New Roman"/>
+          <w:sz w:val="32"/>
+          <w:szCs w:val="32"/>
         </w:rPr>
         <w:t xml:space="preserve">Ước tính thời gian: </w:t>
       </w:r>
       <w:r>
         <w:rPr>
           <w:rFonts w:ascii="Times New Roman" w:hAnsi="Times New Roman" w:cs="Times New Roman"/>
-          <w:sz w:val="28"/>
-          <w:szCs w:val="28"/>
+          <w:sz w:val="32"/>
+          <w:szCs w:val="32"/>
         </w:rPr>
         <w:t>6</w:t>
       </w:r>
       <w:r>
         <w:rPr>
           <w:rFonts w:ascii="Times New Roman" w:hAnsi="Times New Roman" w:cs="Times New Roman"/>
-          <w:sz w:val="28"/>
-          <w:szCs w:val="28"/>
+          <w:sz w:val="32"/>
+          <w:szCs w:val="32"/>
         </w:rPr>
         <w:t xml:space="preserve"> giờ</w:t>
       </w:r>
@@ -1606,15 +2868,15 @@
       <w:pPr>
         <w:rPr>
           <w:rFonts w:ascii="Times New Roman" w:hAnsi="Times New Roman" w:cs="Times New Roman"/>
-          <w:sz w:val="28"/>
-          <w:szCs w:val="28"/>
-        </w:rPr>
-      </w:pPr>
-      <w:r>
-        <w:rPr>
-          <w:rFonts w:ascii="Times New Roman" w:hAnsi="Times New Roman" w:cs="Times New Roman"/>
-          <w:sz w:val="28"/>
-          <w:szCs w:val="28"/>
+          <w:sz w:val="32"/>
+          <w:szCs w:val="32"/>
+        </w:rPr>
+      </w:pPr>
+      <w:r>
+        <w:rPr>
+          <w:rFonts w:ascii="Times New Roman" w:hAnsi="Times New Roman" w:cs="Times New Roman"/>
+          <w:sz w:val="32"/>
+          <w:szCs w:val="32"/>
         </w:rPr>
         <w:t>Task 3: Xây dựng logic phản hồi yêu cầu</w:t>
       </w:r>
@@ -1627,15 +2889,15 @@
         </w:numPr>
         <w:rPr>
           <w:rFonts w:ascii="Times New Roman" w:hAnsi="Times New Roman" w:cs="Times New Roman"/>
-          <w:sz w:val="28"/>
-          <w:szCs w:val="28"/>
-        </w:rPr>
-      </w:pPr>
-      <w:r>
-        <w:rPr>
-          <w:rFonts w:ascii="Times New Roman" w:hAnsi="Times New Roman" w:cs="Times New Roman"/>
-          <w:sz w:val="28"/>
-          <w:szCs w:val="28"/>
+          <w:sz w:val="32"/>
+          <w:szCs w:val="32"/>
+        </w:rPr>
+      </w:pPr>
+      <w:r>
+        <w:rPr>
+          <w:rFonts w:ascii="Times New Roman" w:hAnsi="Times New Roman" w:cs="Times New Roman"/>
+          <w:sz w:val="32"/>
+          <w:szCs w:val="32"/>
         </w:rPr>
         <w:t xml:space="preserve">Mô tả: </w:t>
       </w:r>
@@ -1648,15 +2910,15 @@
         </w:numPr>
         <w:rPr>
           <w:rFonts w:ascii="Times New Roman" w:hAnsi="Times New Roman" w:cs="Times New Roman"/>
-          <w:sz w:val="28"/>
-          <w:szCs w:val="28"/>
-        </w:rPr>
-      </w:pPr>
-      <w:r>
-        <w:rPr>
-          <w:rFonts w:ascii="Times New Roman" w:hAnsi="Times New Roman" w:cs="Times New Roman"/>
-          <w:sz w:val="28"/>
-          <w:szCs w:val="28"/>
+          <w:sz w:val="32"/>
+          <w:szCs w:val="32"/>
+        </w:rPr>
+      </w:pPr>
+      <w:r>
+        <w:rPr>
+          <w:rFonts w:ascii="Times New Roman" w:hAnsi="Times New Roman" w:cs="Times New Roman"/>
+          <w:sz w:val="32"/>
+          <w:szCs w:val="32"/>
         </w:rPr>
         <w:t>Phát triển API cho phép quản lý cập nhật trạng thái yêu cầu.</w:t>
       </w:r>
@@ -1669,15 +2931,15 @@
         </w:numPr>
         <w:rPr>
           <w:rFonts w:ascii="Times New Roman" w:hAnsi="Times New Roman" w:cs="Times New Roman"/>
-          <w:sz w:val="28"/>
-          <w:szCs w:val="28"/>
-        </w:rPr>
-      </w:pPr>
-      <w:r>
-        <w:rPr>
-          <w:rFonts w:ascii="Times New Roman" w:hAnsi="Times New Roman" w:cs="Times New Roman"/>
-          <w:sz w:val="28"/>
-          <w:szCs w:val="28"/>
+          <w:sz w:val="32"/>
+          <w:szCs w:val="32"/>
+        </w:rPr>
+      </w:pPr>
+      <w:r>
+        <w:rPr>
+          <w:rFonts w:ascii="Times New Roman" w:hAnsi="Times New Roman" w:cs="Times New Roman"/>
+          <w:sz w:val="32"/>
+          <w:szCs w:val="32"/>
         </w:rPr>
         <w:t>Lưu trạng thái và lý do vào cơ sở dữ liệu.</w:t>
       </w:r>
@@ -1690,15 +2952,15 @@
         </w:numPr>
         <w:rPr>
           <w:rFonts w:ascii="Times New Roman" w:hAnsi="Times New Roman" w:cs="Times New Roman"/>
-          <w:sz w:val="28"/>
-          <w:szCs w:val="28"/>
-        </w:rPr>
-      </w:pPr>
-      <w:r>
-        <w:rPr>
-          <w:rFonts w:ascii="Times New Roman" w:hAnsi="Times New Roman" w:cs="Times New Roman"/>
-          <w:sz w:val="28"/>
-          <w:szCs w:val="28"/>
+          <w:sz w:val="32"/>
+          <w:szCs w:val="32"/>
+        </w:rPr>
+      </w:pPr>
+      <w:r>
+        <w:rPr>
+          <w:rFonts w:ascii="Times New Roman" w:hAnsi="Times New Roman" w:cs="Times New Roman"/>
+          <w:sz w:val="32"/>
+          <w:szCs w:val="32"/>
         </w:rPr>
         <w:t>Giảm thời gian bằng cách đơn giản hóa logic backend, tập trung vào các chức năng chính.</w:t>
       </w:r>
@@ -1711,15 +2973,15 @@
         </w:numPr>
         <w:rPr>
           <w:rFonts w:ascii="Times New Roman" w:hAnsi="Times New Roman" w:cs="Times New Roman"/>
-          <w:sz w:val="28"/>
-          <w:szCs w:val="28"/>
-        </w:rPr>
-      </w:pPr>
-      <w:r>
-        <w:rPr>
-          <w:rFonts w:ascii="Times New Roman" w:hAnsi="Times New Roman" w:cs="Times New Roman"/>
-          <w:sz w:val="28"/>
-          <w:szCs w:val="28"/>
+          <w:sz w:val="32"/>
+          <w:szCs w:val="32"/>
+        </w:rPr>
+      </w:pPr>
+      <w:r>
+        <w:rPr>
+          <w:rFonts w:ascii="Times New Roman" w:hAnsi="Times New Roman" w:cs="Times New Roman"/>
+          <w:sz w:val="32"/>
+          <w:szCs w:val="32"/>
         </w:rPr>
         <w:t xml:space="preserve">Yêu cầu: </w:t>
       </w:r>
@@ -1732,15 +2994,15 @@
         </w:numPr>
         <w:rPr>
           <w:rFonts w:ascii="Times New Roman" w:hAnsi="Times New Roman" w:cs="Times New Roman"/>
-          <w:sz w:val="28"/>
-          <w:szCs w:val="28"/>
-        </w:rPr>
-      </w:pPr>
-      <w:r>
-        <w:rPr>
-          <w:rFonts w:ascii="Times New Roman" w:hAnsi="Times New Roman" w:cs="Times New Roman"/>
-          <w:sz w:val="28"/>
-          <w:szCs w:val="28"/>
+          <w:sz w:val="32"/>
+          <w:szCs w:val="32"/>
+        </w:rPr>
+      </w:pPr>
+      <w:r>
+        <w:rPr>
+          <w:rFonts w:ascii="Times New Roman" w:hAnsi="Times New Roman" w:cs="Times New Roman"/>
+          <w:sz w:val="32"/>
+          <w:szCs w:val="32"/>
         </w:rPr>
         <w:t>Xác nhận hoặc từ chối yêu cầu dựa trên ID yêu cầu.</w:t>
       </w:r>
@@ -1753,15 +3015,15 @@
         </w:numPr>
         <w:rPr>
           <w:rFonts w:ascii="Times New Roman" w:hAnsi="Times New Roman" w:cs="Times New Roman"/>
-          <w:sz w:val="28"/>
-          <w:szCs w:val="28"/>
-        </w:rPr>
-      </w:pPr>
-      <w:r>
-        <w:rPr>
-          <w:rFonts w:ascii="Times New Roman" w:hAnsi="Times New Roman" w:cs="Times New Roman"/>
-          <w:sz w:val="28"/>
-          <w:szCs w:val="28"/>
+          <w:sz w:val="32"/>
+          <w:szCs w:val="32"/>
+        </w:rPr>
+      </w:pPr>
+      <w:r>
+        <w:rPr>
+          <w:rFonts w:ascii="Times New Roman" w:hAnsi="Times New Roman" w:cs="Times New Roman"/>
+          <w:sz w:val="32"/>
+          <w:szCs w:val="32"/>
         </w:rPr>
         <w:t>Xử lý bảo mật để ngăn quản lý không được phép thao tác trên yêu cầu không thuộc quyền quản lý.</w:t>
       </w:r>
@@ -1774,15 +3036,15 @@
         </w:numPr>
         <w:rPr>
           <w:rFonts w:ascii="Times New Roman" w:hAnsi="Times New Roman" w:cs="Times New Roman"/>
-          <w:sz w:val="28"/>
-          <w:szCs w:val="28"/>
-        </w:rPr>
-      </w:pPr>
-      <w:r>
-        <w:rPr>
-          <w:rFonts w:ascii="Times New Roman" w:hAnsi="Times New Roman" w:cs="Times New Roman"/>
-          <w:sz w:val="28"/>
-          <w:szCs w:val="28"/>
+          <w:sz w:val="32"/>
+          <w:szCs w:val="32"/>
+        </w:rPr>
+      </w:pPr>
+      <w:r>
+        <w:rPr>
+          <w:rFonts w:ascii="Times New Roman" w:hAnsi="Times New Roman" w:cs="Times New Roman"/>
+          <w:sz w:val="32"/>
+          <w:szCs w:val="32"/>
         </w:rPr>
         <w:t>Story Point: 3</w:t>
       </w:r>
@@ -1795,31 +3057,31 @@
         </w:numPr>
         <w:rPr>
           <w:rFonts w:ascii="Times New Roman" w:hAnsi="Times New Roman" w:cs="Times New Roman"/>
-          <w:sz w:val="28"/>
-          <w:szCs w:val="28"/>
-        </w:rPr>
-      </w:pPr>
-      <w:r>
-        <w:rPr>
-          <w:rFonts w:ascii="Times New Roman" w:hAnsi="Times New Roman" w:cs="Times New Roman"/>
-          <w:sz w:val="28"/>
-          <w:szCs w:val="28"/>
+          <w:sz w:val="32"/>
+          <w:szCs w:val="32"/>
+        </w:rPr>
+      </w:pPr>
+      <w:r>
+        <w:rPr>
+          <w:rFonts w:ascii="Times New Roman" w:hAnsi="Times New Roman" w:cs="Times New Roman"/>
+          <w:sz w:val="32"/>
+          <w:szCs w:val="32"/>
         </w:rPr>
         <w:t>Ước tính thời gian: 1</w:t>
       </w:r>
       <w:r>
         <w:rPr>
           <w:rFonts w:ascii="Times New Roman" w:hAnsi="Times New Roman" w:cs="Times New Roman"/>
-          <w:sz w:val="28"/>
-          <w:szCs w:val="28"/>
+          <w:sz w:val="32"/>
+          <w:szCs w:val="32"/>
         </w:rPr>
         <w:t xml:space="preserve">2 </w:t>
       </w:r>
       <w:r>
         <w:rPr>
           <w:rFonts w:ascii="Times New Roman" w:hAnsi="Times New Roman" w:cs="Times New Roman"/>
-          <w:sz w:val="28"/>
-          <w:szCs w:val="28"/>
+          <w:sz w:val="32"/>
+          <w:szCs w:val="32"/>
         </w:rPr>
         <w:t>giờ</w:t>
       </w:r>
@@ -1828,15 +3090,15 @@
       <w:pPr>
         <w:rPr>
           <w:rFonts w:ascii="Times New Roman" w:hAnsi="Times New Roman" w:cs="Times New Roman"/>
-          <w:sz w:val="28"/>
-          <w:szCs w:val="28"/>
-        </w:rPr>
-      </w:pPr>
-      <w:r>
-        <w:rPr>
-          <w:rFonts w:ascii="Times New Roman" w:hAnsi="Times New Roman" w:cs="Times New Roman"/>
-          <w:sz w:val="28"/>
-          <w:szCs w:val="28"/>
+          <w:sz w:val="32"/>
+          <w:szCs w:val="32"/>
+        </w:rPr>
+      </w:pPr>
+      <w:r>
+        <w:rPr>
+          <w:rFonts w:ascii="Times New Roman" w:hAnsi="Times New Roman" w:cs="Times New Roman"/>
+          <w:sz w:val="32"/>
+          <w:szCs w:val="32"/>
         </w:rPr>
         <w:t>Task 4: Thông báo đến nhân viên</w:t>
       </w:r>
@@ -1849,16 +3111,17 @@
         </w:numPr>
         <w:rPr>
           <w:rFonts w:ascii="Times New Roman" w:hAnsi="Times New Roman" w:cs="Times New Roman"/>
-          <w:sz w:val="28"/>
-          <w:szCs w:val="28"/>
-        </w:rPr>
-      </w:pPr>
-      <w:r>
-        <w:rPr>
-          <w:rFonts w:ascii="Times New Roman" w:hAnsi="Times New Roman" w:cs="Times New Roman"/>
-          <w:sz w:val="28"/>
-          <w:szCs w:val="28"/>
-        </w:rPr>
+          <w:sz w:val="32"/>
+          <w:szCs w:val="32"/>
+        </w:rPr>
+      </w:pPr>
+      <w:r>
+        <w:rPr>
+          <w:rFonts w:ascii="Times New Roman" w:hAnsi="Times New Roman" w:cs="Times New Roman"/>
+          <w:sz w:val="32"/>
+          <w:szCs w:val="32"/>
+        </w:rPr>
+        <w:lastRenderedPageBreak/>
         <w:t xml:space="preserve">Mô tả: </w:t>
       </w:r>
     </w:p>
@@ -1870,15 +3133,15 @@
         </w:numPr>
         <w:rPr>
           <w:rFonts w:ascii="Times New Roman" w:hAnsi="Times New Roman" w:cs="Times New Roman"/>
-          <w:sz w:val="28"/>
-          <w:szCs w:val="28"/>
-        </w:rPr>
-      </w:pPr>
-      <w:r>
-        <w:rPr>
-          <w:rFonts w:ascii="Times New Roman" w:hAnsi="Times New Roman" w:cs="Times New Roman"/>
-          <w:sz w:val="28"/>
-          <w:szCs w:val="28"/>
+          <w:sz w:val="32"/>
+          <w:szCs w:val="32"/>
+        </w:rPr>
+      </w:pPr>
+      <w:r>
+        <w:rPr>
+          <w:rFonts w:ascii="Times New Roman" w:hAnsi="Times New Roman" w:cs="Times New Roman"/>
+          <w:sz w:val="32"/>
+          <w:szCs w:val="32"/>
         </w:rPr>
         <w:t>Gửi thông báo về quyết định của quản lý cho nhân viên qua email hoặc dashboard.</w:t>
       </w:r>
@@ -1891,15 +3154,15 @@
         </w:numPr>
         <w:rPr>
           <w:rFonts w:ascii="Times New Roman" w:hAnsi="Times New Roman" w:cs="Times New Roman"/>
-          <w:sz w:val="28"/>
-          <w:szCs w:val="28"/>
-        </w:rPr>
-      </w:pPr>
-      <w:r>
-        <w:rPr>
-          <w:rFonts w:ascii="Times New Roman" w:hAnsi="Times New Roman" w:cs="Times New Roman"/>
-          <w:sz w:val="28"/>
-          <w:szCs w:val="28"/>
+          <w:sz w:val="32"/>
+          <w:szCs w:val="32"/>
+        </w:rPr>
+      </w:pPr>
+      <w:r>
+        <w:rPr>
+          <w:rFonts w:ascii="Times New Roman" w:hAnsi="Times New Roman" w:cs="Times New Roman"/>
+          <w:sz w:val="32"/>
+          <w:szCs w:val="32"/>
         </w:rPr>
         <w:t xml:space="preserve">Yêu cầu: </w:t>
       </w:r>
@@ -1912,15 +3175,15 @@
         </w:numPr>
         <w:rPr>
           <w:rFonts w:ascii="Times New Roman" w:hAnsi="Times New Roman" w:cs="Times New Roman"/>
-          <w:sz w:val="28"/>
-          <w:szCs w:val="28"/>
-        </w:rPr>
-      </w:pPr>
-      <w:r>
-        <w:rPr>
-          <w:rFonts w:ascii="Times New Roman" w:hAnsi="Times New Roman" w:cs="Times New Roman"/>
-          <w:sz w:val="28"/>
-          <w:szCs w:val="28"/>
+          <w:sz w:val="32"/>
+          <w:szCs w:val="32"/>
+        </w:rPr>
+      </w:pPr>
+      <w:r>
+        <w:rPr>
+          <w:rFonts w:ascii="Times New Roman" w:hAnsi="Times New Roman" w:cs="Times New Roman"/>
+          <w:sz w:val="32"/>
+          <w:szCs w:val="32"/>
         </w:rPr>
         <w:t>Gửi email thông báo cho nhân viên với trạng thái và lý do phản hồi.</w:t>
       </w:r>
@@ -1933,15 +3196,15 @@
         </w:numPr>
         <w:rPr>
           <w:rFonts w:ascii="Times New Roman" w:hAnsi="Times New Roman" w:cs="Times New Roman"/>
-          <w:sz w:val="28"/>
-          <w:szCs w:val="28"/>
-        </w:rPr>
-      </w:pPr>
-      <w:r>
-        <w:rPr>
-          <w:rFonts w:ascii="Times New Roman" w:hAnsi="Times New Roman" w:cs="Times New Roman"/>
-          <w:sz w:val="28"/>
-          <w:szCs w:val="28"/>
+          <w:sz w:val="32"/>
+          <w:szCs w:val="32"/>
+        </w:rPr>
+      </w:pPr>
+      <w:r>
+        <w:rPr>
+          <w:rFonts w:ascii="Times New Roman" w:hAnsi="Times New Roman" w:cs="Times New Roman"/>
+          <w:sz w:val="32"/>
+          <w:szCs w:val="32"/>
         </w:rPr>
         <w:t>Sử dụng các luồng thông báo có sẵn thay vì phát triển từ đầu (nếu có hệ thống email/dashboard tích hợp).</w:t>
       </w:r>
@@ -1954,15 +3217,15 @@
         </w:numPr>
         <w:rPr>
           <w:rFonts w:ascii="Times New Roman" w:hAnsi="Times New Roman" w:cs="Times New Roman"/>
-          <w:sz w:val="28"/>
-          <w:szCs w:val="28"/>
-        </w:rPr>
-      </w:pPr>
-      <w:r>
-        <w:rPr>
-          <w:rFonts w:ascii="Times New Roman" w:hAnsi="Times New Roman" w:cs="Times New Roman"/>
-          <w:sz w:val="28"/>
-          <w:szCs w:val="28"/>
+          <w:sz w:val="32"/>
+          <w:szCs w:val="32"/>
+        </w:rPr>
+      </w:pPr>
+      <w:r>
+        <w:rPr>
+          <w:rFonts w:ascii="Times New Roman" w:hAnsi="Times New Roman" w:cs="Times New Roman"/>
+          <w:sz w:val="32"/>
+          <w:szCs w:val="32"/>
         </w:rPr>
         <w:t>Story Point: 1</w:t>
       </w:r>
@@ -1975,31 +3238,31 @@
         </w:numPr>
         <w:rPr>
           <w:rFonts w:ascii="Times New Roman" w:hAnsi="Times New Roman" w:cs="Times New Roman"/>
-          <w:sz w:val="28"/>
-          <w:szCs w:val="28"/>
-        </w:rPr>
-      </w:pPr>
-      <w:r>
-        <w:rPr>
-          <w:rFonts w:ascii="Times New Roman" w:hAnsi="Times New Roman" w:cs="Times New Roman"/>
-          <w:sz w:val="28"/>
-          <w:szCs w:val="28"/>
+          <w:sz w:val="32"/>
+          <w:szCs w:val="32"/>
+        </w:rPr>
+      </w:pPr>
+      <w:r>
+        <w:rPr>
+          <w:rFonts w:ascii="Times New Roman" w:hAnsi="Times New Roman" w:cs="Times New Roman"/>
+          <w:sz w:val="32"/>
+          <w:szCs w:val="32"/>
         </w:rPr>
         <w:t xml:space="preserve">Ước tính thời gian: </w:t>
       </w:r>
       <w:r>
         <w:rPr>
           <w:rFonts w:ascii="Times New Roman" w:hAnsi="Times New Roman" w:cs="Times New Roman"/>
-          <w:sz w:val="28"/>
-          <w:szCs w:val="28"/>
+          <w:sz w:val="32"/>
+          <w:szCs w:val="32"/>
         </w:rPr>
         <w:t>4</w:t>
       </w:r>
       <w:r>
         <w:rPr>
           <w:rFonts w:ascii="Times New Roman" w:hAnsi="Times New Roman" w:cs="Times New Roman"/>
-          <w:sz w:val="28"/>
-          <w:szCs w:val="28"/>
+          <w:sz w:val="32"/>
+          <w:szCs w:val="32"/>
         </w:rPr>
         <w:t xml:space="preserve"> giờ</w:t>
       </w:r>
@@ -2008,15 +3271,15 @@
       <w:pPr>
         <w:rPr>
           <w:rFonts w:ascii="Times New Roman" w:hAnsi="Times New Roman" w:cs="Times New Roman"/>
-          <w:sz w:val="28"/>
-          <w:szCs w:val="28"/>
-        </w:rPr>
-      </w:pPr>
-      <w:r>
-        <w:rPr>
-          <w:rFonts w:ascii="Times New Roman" w:hAnsi="Times New Roman" w:cs="Times New Roman"/>
-          <w:sz w:val="28"/>
-          <w:szCs w:val="28"/>
+          <w:sz w:val="32"/>
+          <w:szCs w:val="32"/>
+        </w:rPr>
+      </w:pPr>
+      <w:r>
+        <w:rPr>
+          <w:rFonts w:ascii="Times New Roman" w:hAnsi="Times New Roman" w:cs="Times New Roman"/>
+          <w:sz w:val="32"/>
+          <w:szCs w:val="32"/>
         </w:rPr>
         <w:t>Task 5: Kiểm thử tính năng</w:t>
       </w:r>
@@ -2029,15 +3292,15 @@
         </w:numPr>
         <w:rPr>
           <w:rFonts w:ascii="Times New Roman" w:hAnsi="Times New Roman" w:cs="Times New Roman"/>
-          <w:sz w:val="28"/>
-          <w:szCs w:val="28"/>
-        </w:rPr>
-      </w:pPr>
-      <w:r>
-        <w:rPr>
-          <w:rFonts w:ascii="Times New Roman" w:hAnsi="Times New Roman" w:cs="Times New Roman"/>
-          <w:sz w:val="28"/>
-          <w:szCs w:val="28"/>
+          <w:sz w:val="32"/>
+          <w:szCs w:val="32"/>
+        </w:rPr>
+      </w:pPr>
+      <w:r>
+        <w:rPr>
+          <w:rFonts w:ascii="Times New Roman" w:hAnsi="Times New Roman" w:cs="Times New Roman"/>
+          <w:sz w:val="32"/>
+          <w:szCs w:val="32"/>
         </w:rPr>
         <w:t xml:space="preserve">Mô tả: </w:t>
       </w:r>
@@ -2050,32 +3313,31 @@
         </w:numPr>
         <w:rPr>
           <w:rFonts w:ascii="Times New Roman" w:hAnsi="Times New Roman" w:cs="Times New Roman"/>
-          <w:sz w:val="28"/>
-          <w:szCs w:val="28"/>
-        </w:rPr>
-      </w:pPr>
-      <w:r>
-        <w:rPr>
-          <w:rFonts w:ascii="Times New Roman" w:hAnsi="Times New Roman" w:cs="Times New Roman"/>
-          <w:sz w:val="28"/>
-          <w:szCs w:val="28"/>
-        </w:rPr>
-        <w:lastRenderedPageBreak/>
+          <w:sz w:val="32"/>
+          <w:szCs w:val="32"/>
+        </w:rPr>
+      </w:pPr>
+      <w:r>
+        <w:rPr>
+          <w:rFonts w:ascii="Times New Roman" w:hAnsi="Times New Roman" w:cs="Times New Roman"/>
+          <w:sz w:val="32"/>
+          <w:szCs w:val="32"/>
+        </w:rPr>
         <w:t xml:space="preserve">Kiểm tra </w:t>
       </w:r>
       <w:r>
         <w:rPr>
           <w:rFonts w:ascii="Times New Roman" w:hAnsi="Times New Roman" w:cs="Times New Roman"/>
-          <w:sz w:val="28"/>
-          <w:szCs w:val="28"/>
+          <w:sz w:val="32"/>
+          <w:szCs w:val="32"/>
         </w:rPr>
         <w:t>toàn bộ</w:t>
       </w:r>
       <w:r>
         <w:rPr>
           <w:rFonts w:ascii="Times New Roman" w:hAnsi="Times New Roman" w:cs="Times New Roman"/>
-          <w:sz w:val="28"/>
-          <w:szCs w:val="28"/>
+          <w:sz w:val="32"/>
+          <w:szCs w:val="32"/>
         </w:rPr>
         <w:t xml:space="preserve"> các luồng chức năng liên quan đến phản hồi yêu cầu và thông báo.</w:t>
       </w:r>
@@ -2088,15 +3350,15 @@
         </w:numPr>
         <w:rPr>
           <w:rFonts w:ascii="Times New Roman" w:hAnsi="Times New Roman" w:cs="Times New Roman"/>
-          <w:sz w:val="28"/>
-          <w:szCs w:val="28"/>
-        </w:rPr>
-      </w:pPr>
-      <w:r>
-        <w:rPr>
-          <w:rFonts w:ascii="Times New Roman" w:hAnsi="Times New Roman" w:cs="Times New Roman"/>
-          <w:sz w:val="28"/>
-          <w:szCs w:val="28"/>
+          <w:sz w:val="32"/>
+          <w:szCs w:val="32"/>
+        </w:rPr>
+      </w:pPr>
+      <w:r>
+        <w:rPr>
+          <w:rFonts w:ascii="Times New Roman" w:hAnsi="Times New Roman" w:cs="Times New Roman"/>
+          <w:sz w:val="32"/>
+          <w:szCs w:val="32"/>
         </w:rPr>
         <w:t xml:space="preserve">Yêu cầu: </w:t>
       </w:r>
@@ -2109,15 +3371,15 @@
         </w:numPr>
         <w:rPr>
           <w:rFonts w:ascii="Times New Roman" w:hAnsi="Times New Roman" w:cs="Times New Roman"/>
-          <w:sz w:val="28"/>
-          <w:szCs w:val="28"/>
-        </w:rPr>
-      </w:pPr>
-      <w:r>
-        <w:rPr>
-          <w:rFonts w:ascii="Times New Roman" w:hAnsi="Times New Roman" w:cs="Times New Roman"/>
-          <w:sz w:val="28"/>
-          <w:szCs w:val="28"/>
+          <w:sz w:val="32"/>
+          <w:szCs w:val="32"/>
+        </w:rPr>
+      </w:pPr>
+      <w:r>
+        <w:rPr>
+          <w:rFonts w:ascii="Times New Roman" w:hAnsi="Times New Roman" w:cs="Times New Roman"/>
+          <w:sz w:val="32"/>
+          <w:szCs w:val="32"/>
         </w:rPr>
         <w:t>Tập trung vào kiểm thử chức năng chính, giảm thời gian kiểm thử các trường hợp biên ít xảy ra.</w:t>
       </w:r>
@@ -2130,15 +3392,15 @@
         </w:numPr>
         <w:rPr>
           <w:rFonts w:ascii="Times New Roman" w:hAnsi="Times New Roman" w:cs="Times New Roman"/>
-          <w:sz w:val="28"/>
-          <w:szCs w:val="28"/>
-        </w:rPr>
-      </w:pPr>
-      <w:r>
-        <w:rPr>
-          <w:rFonts w:ascii="Times New Roman" w:hAnsi="Times New Roman" w:cs="Times New Roman"/>
-          <w:sz w:val="28"/>
-          <w:szCs w:val="28"/>
+          <w:sz w:val="32"/>
+          <w:szCs w:val="32"/>
+        </w:rPr>
+      </w:pPr>
+      <w:r>
+        <w:rPr>
+          <w:rFonts w:ascii="Times New Roman" w:hAnsi="Times New Roman" w:cs="Times New Roman"/>
+          <w:sz w:val="32"/>
+          <w:szCs w:val="32"/>
         </w:rPr>
         <w:t>Kiểm thử chức năng phản hồi (xác nhận/từ chối).</w:t>
       </w:r>
@@ -2151,31 +3413,31 @@
         </w:numPr>
         <w:rPr>
           <w:rFonts w:ascii="Times New Roman" w:hAnsi="Times New Roman" w:cs="Times New Roman"/>
-          <w:sz w:val="28"/>
-          <w:szCs w:val="28"/>
-        </w:rPr>
-      </w:pPr>
-      <w:r>
-        <w:rPr>
-          <w:rFonts w:ascii="Times New Roman" w:hAnsi="Times New Roman" w:cs="Times New Roman"/>
-          <w:sz w:val="28"/>
-          <w:szCs w:val="28"/>
+          <w:sz w:val="32"/>
+          <w:szCs w:val="32"/>
+        </w:rPr>
+      </w:pPr>
+      <w:r>
+        <w:rPr>
+          <w:rFonts w:ascii="Times New Roman" w:hAnsi="Times New Roman" w:cs="Times New Roman"/>
+          <w:sz w:val="32"/>
+          <w:szCs w:val="32"/>
         </w:rPr>
         <w:t xml:space="preserve">Kiểm thử thông báo hiển thị chính xác </w:t>
       </w:r>
       <w:r>
         <w:rPr>
           <w:rFonts w:ascii="Times New Roman" w:hAnsi="Times New Roman" w:cs="Times New Roman"/>
-          <w:sz w:val="28"/>
-          <w:szCs w:val="28"/>
+          <w:sz w:val="32"/>
+          <w:szCs w:val="32"/>
         </w:rPr>
         <w:t xml:space="preserve">thời gian, </w:t>
       </w:r>
       <w:r>
         <w:rPr>
           <w:rFonts w:ascii="Times New Roman" w:hAnsi="Times New Roman" w:cs="Times New Roman"/>
-          <w:sz w:val="28"/>
-          <w:szCs w:val="28"/>
+          <w:sz w:val="32"/>
+          <w:szCs w:val="32"/>
         </w:rPr>
         <w:t>trạng thái và lý do phản hồi.</w:t>
       </w:r>
@@ -2188,15 +3450,15 @@
         </w:numPr>
         <w:rPr>
           <w:rFonts w:ascii="Times New Roman" w:hAnsi="Times New Roman" w:cs="Times New Roman"/>
-          <w:sz w:val="28"/>
-          <w:szCs w:val="28"/>
-        </w:rPr>
-      </w:pPr>
-      <w:r>
-        <w:rPr>
-          <w:rFonts w:ascii="Times New Roman" w:hAnsi="Times New Roman" w:cs="Times New Roman"/>
-          <w:sz w:val="28"/>
-          <w:szCs w:val="28"/>
+          <w:sz w:val="32"/>
+          <w:szCs w:val="32"/>
+        </w:rPr>
+      </w:pPr>
+      <w:r>
+        <w:rPr>
+          <w:rFonts w:ascii="Times New Roman" w:hAnsi="Times New Roman" w:cs="Times New Roman"/>
+          <w:sz w:val="32"/>
+          <w:szCs w:val="32"/>
         </w:rPr>
         <w:t>Kiểm thử bảo mật: chỉ quản lý hợp lệ mới có quyền phản hồi yêu cầu.</w:t>
       </w:r>
@@ -2209,15 +3471,15 @@
         </w:numPr>
         <w:rPr>
           <w:rFonts w:ascii="Times New Roman" w:hAnsi="Times New Roman" w:cs="Times New Roman"/>
-          <w:sz w:val="28"/>
-          <w:szCs w:val="28"/>
-        </w:rPr>
-      </w:pPr>
-      <w:r>
-        <w:rPr>
-          <w:rFonts w:ascii="Times New Roman" w:hAnsi="Times New Roman" w:cs="Times New Roman"/>
-          <w:sz w:val="28"/>
-          <w:szCs w:val="28"/>
+          <w:sz w:val="32"/>
+          <w:szCs w:val="32"/>
+        </w:rPr>
+      </w:pPr>
+      <w:r>
+        <w:rPr>
+          <w:rFonts w:ascii="Times New Roman" w:hAnsi="Times New Roman" w:cs="Times New Roman"/>
+          <w:sz w:val="32"/>
+          <w:szCs w:val="32"/>
         </w:rPr>
         <w:t>Story Point: 1</w:t>
       </w:r>
@@ -2230,31 +3492,31 @@
         </w:numPr>
         <w:rPr>
           <w:rFonts w:ascii="Times New Roman" w:hAnsi="Times New Roman" w:cs="Times New Roman"/>
-          <w:sz w:val="28"/>
-          <w:szCs w:val="28"/>
-        </w:rPr>
-      </w:pPr>
-      <w:r>
-        <w:rPr>
-          <w:rFonts w:ascii="Times New Roman" w:hAnsi="Times New Roman" w:cs="Times New Roman"/>
-          <w:sz w:val="28"/>
-          <w:szCs w:val="28"/>
+          <w:sz w:val="32"/>
+          <w:szCs w:val="32"/>
+        </w:rPr>
+      </w:pPr>
+      <w:r>
+        <w:rPr>
+          <w:rFonts w:ascii="Times New Roman" w:hAnsi="Times New Roman" w:cs="Times New Roman"/>
+          <w:sz w:val="32"/>
+          <w:szCs w:val="32"/>
         </w:rPr>
         <w:t xml:space="preserve">Ước tính thời gian: </w:t>
       </w:r>
       <w:r>
         <w:rPr>
           <w:rFonts w:ascii="Times New Roman" w:hAnsi="Times New Roman" w:cs="Times New Roman"/>
-          <w:sz w:val="28"/>
-          <w:szCs w:val="28"/>
+          <w:sz w:val="32"/>
+          <w:szCs w:val="32"/>
         </w:rPr>
         <w:t xml:space="preserve">4 </w:t>
       </w:r>
       <w:r>
         <w:rPr>
           <w:rFonts w:ascii="Times New Roman" w:hAnsi="Times New Roman" w:cs="Times New Roman"/>
-          <w:sz w:val="28"/>
-          <w:szCs w:val="28"/>
+          <w:sz w:val="32"/>
+          <w:szCs w:val="32"/>
         </w:rPr>
         <w:t>giờ</w:t>
       </w:r>
@@ -2262,8 +3524,9 @@
     <w:p>
       <w:pPr>
         <w:rPr>
-          <w:sz w:val="28"/>
-          <w:szCs w:val="28"/>
+          <w:rFonts w:ascii="Times New Roman" w:hAnsi="Times New Roman" w:cs="Times New Roman"/>
+          <w:sz w:val="32"/>
+          <w:szCs w:val="32"/>
         </w:rPr>
       </w:pPr>
     </w:p>
@@ -2281,6 +3544,155 @@
 <file path=word/numbering.xml><?xml version="1.0" encoding="utf-8"?>
 <w:numbering xmlns:wpc="http://schemas.microsoft.com/office/word/2010/wordprocessingCanvas" xmlns:cx="http://schemas.microsoft.com/office/drawing/2014/chartex" xmlns:cx1="http://schemas.microsoft.com/office/drawing/2015/9/8/chartex" xmlns:cx2="http://schemas.microsoft.com/office/drawing/2015/10/21/chartex" xmlns:cx3="http://schemas.microsoft.com/office/drawing/2016/5/9/chartex" xmlns:cx4="http://schemas.microsoft.com/office/drawing/2016/5/10/chartex" xmlns:cx5="http://schemas.microsoft.com/office/drawing/2016/5/11/chartex" xmlns:cx6="http://schemas.microsoft.com/office/drawing/2016/5/12/chartex" xmlns:cx7="http://schemas.microsoft.com/office/drawing/2016/5/13/chartex" xmlns:cx8="http://schemas.microsoft.com/office/drawing/2016/5/14/chartex" xmlns:mc="http://schemas.openxmlformats.org/markup-compatibility/2006" xmlns:aink="http://schemas.microsoft.com/office/drawing/2016/ink" xmlns:am3d="http://schemas.microsoft.com/office/drawing/2017/model3d" xmlns:o="urn:schemas-microsoft-com:office:office" xmlns:oel="http://schemas.microsoft.com/office/2019/extlst" xmlns:r="http://schemas.openxmlformats.org/officeDocument/2006/relationships" xmlns:m="http://schemas.openxmlformats.org/officeDocument/2006/math" xmlns:v="urn:schemas-microsoft-com:vml" xmlns:wp14="http://schemas.microsoft.com/office/word/2010/wordprocessingDrawing" xmlns:wp="http://schemas.openxmlformats.org/drawingml/2006/wordprocessingDrawing" xmlns:w10="urn:schemas-microsoft-com:office:word" xmlns:w="http://schemas.openxmlformats.org/wordprocessingml/2006/main" xmlns:w14="http://schemas.microsoft.com/office/word/2010/wordml" xmlns:w15="http://schemas.microsoft.com/office/word/2012/wordml" xmlns:w16cex="http://schemas.microsoft.com/office/word/2018/wordml/cex" xmlns:w16cid="http://schemas.microsoft.com/office/word/2016/wordml/cid" xmlns:w16="http://schemas.microsoft.com/office/word/2018/wordml" xmlns:w16du="http://schemas.microsoft.com/office/word/2023/wordml/word16du" xmlns:w16sdtdh="http://schemas.microsoft.com/office/word/2020/wordml/sdtdatahash" xmlns:w16se="http://schemas.microsoft.com/office/word/2015/wordml/symex" xmlns:wpg="http://schemas.microsoft.com/office/word/2010/wordprocessingGroup" xmlns:wpi="http://schemas.microsoft.com/office/word/2010/wordprocessingInk" xmlns:wne="http://schemas.microsoft.com/office/word/2006/wordml" xmlns:wps="http://schemas.microsoft.com/office/word/2010/wordprocessingShape" mc:Ignorable="w14 w15 w16se w16cid w16 w16cex w16sdtdh w16du wp14">
   <w:abstractNum w:abstractNumId="0" w15:restartNumberingAfterBreak="0">
+    <w:nsid w:val="04612CA0"/>
+    <w:multiLevelType w:val="multilevel"/>
+    <w:tmpl w:val="7C100CA6"/>
+    <w:lvl w:ilvl="0">
+      <w:start w:val="1"/>
+      <w:numFmt w:val="bullet"/>
+      <w:lvlText w:val=""/>
+      <w:lvlJc w:val="left"/>
+      <w:pPr>
+        <w:tabs>
+          <w:tab w:val="num" w:pos="1080"/>
+        </w:tabs>
+        <w:ind w:left="1080" w:hanging="360"/>
+      </w:pPr>
+      <w:rPr>
+        <w:rFonts w:ascii="Symbol" w:hAnsi="Symbol" w:hint="default"/>
+        <w:sz w:val="20"/>
+      </w:rPr>
+    </w:lvl>
+    <w:lvl w:ilvl="1">
+      <w:start w:val="1"/>
+      <w:numFmt w:val="bullet"/>
+      <w:lvlText w:val="o"/>
+      <w:lvlJc w:val="left"/>
+      <w:pPr>
+        <w:tabs>
+          <w:tab w:val="num" w:pos="1800"/>
+        </w:tabs>
+        <w:ind w:left="1800" w:hanging="360"/>
+      </w:pPr>
+      <w:rPr>
+        <w:rFonts w:ascii="Courier New" w:hAnsi="Courier New" w:hint="default"/>
+        <w:sz w:val="20"/>
+      </w:rPr>
+    </w:lvl>
+    <w:lvl w:ilvl="2" w:tentative="1">
+      <w:start w:val="1"/>
+      <w:numFmt w:val="bullet"/>
+      <w:lvlText w:val=""/>
+      <w:lvlJc w:val="left"/>
+      <w:pPr>
+        <w:tabs>
+          <w:tab w:val="num" w:pos="2520"/>
+        </w:tabs>
+        <w:ind w:left="2520" w:hanging="360"/>
+      </w:pPr>
+      <w:rPr>
+        <w:rFonts w:ascii="Wingdings" w:hAnsi="Wingdings" w:hint="default"/>
+        <w:sz w:val="20"/>
+      </w:rPr>
+    </w:lvl>
+    <w:lvl w:ilvl="3" w:tentative="1">
+      <w:start w:val="1"/>
+      <w:numFmt w:val="bullet"/>
+      <w:lvlText w:val=""/>
+      <w:lvlJc w:val="left"/>
+      <w:pPr>
+        <w:tabs>
+          <w:tab w:val="num" w:pos="3240"/>
+        </w:tabs>
+        <w:ind w:left="3240" w:hanging="360"/>
+      </w:pPr>
+      <w:rPr>
+        <w:rFonts w:ascii="Wingdings" w:hAnsi="Wingdings" w:hint="default"/>
+        <w:sz w:val="20"/>
+      </w:rPr>
+    </w:lvl>
+    <w:lvl w:ilvl="4" w:tentative="1">
+      <w:start w:val="1"/>
+      <w:numFmt w:val="bullet"/>
+      <w:lvlText w:val=""/>
+      <w:lvlJc w:val="left"/>
+      <w:pPr>
+        <w:tabs>
+          <w:tab w:val="num" w:pos="3960"/>
+        </w:tabs>
+        <w:ind w:left="3960" w:hanging="360"/>
+      </w:pPr>
+      <w:rPr>
+        <w:rFonts w:ascii="Wingdings" w:hAnsi="Wingdings" w:hint="default"/>
+        <w:sz w:val="20"/>
+      </w:rPr>
+    </w:lvl>
+    <w:lvl w:ilvl="5" w:tentative="1">
+      <w:start w:val="1"/>
+      <w:numFmt w:val="bullet"/>
+      <w:lvlText w:val=""/>
+      <w:lvlJc w:val="left"/>
+      <w:pPr>
+        <w:tabs>
+          <w:tab w:val="num" w:pos="4680"/>
+        </w:tabs>
+        <w:ind w:left="4680" w:hanging="360"/>
+      </w:pPr>
+      <w:rPr>
+        <w:rFonts w:ascii="Wingdings" w:hAnsi="Wingdings" w:hint="default"/>
+        <w:sz w:val="20"/>
+      </w:rPr>
+    </w:lvl>
+    <w:lvl w:ilvl="6" w:tentative="1">
+      <w:start w:val="1"/>
+      <w:numFmt w:val="bullet"/>
+      <w:lvlText w:val=""/>
+      <w:lvlJc w:val="left"/>
+      <w:pPr>
+        <w:tabs>
+          <w:tab w:val="num" w:pos="5400"/>
+        </w:tabs>
+        <w:ind w:left="5400" w:hanging="360"/>
+      </w:pPr>
+      <w:rPr>
+        <w:rFonts w:ascii="Wingdings" w:hAnsi="Wingdings" w:hint="default"/>
+        <w:sz w:val="20"/>
+      </w:rPr>
+    </w:lvl>
+    <w:lvl w:ilvl="7" w:tentative="1">
+      <w:start w:val="1"/>
+      <w:numFmt w:val="bullet"/>
+      <w:lvlText w:val=""/>
+      <w:lvlJc w:val="left"/>
+      <w:pPr>
+        <w:tabs>
+          <w:tab w:val="num" w:pos="6120"/>
+        </w:tabs>
+        <w:ind w:left="6120" w:hanging="360"/>
+      </w:pPr>
+      <w:rPr>
+        <w:rFonts w:ascii="Wingdings" w:hAnsi="Wingdings" w:hint="default"/>
+        <w:sz w:val="20"/>
+      </w:rPr>
+    </w:lvl>
+    <w:lvl w:ilvl="8" w:tentative="1">
+      <w:start w:val="1"/>
+      <w:numFmt w:val="bullet"/>
+      <w:lvlText w:val=""/>
+      <w:lvlJc w:val="left"/>
+      <w:pPr>
+        <w:tabs>
+          <w:tab w:val="num" w:pos="6840"/>
+        </w:tabs>
+        <w:ind w:left="6840" w:hanging="360"/>
+      </w:pPr>
+      <w:rPr>
+        <w:rFonts w:ascii="Wingdings" w:hAnsi="Wingdings" w:hint="default"/>
+        <w:sz w:val="20"/>
+      </w:rPr>
+    </w:lvl>
+  </w:abstractNum>
+  <w:abstractNum w:abstractNumId="1" w15:restartNumberingAfterBreak="0">
     <w:nsid w:val="061A5617"/>
     <w:multiLevelType w:val="multilevel"/>
     <w:tmpl w:val="CD860294"/>
@@ -2291,145 +3703,909 @@
       <w:lvlJc w:val="left"/>
       <w:pPr>
         <w:tabs>
-          <w:tab w:val="num" w:pos="720"/>
-        </w:tabs>
+          <w:tab w:val="num" w:pos="1080"/>
+        </w:tabs>
+        <w:ind w:left="1080" w:hanging="360"/>
+      </w:pPr>
+      <w:rPr>
+        <w:rFonts w:ascii="Symbol" w:hAnsi="Symbol" w:hint="default"/>
+        <w:sz w:val="20"/>
+      </w:rPr>
+    </w:lvl>
+    <w:lvl w:ilvl="1" w:tentative="1">
+      <w:start w:val="1"/>
+      <w:numFmt w:val="bullet"/>
+      <w:lvlText w:val="o"/>
+      <w:lvlJc w:val="left"/>
+      <w:pPr>
+        <w:tabs>
+          <w:tab w:val="num" w:pos="1800"/>
+        </w:tabs>
+        <w:ind w:left="1800" w:hanging="360"/>
+      </w:pPr>
+      <w:rPr>
+        <w:rFonts w:ascii="Courier New" w:hAnsi="Courier New" w:hint="default"/>
+        <w:sz w:val="20"/>
+      </w:rPr>
+    </w:lvl>
+    <w:lvl w:ilvl="2" w:tentative="1">
+      <w:start w:val="1"/>
+      <w:numFmt w:val="bullet"/>
+      <w:lvlText w:val=""/>
+      <w:lvlJc w:val="left"/>
+      <w:pPr>
+        <w:tabs>
+          <w:tab w:val="num" w:pos="2520"/>
+        </w:tabs>
+        <w:ind w:left="2520" w:hanging="360"/>
+      </w:pPr>
+      <w:rPr>
+        <w:rFonts w:ascii="Wingdings" w:hAnsi="Wingdings" w:hint="default"/>
+        <w:sz w:val="20"/>
+      </w:rPr>
+    </w:lvl>
+    <w:lvl w:ilvl="3" w:tentative="1">
+      <w:start w:val="1"/>
+      <w:numFmt w:val="bullet"/>
+      <w:lvlText w:val=""/>
+      <w:lvlJc w:val="left"/>
+      <w:pPr>
+        <w:tabs>
+          <w:tab w:val="num" w:pos="3240"/>
+        </w:tabs>
+        <w:ind w:left="3240" w:hanging="360"/>
+      </w:pPr>
+      <w:rPr>
+        <w:rFonts w:ascii="Wingdings" w:hAnsi="Wingdings" w:hint="default"/>
+        <w:sz w:val="20"/>
+      </w:rPr>
+    </w:lvl>
+    <w:lvl w:ilvl="4" w:tentative="1">
+      <w:start w:val="1"/>
+      <w:numFmt w:val="bullet"/>
+      <w:lvlText w:val=""/>
+      <w:lvlJc w:val="left"/>
+      <w:pPr>
+        <w:tabs>
+          <w:tab w:val="num" w:pos="3960"/>
+        </w:tabs>
+        <w:ind w:left="3960" w:hanging="360"/>
+      </w:pPr>
+      <w:rPr>
+        <w:rFonts w:ascii="Wingdings" w:hAnsi="Wingdings" w:hint="default"/>
+        <w:sz w:val="20"/>
+      </w:rPr>
+    </w:lvl>
+    <w:lvl w:ilvl="5" w:tentative="1">
+      <w:start w:val="1"/>
+      <w:numFmt w:val="bullet"/>
+      <w:lvlText w:val=""/>
+      <w:lvlJc w:val="left"/>
+      <w:pPr>
+        <w:tabs>
+          <w:tab w:val="num" w:pos="4680"/>
+        </w:tabs>
+        <w:ind w:left="4680" w:hanging="360"/>
+      </w:pPr>
+      <w:rPr>
+        <w:rFonts w:ascii="Wingdings" w:hAnsi="Wingdings" w:hint="default"/>
+        <w:sz w:val="20"/>
+      </w:rPr>
+    </w:lvl>
+    <w:lvl w:ilvl="6" w:tentative="1">
+      <w:start w:val="1"/>
+      <w:numFmt w:val="bullet"/>
+      <w:lvlText w:val=""/>
+      <w:lvlJc w:val="left"/>
+      <w:pPr>
+        <w:tabs>
+          <w:tab w:val="num" w:pos="5400"/>
+        </w:tabs>
+        <w:ind w:left="5400" w:hanging="360"/>
+      </w:pPr>
+      <w:rPr>
+        <w:rFonts w:ascii="Wingdings" w:hAnsi="Wingdings" w:hint="default"/>
+        <w:sz w:val="20"/>
+      </w:rPr>
+    </w:lvl>
+    <w:lvl w:ilvl="7" w:tentative="1">
+      <w:start w:val="1"/>
+      <w:numFmt w:val="bullet"/>
+      <w:lvlText w:val=""/>
+      <w:lvlJc w:val="left"/>
+      <w:pPr>
+        <w:tabs>
+          <w:tab w:val="num" w:pos="6120"/>
+        </w:tabs>
+        <w:ind w:left="6120" w:hanging="360"/>
+      </w:pPr>
+      <w:rPr>
+        <w:rFonts w:ascii="Wingdings" w:hAnsi="Wingdings" w:hint="default"/>
+        <w:sz w:val="20"/>
+      </w:rPr>
+    </w:lvl>
+    <w:lvl w:ilvl="8" w:tentative="1">
+      <w:start w:val="1"/>
+      <w:numFmt w:val="bullet"/>
+      <w:lvlText w:val=""/>
+      <w:lvlJc w:val="left"/>
+      <w:pPr>
+        <w:tabs>
+          <w:tab w:val="num" w:pos="6840"/>
+        </w:tabs>
+        <w:ind w:left="6840" w:hanging="360"/>
+      </w:pPr>
+      <w:rPr>
+        <w:rFonts w:ascii="Wingdings" w:hAnsi="Wingdings" w:hint="default"/>
+        <w:sz w:val="20"/>
+      </w:rPr>
+    </w:lvl>
+  </w:abstractNum>
+  <w:abstractNum w:abstractNumId="2" w15:restartNumberingAfterBreak="0">
+    <w:nsid w:val="08793659"/>
+    <w:multiLevelType w:val="hybridMultilevel"/>
+    <w:tmpl w:val="54F21DA0"/>
+    <w:lvl w:ilvl="0" w:tplc="04090001">
+      <w:start w:val="1"/>
+      <w:numFmt w:val="bullet"/>
+      <w:lvlText w:val=""/>
+      <w:lvlJc w:val="left"/>
+      <w:pPr>
+        <w:ind w:left="1515" w:hanging="360"/>
+      </w:pPr>
+      <w:rPr>
+        <w:rFonts w:ascii="Symbol" w:hAnsi="Symbol" w:hint="default"/>
+      </w:rPr>
+    </w:lvl>
+    <w:lvl w:ilvl="1" w:tplc="04090003" w:tentative="1">
+      <w:start w:val="1"/>
+      <w:numFmt w:val="bullet"/>
+      <w:lvlText w:val="o"/>
+      <w:lvlJc w:val="left"/>
+      <w:pPr>
+        <w:ind w:left="2235" w:hanging="360"/>
+      </w:pPr>
+      <w:rPr>
+        <w:rFonts w:ascii="Courier New" w:hAnsi="Courier New" w:cs="Courier New" w:hint="default"/>
+      </w:rPr>
+    </w:lvl>
+    <w:lvl w:ilvl="2" w:tplc="04090005" w:tentative="1">
+      <w:start w:val="1"/>
+      <w:numFmt w:val="bullet"/>
+      <w:lvlText w:val=""/>
+      <w:lvlJc w:val="left"/>
+      <w:pPr>
+        <w:ind w:left="2955" w:hanging="360"/>
+      </w:pPr>
+      <w:rPr>
+        <w:rFonts w:ascii="Wingdings" w:hAnsi="Wingdings" w:hint="default"/>
+      </w:rPr>
+    </w:lvl>
+    <w:lvl w:ilvl="3" w:tplc="04090001" w:tentative="1">
+      <w:start w:val="1"/>
+      <w:numFmt w:val="bullet"/>
+      <w:lvlText w:val=""/>
+      <w:lvlJc w:val="left"/>
+      <w:pPr>
+        <w:ind w:left="3675" w:hanging="360"/>
+      </w:pPr>
+      <w:rPr>
+        <w:rFonts w:ascii="Symbol" w:hAnsi="Symbol" w:hint="default"/>
+      </w:rPr>
+    </w:lvl>
+    <w:lvl w:ilvl="4" w:tplc="04090003" w:tentative="1">
+      <w:start w:val="1"/>
+      <w:numFmt w:val="bullet"/>
+      <w:lvlText w:val="o"/>
+      <w:lvlJc w:val="left"/>
+      <w:pPr>
+        <w:ind w:left="4395" w:hanging="360"/>
+      </w:pPr>
+      <w:rPr>
+        <w:rFonts w:ascii="Courier New" w:hAnsi="Courier New" w:cs="Courier New" w:hint="default"/>
+      </w:rPr>
+    </w:lvl>
+    <w:lvl w:ilvl="5" w:tplc="04090005" w:tentative="1">
+      <w:start w:val="1"/>
+      <w:numFmt w:val="bullet"/>
+      <w:lvlText w:val=""/>
+      <w:lvlJc w:val="left"/>
+      <w:pPr>
+        <w:ind w:left="5115" w:hanging="360"/>
+      </w:pPr>
+      <w:rPr>
+        <w:rFonts w:ascii="Wingdings" w:hAnsi="Wingdings" w:hint="default"/>
+      </w:rPr>
+    </w:lvl>
+    <w:lvl w:ilvl="6" w:tplc="04090001" w:tentative="1">
+      <w:start w:val="1"/>
+      <w:numFmt w:val="bullet"/>
+      <w:lvlText w:val=""/>
+      <w:lvlJc w:val="left"/>
+      <w:pPr>
+        <w:ind w:left="5835" w:hanging="360"/>
+      </w:pPr>
+      <w:rPr>
+        <w:rFonts w:ascii="Symbol" w:hAnsi="Symbol" w:hint="default"/>
+      </w:rPr>
+    </w:lvl>
+    <w:lvl w:ilvl="7" w:tplc="04090003" w:tentative="1">
+      <w:start w:val="1"/>
+      <w:numFmt w:val="bullet"/>
+      <w:lvlText w:val="o"/>
+      <w:lvlJc w:val="left"/>
+      <w:pPr>
+        <w:ind w:left="6555" w:hanging="360"/>
+      </w:pPr>
+      <w:rPr>
+        <w:rFonts w:ascii="Courier New" w:hAnsi="Courier New" w:cs="Courier New" w:hint="default"/>
+      </w:rPr>
+    </w:lvl>
+    <w:lvl w:ilvl="8" w:tplc="04090005" w:tentative="1">
+      <w:start w:val="1"/>
+      <w:numFmt w:val="bullet"/>
+      <w:lvlText w:val=""/>
+      <w:lvlJc w:val="left"/>
+      <w:pPr>
+        <w:ind w:left="7275" w:hanging="360"/>
+      </w:pPr>
+      <w:rPr>
+        <w:rFonts w:ascii="Wingdings" w:hAnsi="Wingdings" w:hint="default"/>
+      </w:rPr>
+    </w:lvl>
+  </w:abstractNum>
+  <w:abstractNum w:abstractNumId="3" w15:restartNumberingAfterBreak="0">
+    <w:nsid w:val="0A824597"/>
+    <w:multiLevelType w:val="multilevel"/>
+    <w:tmpl w:val="C89EF46E"/>
+    <w:lvl w:ilvl="0">
+      <w:start w:val="1"/>
+      <w:numFmt w:val="decimal"/>
+      <w:lvlText w:val="%1."/>
+      <w:lvlJc w:val="left"/>
+      <w:pPr>
+        <w:ind w:left="564" w:hanging="564"/>
+      </w:pPr>
+      <w:rPr>
+        <w:rFonts w:hint="default"/>
+      </w:rPr>
+    </w:lvl>
+    <w:lvl w:ilvl="1">
+      <w:start w:val="1"/>
+      <w:numFmt w:val="decimal"/>
+      <w:lvlText w:val="%1.%2."/>
+      <w:lvlJc w:val="left"/>
+      <w:pPr>
+        <w:ind w:left="720" w:hanging="720"/>
+      </w:pPr>
+      <w:rPr>
+        <w:rFonts w:hint="default"/>
+      </w:rPr>
+    </w:lvl>
+    <w:lvl w:ilvl="2">
+      <w:start w:val="1"/>
+      <w:numFmt w:val="decimal"/>
+      <w:lvlText w:val="%1.%2.%3."/>
+      <w:lvlJc w:val="left"/>
+      <w:pPr>
+        <w:ind w:left="720" w:hanging="720"/>
+      </w:pPr>
+      <w:rPr>
+        <w:rFonts w:hint="default"/>
+      </w:rPr>
+    </w:lvl>
+    <w:lvl w:ilvl="3">
+      <w:start w:val="1"/>
+      <w:numFmt w:val="decimal"/>
+      <w:lvlText w:val="%1.%2.%3.%4."/>
+      <w:lvlJc w:val="left"/>
+      <w:pPr>
+        <w:ind w:left="1080" w:hanging="1080"/>
+      </w:pPr>
+      <w:rPr>
+        <w:rFonts w:hint="default"/>
+      </w:rPr>
+    </w:lvl>
+    <w:lvl w:ilvl="4">
+      <w:start w:val="1"/>
+      <w:numFmt w:val="decimal"/>
+      <w:lvlText w:val="%1.%2.%3.%4.%5."/>
+      <w:lvlJc w:val="left"/>
+      <w:pPr>
+        <w:ind w:left="1440" w:hanging="1440"/>
+      </w:pPr>
+      <w:rPr>
+        <w:rFonts w:hint="default"/>
+      </w:rPr>
+    </w:lvl>
+    <w:lvl w:ilvl="5">
+      <w:start w:val="1"/>
+      <w:numFmt w:val="decimal"/>
+      <w:lvlText w:val="%1.%2.%3.%4.%5.%6."/>
+      <w:lvlJc w:val="left"/>
+      <w:pPr>
+        <w:ind w:left="1440" w:hanging="1440"/>
+      </w:pPr>
+      <w:rPr>
+        <w:rFonts w:hint="default"/>
+      </w:rPr>
+    </w:lvl>
+    <w:lvl w:ilvl="6">
+      <w:start w:val="1"/>
+      <w:numFmt w:val="decimal"/>
+      <w:lvlText w:val="%1.%2.%3.%4.%5.%6.%7."/>
+      <w:lvlJc w:val="left"/>
+      <w:pPr>
+        <w:ind w:left="1800" w:hanging="1800"/>
+      </w:pPr>
+      <w:rPr>
+        <w:rFonts w:hint="default"/>
+      </w:rPr>
+    </w:lvl>
+    <w:lvl w:ilvl="7">
+      <w:start w:val="1"/>
+      <w:numFmt w:val="decimal"/>
+      <w:lvlText w:val="%1.%2.%3.%4.%5.%6.%7.%8."/>
+      <w:lvlJc w:val="left"/>
+      <w:pPr>
+        <w:ind w:left="2160" w:hanging="2160"/>
+      </w:pPr>
+      <w:rPr>
+        <w:rFonts w:hint="default"/>
+      </w:rPr>
+    </w:lvl>
+    <w:lvl w:ilvl="8">
+      <w:start w:val="1"/>
+      <w:numFmt w:val="decimal"/>
+      <w:lvlText w:val="%1.%2.%3.%4.%5.%6.%7.%8.%9."/>
+      <w:lvlJc w:val="left"/>
+      <w:pPr>
+        <w:ind w:left="2160" w:hanging="2160"/>
+      </w:pPr>
+      <w:rPr>
+        <w:rFonts w:hint="default"/>
+      </w:rPr>
+    </w:lvl>
+  </w:abstractNum>
+  <w:abstractNum w:abstractNumId="4" w15:restartNumberingAfterBreak="0">
+    <w:nsid w:val="0AD531A2"/>
+    <w:multiLevelType w:val="hybridMultilevel"/>
+    <w:tmpl w:val="932EE8C4"/>
+    <w:lvl w:ilvl="0" w:tplc="04090003">
+      <w:start w:val="1"/>
+      <w:numFmt w:val="bullet"/>
+      <w:lvlText w:val="o"/>
+      <w:lvlJc w:val="left"/>
+      <w:pPr>
+        <w:ind w:left="2520" w:hanging="360"/>
+      </w:pPr>
+      <w:rPr>
+        <w:rFonts w:ascii="Courier New" w:hAnsi="Courier New" w:cs="Courier New" w:hint="default"/>
+      </w:rPr>
+    </w:lvl>
+    <w:lvl w:ilvl="1" w:tplc="04090003" w:tentative="1">
+      <w:start w:val="1"/>
+      <w:numFmt w:val="bullet"/>
+      <w:lvlText w:val="o"/>
+      <w:lvlJc w:val="left"/>
+      <w:pPr>
+        <w:ind w:left="3240" w:hanging="360"/>
+      </w:pPr>
+      <w:rPr>
+        <w:rFonts w:ascii="Courier New" w:hAnsi="Courier New" w:cs="Courier New" w:hint="default"/>
+      </w:rPr>
+    </w:lvl>
+    <w:lvl w:ilvl="2" w:tplc="04090005" w:tentative="1">
+      <w:start w:val="1"/>
+      <w:numFmt w:val="bullet"/>
+      <w:lvlText w:val=""/>
+      <w:lvlJc w:val="left"/>
+      <w:pPr>
+        <w:ind w:left="3960" w:hanging="360"/>
+      </w:pPr>
+      <w:rPr>
+        <w:rFonts w:ascii="Wingdings" w:hAnsi="Wingdings" w:hint="default"/>
+      </w:rPr>
+    </w:lvl>
+    <w:lvl w:ilvl="3" w:tplc="04090001" w:tentative="1">
+      <w:start w:val="1"/>
+      <w:numFmt w:val="bullet"/>
+      <w:lvlText w:val=""/>
+      <w:lvlJc w:val="left"/>
+      <w:pPr>
+        <w:ind w:left="4680" w:hanging="360"/>
+      </w:pPr>
+      <w:rPr>
+        <w:rFonts w:ascii="Symbol" w:hAnsi="Symbol" w:hint="default"/>
+      </w:rPr>
+    </w:lvl>
+    <w:lvl w:ilvl="4" w:tplc="04090003" w:tentative="1">
+      <w:start w:val="1"/>
+      <w:numFmt w:val="bullet"/>
+      <w:lvlText w:val="o"/>
+      <w:lvlJc w:val="left"/>
+      <w:pPr>
+        <w:ind w:left="5400" w:hanging="360"/>
+      </w:pPr>
+      <w:rPr>
+        <w:rFonts w:ascii="Courier New" w:hAnsi="Courier New" w:cs="Courier New" w:hint="default"/>
+      </w:rPr>
+    </w:lvl>
+    <w:lvl w:ilvl="5" w:tplc="04090005" w:tentative="1">
+      <w:start w:val="1"/>
+      <w:numFmt w:val="bullet"/>
+      <w:lvlText w:val=""/>
+      <w:lvlJc w:val="left"/>
+      <w:pPr>
+        <w:ind w:left="6120" w:hanging="360"/>
+      </w:pPr>
+      <w:rPr>
+        <w:rFonts w:ascii="Wingdings" w:hAnsi="Wingdings" w:hint="default"/>
+      </w:rPr>
+    </w:lvl>
+    <w:lvl w:ilvl="6" w:tplc="04090001" w:tentative="1">
+      <w:start w:val="1"/>
+      <w:numFmt w:val="bullet"/>
+      <w:lvlText w:val=""/>
+      <w:lvlJc w:val="left"/>
+      <w:pPr>
+        <w:ind w:left="6840" w:hanging="360"/>
+      </w:pPr>
+      <w:rPr>
+        <w:rFonts w:ascii="Symbol" w:hAnsi="Symbol" w:hint="default"/>
+      </w:rPr>
+    </w:lvl>
+    <w:lvl w:ilvl="7" w:tplc="04090003" w:tentative="1">
+      <w:start w:val="1"/>
+      <w:numFmt w:val="bullet"/>
+      <w:lvlText w:val="o"/>
+      <w:lvlJc w:val="left"/>
+      <w:pPr>
+        <w:ind w:left="7560" w:hanging="360"/>
+      </w:pPr>
+      <w:rPr>
+        <w:rFonts w:ascii="Courier New" w:hAnsi="Courier New" w:cs="Courier New" w:hint="default"/>
+      </w:rPr>
+    </w:lvl>
+    <w:lvl w:ilvl="8" w:tplc="04090005" w:tentative="1">
+      <w:start w:val="1"/>
+      <w:numFmt w:val="bullet"/>
+      <w:lvlText w:val=""/>
+      <w:lvlJc w:val="left"/>
+      <w:pPr>
+        <w:ind w:left="8280" w:hanging="360"/>
+      </w:pPr>
+      <w:rPr>
+        <w:rFonts w:ascii="Wingdings" w:hAnsi="Wingdings" w:hint="default"/>
+      </w:rPr>
+    </w:lvl>
+  </w:abstractNum>
+  <w:abstractNum w:abstractNumId="5" w15:restartNumberingAfterBreak="0">
+    <w:nsid w:val="0E370562"/>
+    <w:multiLevelType w:val="hybridMultilevel"/>
+    <w:tmpl w:val="5D5AB450"/>
+    <w:lvl w:ilvl="0" w:tplc="04090001">
+      <w:start w:val="1"/>
+      <w:numFmt w:val="bullet"/>
+      <w:lvlText w:val=""/>
+      <w:lvlJc w:val="left"/>
+      <w:pPr>
+        <w:ind w:left="1800" w:hanging="360"/>
+      </w:pPr>
+      <w:rPr>
+        <w:rFonts w:ascii="Symbol" w:hAnsi="Symbol" w:hint="default"/>
+      </w:rPr>
+    </w:lvl>
+    <w:lvl w:ilvl="1" w:tplc="04090003" w:tentative="1">
+      <w:start w:val="1"/>
+      <w:numFmt w:val="bullet"/>
+      <w:lvlText w:val="o"/>
+      <w:lvlJc w:val="left"/>
+      <w:pPr>
+        <w:ind w:left="2520" w:hanging="360"/>
+      </w:pPr>
+      <w:rPr>
+        <w:rFonts w:ascii="Courier New" w:hAnsi="Courier New" w:cs="Courier New" w:hint="default"/>
+      </w:rPr>
+    </w:lvl>
+    <w:lvl w:ilvl="2" w:tplc="04090005" w:tentative="1">
+      <w:start w:val="1"/>
+      <w:numFmt w:val="bullet"/>
+      <w:lvlText w:val=""/>
+      <w:lvlJc w:val="left"/>
+      <w:pPr>
+        <w:ind w:left="3240" w:hanging="360"/>
+      </w:pPr>
+      <w:rPr>
+        <w:rFonts w:ascii="Wingdings" w:hAnsi="Wingdings" w:hint="default"/>
+      </w:rPr>
+    </w:lvl>
+    <w:lvl w:ilvl="3" w:tplc="04090001" w:tentative="1">
+      <w:start w:val="1"/>
+      <w:numFmt w:val="bullet"/>
+      <w:lvlText w:val=""/>
+      <w:lvlJc w:val="left"/>
+      <w:pPr>
+        <w:ind w:left="3960" w:hanging="360"/>
+      </w:pPr>
+      <w:rPr>
+        <w:rFonts w:ascii="Symbol" w:hAnsi="Symbol" w:hint="default"/>
+      </w:rPr>
+    </w:lvl>
+    <w:lvl w:ilvl="4" w:tplc="04090003" w:tentative="1">
+      <w:start w:val="1"/>
+      <w:numFmt w:val="bullet"/>
+      <w:lvlText w:val="o"/>
+      <w:lvlJc w:val="left"/>
+      <w:pPr>
+        <w:ind w:left="4680" w:hanging="360"/>
+      </w:pPr>
+      <w:rPr>
+        <w:rFonts w:ascii="Courier New" w:hAnsi="Courier New" w:cs="Courier New" w:hint="default"/>
+      </w:rPr>
+    </w:lvl>
+    <w:lvl w:ilvl="5" w:tplc="04090005" w:tentative="1">
+      <w:start w:val="1"/>
+      <w:numFmt w:val="bullet"/>
+      <w:lvlText w:val=""/>
+      <w:lvlJc w:val="left"/>
+      <w:pPr>
+        <w:ind w:left="5400" w:hanging="360"/>
+      </w:pPr>
+      <w:rPr>
+        <w:rFonts w:ascii="Wingdings" w:hAnsi="Wingdings" w:hint="default"/>
+      </w:rPr>
+    </w:lvl>
+    <w:lvl w:ilvl="6" w:tplc="04090001" w:tentative="1">
+      <w:start w:val="1"/>
+      <w:numFmt w:val="bullet"/>
+      <w:lvlText w:val=""/>
+      <w:lvlJc w:val="left"/>
+      <w:pPr>
+        <w:ind w:left="6120" w:hanging="360"/>
+      </w:pPr>
+      <w:rPr>
+        <w:rFonts w:ascii="Symbol" w:hAnsi="Symbol" w:hint="default"/>
+      </w:rPr>
+    </w:lvl>
+    <w:lvl w:ilvl="7" w:tplc="04090003" w:tentative="1">
+      <w:start w:val="1"/>
+      <w:numFmt w:val="bullet"/>
+      <w:lvlText w:val="o"/>
+      <w:lvlJc w:val="left"/>
+      <w:pPr>
+        <w:ind w:left="6840" w:hanging="360"/>
+      </w:pPr>
+      <w:rPr>
+        <w:rFonts w:ascii="Courier New" w:hAnsi="Courier New" w:cs="Courier New" w:hint="default"/>
+      </w:rPr>
+    </w:lvl>
+    <w:lvl w:ilvl="8" w:tplc="04090005" w:tentative="1">
+      <w:start w:val="1"/>
+      <w:numFmt w:val="bullet"/>
+      <w:lvlText w:val=""/>
+      <w:lvlJc w:val="left"/>
+      <w:pPr>
+        <w:ind w:left="7560" w:hanging="360"/>
+      </w:pPr>
+      <w:rPr>
+        <w:rFonts w:ascii="Wingdings" w:hAnsi="Wingdings" w:hint="default"/>
+      </w:rPr>
+    </w:lvl>
+  </w:abstractNum>
+  <w:abstractNum w:abstractNumId="6" w15:restartNumberingAfterBreak="0">
+    <w:nsid w:val="0EFD40D2"/>
+    <w:multiLevelType w:val="hybridMultilevel"/>
+    <w:tmpl w:val="C554D852"/>
+    <w:lvl w:ilvl="0" w:tplc="04090003">
+      <w:start w:val="1"/>
+      <w:numFmt w:val="bullet"/>
+      <w:lvlText w:val="o"/>
+      <w:lvlJc w:val="left"/>
+      <w:pPr>
+        <w:ind w:left="2520" w:hanging="360"/>
+      </w:pPr>
+      <w:rPr>
+        <w:rFonts w:ascii="Courier New" w:hAnsi="Courier New" w:cs="Courier New" w:hint="default"/>
+      </w:rPr>
+    </w:lvl>
+    <w:lvl w:ilvl="1" w:tplc="04090003" w:tentative="1">
+      <w:start w:val="1"/>
+      <w:numFmt w:val="bullet"/>
+      <w:lvlText w:val="o"/>
+      <w:lvlJc w:val="left"/>
+      <w:pPr>
+        <w:ind w:left="3240" w:hanging="360"/>
+      </w:pPr>
+      <w:rPr>
+        <w:rFonts w:ascii="Courier New" w:hAnsi="Courier New" w:cs="Courier New" w:hint="default"/>
+      </w:rPr>
+    </w:lvl>
+    <w:lvl w:ilvl="2" w:tplc="04090005" w:tentative="1">
+      <w:start w:val="1"/>
+      <w:numFmt w:val="bullet"/>
+      <w:lvlText w:val=""/>
+      <w:lvlJc w:val="left"/>
+      <w:pPr>
+        <w:ind w:left="3960" w:hanging="360"/>
+      </w:pPr>
+      <w:rPr>
+        <w:rFonts w:ascii="Wingdings" w:hAnsi="Wingdings" w:hint="default"/>
+      </w:rPr>
+    </w:lvl>
+    <w:lvl w:ilvl="3" w:tplc="04090001" w:tentative="1">
+      <w:start w:val="1"/>
+      <w:numFmt w:val="bullet"/>
+      <w:lvlText w:val=""/>
+      <w:lvlJc w:val="left"/>
+      <w:pPr>
+        <w:ind w:left="4680" w:hanging="360"/>
+      </w:pPr>
+      <w:rPr>
+        <w:rFonts w:ascii="Symbol" w:hAnsi="Symbol" w:hint="default"/>
+      </w:rPr>
+    </w:lvl>
+    <w:lvl w:ilvl="4" w:tplc="04090003" w:tentative="1">
+      <w:start w:val="1"/>
+      <w:numFmt w:val="bullet"/>
+      <w:lvlText w:val="o"/>
+      <w:lvlJc w:val="left"/>
+      <w:pPr>
+        <w:ind w:left="5400" w:hanging="360"/>
+      </w:pPr>
+      <w:rPr>
+        <w:rFonts w:ascii="Courier New" w:hAnsi="Courier New" w:cs="Courier New" w:hint="default"/>
+      </w:rPr>
+    </w:lvl>
+    <w:lvl w:ilvl="5" w:tplc="04090005" w:tentative="1">
+      <w:start w:val="1"/>
+      <w:numFmt w:val="bullet"/>
+      <w:lvlText w:val=""/>
+      <w:lvlJc w:val="left"/>
+      <w:pPr>
+        <w:ind w:left="6120" w:hanging="360"/>
+      </w:pPr>
+      <w:rPr>
+        <w:rFonts w:ascii="Wingdings" w:hAnsi="Wingdings" w:hint="default"/>
+      </w:rPr>
+    </w:lvl>
+    <w:lvl w:ilvl="6" w:tplc="04090001" w:tentative="1">
+      <w:start w:val="1"/>
+      <w:numFmt w:val="bullet"/>
+      <w:lvlText w:val=""/>
+      <w:lvlJc w:val="left"/>
+      <w:pPr>
+        <w:ind w:left="6840" w:hanging="360"/>
+      </w:pPr>
+      <w:rPr>
+        <w:rFonts w:ascii="Symbol" w:hAnsi="Symbol" w:hint="default"/>
+      </w:rPr>
+    </w:lvl>
+    <w:lvl w:ilvl="7" w:tplc="04090003" w:tentative="1">
+      <w:start w:val="1"/>
+      <w:numFmt w:val="bullet"/>
+      <w:lvlText w:val="o"/>
+      <w:lvlJc w:val="left"/>
+      <w:pPr>
+        <w:ind w:left="7560" w:hanging="360"/>
+      </w:pPr>
+      <w:rPr>
+        <w:rFonts w:ascii="Courier New" w:hAnsi="Courier New" w:cs="Courier New" w:hint="default"/>
+      </w:rPr>
+    </w:lvl>
+    <w:lvl w:ilvl="8" w:tplc="04090005" w:tentative="1">
+      <w:start w:val="1"/>
+      <w:numFmt w:val="bullet"/>
+      <w:lvlText w:val=""/>
+      <w:lvlJc w:val="left"/>
+      <w:pPr>
+        <w:ind w:left="8280" w:hanging="360"/>
+      </w:pPr>
+      <w:rPr>
+        <w:rFonts w:ascii="Wingdings" w:hAnsi="Wingdings" w:hint="default"/>
+      </w:rPr>
+    </w:lvl>
+  </w:abstractNum>
+  <w:abstractNum w:abstractNumId="7" w15:restartNumberingAfterBreak="0">
+    <w:nsid w:val="1A015B9C"/>
+    <w:multiLevelType w:val="hybridMultilevel"/>
+    <w:tmpl w:val="9748541A"/>
+    <w:lvl w:ilvl="0" w:tplc="0409000F">
+      <w:start w:val="1"/>
+      <w:numFmt w:val="decimal"/>
+      <w:lvlText w:val="%1."/>
+      <w:lvlJc w:val="left"/>
+      <w:pPr>
         <w:ind w:left="720" w:hanging="360"/>
       </w:pPr>
+    </w:lvl>
+    <w:lvl w:ilvl="1" w:tplc="04090019" w:tentative="1">
+      <w:start w:val="1"/>
+      <w:numFmt w:val="lowerLetter"/>
+      <w:lvlText w:val="%2."/>
+      <w:lvlJc w:val="left"/>
+      <w:pPr>
+        <w:ind w:left="1440" w:hanging="360"/>
+      </w:pPr>
+    </w:lvl>
+    <w:lvl w:ilvl="2" w:tplc="0409001B" w:tentative="1">
+      <w:start w:val="1"/>
+      <w:numFmt w:val="lowerRoman"/>
+      <w:lvlText w:val="%3."/>
+      <w:lvlJc w:val="right"/>
+      <w:pPr>
+        <w:ind w:left="2160" w:hanging="180"/>
+      </w:pPr>
+    </w:lvl>
+    <w:lvl w:ilvl="3" w:tplc="0409000F" w:tentative="1">
+      <w:start w:val="1"/>
+      <w:numFmt w:val="decimal"/>
+      <w:lvlText w:val="%4."/>
+      <w:lvlJc w:val="left"/>
+      <w:pPr>
+        <w:ind w:left="2880" w:hanging="360"/>
+      </w:pPr>
+    </w:lvl>
+    <w:lvl w:ilvl="4" w:tplc="04090019" w:tentative="1">
+      <w:start w:val="1"/>
+      <w:numFmt w:val="lowerLetter"/>
+      <w:lvlText w:val="%5."/>
+      <w:lvlJc w:val="left"/>
+      <w:pPr>
+        <w:ind w:left="3600" w:hanging="360"/>
+      </w:pPr>
+    </w:lvl>
+    <w:lvl w:ilvl="5" w:tplc="0409001B" w:tentative="1">
+      <w:start w:val="1"/>
+      <w:numFmt w:val="lowerRoman"/>
+      <w:lvlText w:val="%6."/>
+      <w:lvlJc w:val="right"/>
+      <w:pPr>
+        <w:ind w:left="4320" w:hanging="180"/>
+      </w:pPr>
+    </w:lvl>
+    <w:lvl w:ilvl="6" w:tplc="0409000F" w:tentative="1">
+      <w:start w:val="1"/>
+      <w:numFmt w:val="decimal"/>
+      <w:lvlText w:val="%7."/>
+      <w:lvlJc w:val="left"/>
+      <w:pPr>
+        <w:ind w:left="5040" w:hanging="360"/>
+      </w:pPr>
+    </w:lvl>
+    <w:lvl w:ilvl="7" w:tplc="04090019" w:tentative="1">
+      <w:start w:val="1"/>
+      <w:numFmt w:val="lowerLetter"/>
+      <w:lvlText w:val="%8."/>
+      <w:lvlJc w:val="left"/>
+      <w:pPr>
+        <w:ind w:left="5760" w:hanging="360"/>
+      </w:pPr>
+    </w:lvl>
+    <w:lvl w:ilvl="8" w:tplc="0409001B" w:tentative="1">
+      <w:start w:val="1"/>
+      <w:numFmt w:val="lowerRoman"/>
+      <w:lvlText w:val="%9."/>
+      <w:lvlJc w:val="right"/>
+      <w:pPr>
+        <w:ind w:left="6480" w:hanging="180"/>
+      </w:pPr>
+    </w:lvl>
+  </w:abstractNum>
+  <w:abstractNum w:abstractNumId="8" w15:restartNumberingAfterBreak="0">
+    <w:nsid w:val="1B177FA5"/>
+    <w:multiLevelType w:val="hybridMultilevel"/>
+    <w:tmpl w:val="3D46198E"/>
+    <w:lvl w:ilvl="0" w:tplc="04090001">
+      <w:start w:val="1"/>
+      <w:numFmt w:val="bullet"/>
+      <w:lvlText w:val=""/>
+      <w:lvlJc w:val="left"/>
+      <w:pPr>
+        <w:ind w:left="1800" w:hanging="360"/>
+      </w:pPr>
       <w:rPr>
         <w:rFonts w:ascii="Symbol" w:hAnsi="Symbol" w:hint="default"/>
-        <w:sz w:val="20"/>
-      </w:rPr>
-    </w:lvl>
-    <w:lvl w:ilvl="1" w:tentative="1">
+      </w:rPr>
+    </w:lvl>
+    <w:lvl w:ilvl="1" w:tplc="04090003" w:tentative="1">
       <w:start w:val="1"/>
       <w:numFmt w:val="bullet"/>
       <w:lvlText w:val="o"/>
       <w:lvlJc w:val="left"/>
       <w:pPr>
-        <w:tabs>
-          <w:tab w:val="num" w:pos="1440"/>
-        </w:tabs>
-        <w:ind w:left="1440" w:hanging="360"/>
-      </w:pPr>
-      <w:rPr>
-        <w:rFonts w:ascii="Courier New" w:hAnsi="Courier New" w:hint="default"/>
-        <w:sz w:val="20"/>
-      </w:rPr>
-    </w:lvl>
-    <w:lvl w:ilvl="2" w:tentative="1">
-      <w:start w:val="1"/>
-      <w:numFmt w:val="bullet"/>
-      <w:lvlText w:val=""/>
-      <w:lvlJc w:val="left"/>
-      <w:pPr>
-        <w:tabs>
-          <w:tab w:val="num" w:pos="2160"/>
-        </w:tabs>
-        <w:ind w:left="2160" w:hanging="360"/>
-      </w:pPr>
-      <w:rPr>
-        <w:rFonts w:ascii="Wingdings" w:hAnsi="Wingdings" w:hint="default"/>
-        <w:sz w:val="20"/>
-      </w:rPr>
-    </w:lvl>
-    <w:lvl w:ilvl="3" w:tentative="1">
-      <w:start w:val="1"/>
-      <w:numFmt w:val="bullet"/>
-      <w:lvlText w:val=""/>
-      <w:lvlJc w:val="left"/>
-      <w:pPr>
-        <w:tabs>
-          <w:tab w:val="num" w:pos="2880"/>
-        </w:tabs>
-        <w:ind w:left="2880" w:hanging="360"/>
-      </w:pPr>
-      <w:rPr>
-        <w:rFonts w:ascii="Wingdings" w:hAnsi="Wingdings" w:hint="default"/>
-        <w:sz w:val="20"/>
-      </w:rPr>
-    </w:lvl>
-    <w:lvl w:ilvl="4" w:tentative="1">
-      <w:start w:val="1"/>
-      <w:numFmt w:val="bullet"/>
-      <w:lvlText w:val=""/>
-      <w:lvlJc w:val="left"/>
-      <w:pPr>
-        <w:tabs>
-          <w:tab w:val="num" w:pos="3600"/>
-        </w:tabs>
-        <w:ind w:left="3600" w:hanging="360"/>
-      </w:pPr>
-      <w:rPr>
-        <w:rFonts w:ascii="Wingdings" w:hAnsi="Wingdings" w:hint="default"/>
-        <w:sz w:val="20"/>
-      </w:rPr>
-    </w:lvl>
-    <w:lvl w:ilvl="5" w:tentative="1">
-      <w:start w:val="1"/>
-      <w:numFmt w:val="bullet"/>
-      <w:lvlText w:val=""/>
-      <w:lvlJc w:val="left"/>
-      <w:pPr>
-        <w:tabs>
-          <w:tab w:val="num" w:pos="4320"/>
-        </w:tabs>
-        <w:ind w:left="4320" w:hanging="360"/>
-      </w:pPr>
-      <w:rPr>
-        <w:rFonts w:ascii="Wingdings" w:hAnsi="Wingdings" w:hint="default"/>
-        <w:sz w:val="20"/>
-      </w:rPr>
-    </w:lvl>
-    <w:lvl w:ilvl="6" w:tentative="1">
-      <w:start w:val="1"/>
-      <w:numFmt w:val="bullet"/>
-      <w:lvlText w:val=""/>
-      <w:lvlJc w:val="left"/>
-      <w:pPr>
-        <w:tabs>
-          <w:tab w:val="num" w:pos="5040"/>
-        </w:tabs>
-        <w:ind w:left="5040" w:hanging="360"/>
-      </w:pPr>
-      <w:rPr>
-        <w:rFonts w:ascii="Wingdings" w:hAnsi="Wingdings" w:hint="default"/>
-        <w:sz w:val="20"/>
-      </w:rPr>
-    </w:lvl>
-    <w:lvl w:ilvl="7" w:tentative="1">
-      <w:start w:val="1"/>
-      <w:numFmt w:val="bullet"/>
-      <w:lvlText w:val=""/>
-      <w:lvlJc w:val="left"/>
-      <w:pPr>
-        <w:tabs>
-          <w:tab w:val="num" w:pos="5760"/>
-        </w:tabs>
-        <w:ind w:left="5760" w:hanging="360"/>
-      </w:pPr>
-      <w:rPr>
-        <w:rFonts w:ascii="Wingdings" w:hAnsi="Wingdings" w:hint="default"/>
-        <w:sz w:val="20"/>
-      </w:rPr>
-    </w:lvl>
-    <w:lvl w:ilvl="8" w:tentative="1">
-      <w:start w:val="1"/>
-      <w:numFmt w:val="bullet"/>
-      <w:lvlText w:val=""/>
-      <w:lvlJc w:val="left"/>
-      <w:pPr>
-        <w:tabs>
-          <w:tab w:val="num" w:pos="6480"/>
-        </w:tabs>
-        <w:ind w:left="6480" w:hanging="360"/>
-      </w:pPr>
-      <w:rPr>
-        <w:rFonts w:ascii="Wingdings" w:hAnsi="Wingdings" w:hint="default"/>
-        <w:sz w:val="20"/>
+        <w:ind w:left="2520" w:hanging="360"/>
+      </w:pPr>
+      <w:rPr>
+        <w:rFonts w:ascii="Courier New" w:hAnsi="Courier New" w:cs="Courier New" w:hint="default"/>
+      </w:rPr>
+    </w:lvl>
+    <w:lvl w:ilvl="2" w:tplc="04090005" w:tentative="1">
+      <w:start w:val="1"/>
+      <w:numFmt w:val="bullet"/>
+      <w:lvlText w:val=""/>
+      <w:lvlJc w:val="left"/>
+      <w:pPr>
+        <w:ind w:left="3240" w:hanging="360"/>
+      </w:pPr>
+      <w:rPr>
+        <w:rFonts w:ascii="Wingdings" w:hAnsi="Wingdings" w:hint="default"/>
+      </w:rPr>
+    </w:lvl>
+    <w:lvl w:ilvl="3" w:tplc="04090001" w:tentative="1">
+      <w:start w:val="1"/>
+      <w:numFmt w:val="bullet"/>
+      <w:lvlText w:val=""/>
+      <w:lvlJc w:val="left"/>
+      <w:pPr>
+        <w:ind w:left="3960" w:hanging="360"/>
+      </w:pPr>
+      <w:rPr>
+        <w:rFonts w:ascii="Symbol" w:hAnsi="Symbol" w:hint="default"/>
+      </w:rPr>
+    </w:lvl>
+    <w:lvl w:ilvl="4" w:tplc="04090003" w:tentative="1">
+      <w:start w:val="1"/>
+      <w:numFmt w:val="bullet"/>
+      <w:lvlText w:val="o"/>
+      <w:lvlJc w:val="left"/>
+      <w:pPr>
+        <w:ind w:left="4680" w:hanging="360"/>
+      </w:pPr>
+      <w:rPr>
+        <w:rFonts w:ascii="Courier New" w:hAnsi="Courier New" w:cs="Courier New" w:hint="default"/>
+      </w:rPr>
+    </w:lvl>
+    <w:lvl w:ilvl="5" w:tplc="04090005" w:tentative="1">
+      <w:start w:val="1"/>
+      <w:numFmt w:val="bullet"/>
+      <w:lvlText w:val=""/>
+      <w:lvlJc w:val="left"/>
+      <w:pPr>
+        <w:ind w:left="5400" w:hanging="360"/>
+      </w:pPr>
+      <w:rPr>
+        <w:rFonts w:ascii="Wingdings" w:hAnsi="Wingdings" w:hint="default"/>
+      </w:rPr>
+    </w:lvl>
+    <w:lvl w:ilvl="6" w:tplc="04090001" w:tentative="1">
+      <w:start w:val="1"/>
+      <w:numFmt w:val="bullet"/>
+      <w:lvlText w:val=""/>
+      <w:lvlJc w:val="left"/>
+      <w:pPr>
+        <w:ind w:left="6120" w:hanging="360"/>
+      </w:pPr>
+      <w:rPr>
+        <w:rFonts w:ascii="Symbol" w:hAnsi="Symbol" w:hint="default"/>
+      </w:rPr>
+    </w:lvl>
+    <w:lvl w:ilvl="7" w:tplc="04090003" w:tentative="1">
+      <w:start w:val="1"/>
+      <w:numFmt w:val="bullet"/>
+      <w:lvlText w:val="o"/>
+      <w:lvlJc w:val="left"/>
+      <w:pPr>
+        <w:ind w:left="6840" w:hanging="360"/>
+      </w:pPr>
+      <w:rPr>
+        <w:rFonts w:ascii="Courier New" w:hAnsi="Courier New" w:cs="Courier New" w:hint="default"/>
+      </w:rPr>
+    </w:lvl>
+    <w:lvl w:ilvl="8" w:tplc="04090005" w:tentative="1">
+      <w:start w:val="1"/>
+      <w:numFmt w:val="bullet"/>
+      <w:lvlText w:val=""/>
+      <w:lvlJc w:val="left"/>
+      <w:pPr>
+        <w:ind w:left="7560" w:hanging="360"/>
+      </w:pPr>
+      <w:rPr>
+        <w:rFonts w:ascii="Wingdings" w:hAnsi="Wingdings" w:hint="default"/>
       </w:rPr>
     </w:lvl>
   </w:abstractNum>
-  <w:abstractNum w:abstractNumId="1" w15:restartNumberingAfterBreak="0">
+  <w:abstractNum w:abstractNumId="9" w15:restartNumberingAfterBreak="0">
     <w:nsid w:val="1C0F1620"/>
     <w:multiLevelType w:val="multilevel"/>
     <w:tmpl w:val="EEFCDBCE"/>
@@ -2578,7 +4754,93 @@
       </w:rPr>
     </w:lvl>
   </w:abstractNum>
-  <w:abstractNum w:abstractNumId="2" w15:restartNumberingAfterBreak="0">
+  <w:abstractNum w:abstractNumId="10" w15:restartNumberingAfterBreak="0">
+    <w:nsid w:val="1D9D352C"/>
+    <w:multiLevelType w:val="hybridMultilevel"/>
+    <w:tmpl w:val="391A0BA0"/>
+    <w:lvl w:ilvl="0" w:tplc="0409000F">
+      <w:start w:val="1"/>
+      <w:numFmt w:val="decimal"/>
+      <w:lvlText w:val="%1."/>
+      <w:lvlJc w:val="left"/>
+      <w:pPr>
+        <w:ind w:left="720" w:hanging="360"/>
+      </w:pPr>
+    </w:lvl>
+    <w:lvl w:ilvl="1" w:tplc="04090019" w:tentative="1">
+      <w:start w:val="1"/>
+      <w:numFmt w:val="lowerLetter"/>
+      <w:lvlText w:val="%2."/>
+      <w:lvlJc w:val="left"/>
+      <w:pPr>
+        <w:ind w:left="1440" w:hanging="360"/>
+      </w:pPr>
+    </w:lvl>
+    <w:lvl w:ilvl="2" w:tplc="0409001B" w:tentative="1">
+      <w:start w:val="1"/>
+      <w:numFmt w:val="lowerRoman"/>
+      <w:lvlText w:val="%3."/>
+      <w:lvlJc w:val="right"/>
+      <w:pPr>
+        <w:ind w:left="2160" w:hanging="180"/>
+      </w:pPr>
+    </w:lvl>
+    <w:lvl w:ilvl="3" w:tplc="0409000F" w:tentative="1">
+      <w:start w:val="1"/>
+      <w:numFmt w:val="decimal"/>
+      <w:lvlText w:val="%4."/>
+      <w:lvlJc w:val="left"/>
+      <w:pPr>
+        <w:ind w:left="2880" w:hanging="360"/>
+      </w:pPr>
+    </w:lvl>
+    <w:lvl w:ilvl="4" w:tplc="04090019" w:tentative="1">
+      <w:start w:val="1"/>
+      <w:numFmt w:val="lowerLetter"/>
+      <w:lvlText w:val="%5."/>
+      <w:lvlJc w:val="left"/>
+      <w:pPr>
+        <w:ind w:left="3600" w:hanging="360"/>
+      </w:pPr>
+    </w:lvl>
+    <w:lvl w:ilvl="5" w:tplc="0409001B" w:tentative="1">
+      <w:start w:val="1"/>
+      <w:numFmt w:val="lowerRoman"/>
+      <w:lvlText w:val="%6."/>
+      <w:lvlJc w:val="right"/>
+      <w:pPr>
+        <w:ind w:left="4320" w:hanging="180"/>
+      </w:pPr>
+    </w:lvl>
+    <w:lvl w:ilvl="6" w:tplc="0409000F" w:tentative="1">
+      <w:start w:val="1"/>
+      <w:numFmt w:val="decimal"/>
+      <w:lvlText w:val="%7."/>
+      <w:lvlJc w:val="left"/>
+      <w:pPr>
+        <w:ind w:left="5040" w:hanging="360"/>
+      </w:pPr>
+    </w:lvl>
+    <w:lvl w:ilvl="7" w:tplc="04090019" w:tentative="1">
+      <w:start w:val="1"/>
+      <w:numFmt w:val="lowerLetter"/>
+      <w:lvlText w:val="%8."/>
+      <w:lvlJc w:val="left"/>
+      <w:pPr>
+        <w:ind w:left="5760" w:hanging="360"/>
+      </w:pPr>
+    </w:lvl>
+    <w:lvl w:ilvl="8" w:tplc="0409001B" w:tentative="1">
+      <w:start w:val="1"/>
+      <w:numFmt w:val="lowerRoman"/>
+      <w:lvlText w:val="%9."/>
+      <w:lvlJc w:val="right"/>
+      <w:pPr>
+        <w:ind w:left="6480" w:hanging="180"/>
+      </w:pPr>
+    </w:lvl>
+  </w:abstractNum>
+  <w:abstractNum w:abstractNumId="11" w15:restartNumberingAfterBreak="0">
     <w:nsid w:val="1DFF68F8"/>
     <w:multiLevelType w:val="multilevel"/>
     <w:tmpl w:val="6714F850"/>
@@ -2589,25 +4851,953 @@
       <w:lvlJc w:val="left"/>
       <w:pPr>
         <w:tabs>
-          <w:tab w:val="num" w:pos="720"/>
-        </w:tabs>
+          <w:tab w:val="num" w:pos="1080"/>
+        </w:tabs>
+        <w:ind w:left="1080" w:hanging="360"/>
+      </w:pPr>
+      <w:rPr>
+        <w:rFonts w:ascii="Symbol" w:hAnsi="Symbol" w:hint="default"/>
+        <w:sz w:val="20"/>
+      </w:rPr>
+    </w:lvl>
+    <w:lvl w:ilvl="1">
+      <w:start w:val="1"/>
+      <w:numFmt w:val="bullet"/>
+      <w:lvlText w:val="o"/>
+      <w:lvlJc w:val="left"/>
+      <w:pPr>
+        <w:tabs>
+          <w:tab w:val="num" w:pos="1800"/>
+        </w:tabs>
+        <w:ind w:left="1800" w:hanging="360"/>
+      </w:pPr>
+      <w:rPr>
+        <w:rFonts w:ascii="Courier New" w:hAnsi="Courier New" w:hint="default"/>
+        <w:sz w:val="20"/>
+      </w:rPr>
+    </w:lvl>
+    <w:lvl w:ilvl="2" w:tentative="1">
+      <w:start w:val="1"/>
+      <w:numFmt w:val="bullet"/>
+      <w:lvlText w:val=""/>
+      <w:lvlJc w:val="left"/>
+      <w:pPr>
+        <w:tabs>
+          <w:tab w:val="num" w:pos="2520"/>
+        </w:tabs>
+        <w:ind w:left="2520" w:hanging="360"/>
+      </w:pPr>
+      <w:rPr>
+        <w:rFonts w:ascii="Wingdings" w:hAnsi="Wingdings" w:hint="default"/>
+        <w:sz w:val="20"/>
+      </w:rPr>
+    </w:lvl>
+    <w:lvl w:ilvl="3" w:tentative="1">
+      <w:start w:val="1"/>
+      <w:numFmt w:val="bullet"/>
+      <w:lvlText w:val=""/>
+      <w:lvlJc w:val="left"/>
+      <w:pPr>
+        <w:tabs>
+          <w:tab w:val="num" w:pos="3240"/>
+        </w:tabs>
+        <w:ind w:left="3240" w:hanging="360"/>
+      </w:pPr>
+      <w:rPr>
+        <w:rFonts w:ascii="Wingdings" w:hAnsi="Wingdings" w:hint="default"/>
+        <w:sz w:val="20"/>
+      </w:rPr>
+    </w:lvl>
+    <w:lvl w:ilvl="4" w:tentative="1">
+      <w:start w:val="1"/>
+      <w:numFmt w:val="bullet"/>
+      <w:lvlText w:val=""/>
+      <w:lvlJc w:val="left"/>
+      <w:pPr>
+        <w:tabs>
+          <w:tab w:val="num" w:pos="3960"/>
+        </w:tabs>
+        <w:ind w:left="3960" w:hanging="360"/>
+      </w:pPr>
+      <w:rPr>
+        <w:rFonts w:ascii="Wingdings" w:hAnsi="Wingdings" w:hint="default"/>
+        <w:sz w:val="20"/>
+      </w:rPr>
+    </w:lvl>
+    <w:lvl w:ilvl="5" w:tentative="1">
+      <w:start w:val="1"/>
+      <w:numFmt w:val="bullet"/>
+      <w:lvlText w:val=""/>
+      <w:lvlJc w:val="left"/>
+      <w:pPr>
+        <w:tabs>
+          <w:tab w:val="num" w:pos="4680"/>
+        </w:tabs>
+        <w:ind w:left="4680" w:hanging="360"/>
+      </w:pPr>
+      <w:rPr>
+        <w:rFonts w:ascii="Wingdings" w:hAnsi="Wingdings" w:hint="default"/>
+        <w:sz w:val="20"/>
+      </w:rPr>
+    </w:lvl>
+    <w:lvl w:ilvl="6" w:tentative="1">
+      <w:start w:val="1"/>
+      <w:numFmt w:val="bullet"/>
+      <w:lvlText w:val=""/>
+      <w:lvlJc w:val="left"/>
+      <w:pPr>
+        <w:tabs>
+          <w:tab w:val="num" w:pos="5400"/>
+        </w:tabs>
+        <w:ind w:left="5400" w:hanging="360"/>
+      </w:pPr>
+      <w:rPr>
+        <w:rFonts w:ascii="Wingdings" w:hAnsi="Wingdings" w:hint="default"/>
+        <w:sz w:val="20"/>
+      </w:rPr>
+    </w:lvl>
+    <w:lvl w:ilvl="7" w:tentative="1">
+      <w:start w:val="1"/>
+      <w:numFmt w:val="bullet"/>
+      <w:lvlText w:val=""/>
+      <w:lvlJc w:val="left"/>
+      <w:pPr>
+        <w:tabs>
+          <w:tab w:val="num" w:pos="6120"/>
+        </w:tabs>
+        <w:ind w:left="6120" w:hanging="360"/>
+      </w:pPr>
+      <w:rPr>
+        <w:rFonts w:ascii="Wingdings" w:hAnsi="Wingdings" w:hint="default"/>
+        <w:sz w:val="20"/>
+      </w:rPr>
+    </w:lvl>
+    <w:lvl w:ilvl="8" w:tentative="1">
+      <w:start w:val="1"/>
+      <w:numFmt w:val="bullet"/>
+      <w:lvlText w:val=""/>
+      <w:lvlJc w:val="left"/>
+      <w:pPr>
+        <w:tabs>
+          <w:tab w:val="num" w:pos="6840"/>
+        </w:tabs>
+        <w:ind w:left="6840" w:hanging="360"/>
+      </w:pPr>
+      <w:rPr>
+        <w:rFonts w:ascii="Wingdings" w:hAnsi="Wingdings" w:hint="default"/>
+        <w:sz w:val="20"/>
+      </w:rPr>
+    </w:lvl>
+  </w:abstractNum>
+  <w:abstractNum w:abstractNumId="12" w15:restartNumberingAfterBreak="0">
+    <w:nsid w:val="2476039E"/>
+    <w:multiLevelType w:val="hybridMultilevel"/>
+    <w:tmpl w:val="A6583202"/>
+    <w:lvl w:ilvl="0" w:tplc="C3B206E4">
+      <w:start w:val="1"/>
+      <w:numFmt w:val="decimal"/>
+      <w:lvlText w:val="1.1%1"/>
+      <w:lvlJc w:val="left"/>
+      <w:pPr>
         <w:ind w:left="720" w:hanging="360"/>
       </w:pPr>
       <w:rPr>
+        <w:rFonts w:hint="default"/>
+      </w:rPr>
+    </w:lvl>
+    <w:lvl w:ilvl="1" w:tplc="C3B206E4">
+      <w:start w:val="1"/>
+      <w:numFmt w:val="decimal"/>
+      <w:lvlText w:val="1.1%2"/>
+      <w:lvlJc w:val="left"/>
+      <w:pPr>
+        <w:ind w:left="1440" w:hanging="360"/>
+      </w:pPr>
+      <w:rPr>
+        <w:rFonts w:hint="default"/>
+      </w:rPr>
+    </w:lvl>
+    <w:lvl w:ilvl="2" w:tplc="0409001B" w:tentative="1">
+      <w:start w:val="1"/>
+      <w:numFmt w:val="lowerRoman"/>
+      <w:lvlText w:val="%3."/>
+      <w:lvlJc w:val="right"/>
+      <w:pPr>
+        <w:ind w:left="2160" w:hanging="180"/>
+      </w:pPr>
+    </w:lvl>
+    <w:lvl w:ilvl="3" w:tplc="0409000F" w:tentative="1">
+      <w:start w:val="1"/>
+      <w:numFmt w:val="decimal"/>
+      <w:lvlText w:val="%4."/>
+      <w:lvlJc w:val="left"/>
+      <w:pPr>
+        <w:ind w:left="2880" w:hanging="360"/>
+      </w:pPr>
+    </w:lvl>
+    <w:lvl w:ilvl="4" w:tplc="04090019" w:tentative="1">
+      <w:start w:val="1"/>
+      <w:numFmt w:val="lowerLetter"/>
+      <w:lvlText w:val="%5."/>
+      <w:lvlJc w:val="left"/>
+      <w:pPr>
+        <w:ind w:left="3600" w:hanging="360"/>
+      </w:pPr>
+    </w:lvl>
+    <w:lvl w:ilvl="5" w:tplc="0409001B" w:tentative="1">
+      <w:start w:val="1"/>
+      <w:numFmt w:val="lowerRoman"/>
+      <w:lvlText w:val="%6."/>
+      <w:lvlJc w:val="right"/>
+      <w:pPr>
+        <w:ind w:left="4320" w:hanging="180"/>
+      </w:pPr>
+    </w:lvl>
+    <w:lvl w:ilvl="6" w:tplc="0409000F" w:tentative="1">
+      <w:start w:val="1"/>
+      <w:numFmt w:val="decimal"/>
+      <w:lvlText w:val="%7."/>
+      <w:lvlJc w:val="left"/>
+      <w:pPr>
+        <w:ind w:left="5040" w:hanging="360"/>
+      </w:pPr>
+    </w:lvl>
+    <w:lvl w:ilvl="7" w:tplc="04090019" w:tentative="1">
+      <w:start w:val="1"/>
+      <w:numFmt w:val="lowerLetter"/>
+      <w:lvlText w:val="%8."/>
+      <w:lvlJc w:val="left"/>
+      <w:pPr>
+        <w:ind w:left="5760" w:hanging="360"/>
+      </w:pPr>
+    </w:lvl>
+    <w:lvl w:ilvl="8" w:tplc="0409001B" w:tentative="1">
+      <w:start w:val="1"/>
+      <w:numFmt w:val="lowerRoman"/>
+      <w:lvlText w:val="%9."/>
+      <w:lvlJc w:val="right"/>
+      <w:pPr>
+        <w:ind w:left="6480" w:hanging="180"/>
+      </w:pPr>
+    </w:lvl>
+  </w:abstractNum>
+  <w:abstractNum w:abstractNumId="13" w15:restartNumberingAfterBreak="0">
+    <w:nsid w:val="27E12C68"/>
+    <w:multiLevelType w:val="hybridMultilevel"/>
+    <w:tmpl w:val="7FDC9244"/>
+    <w:lvl w:ilvl="0" w:tplc="04090001">
+      <w:start w:val="1"/>
+      <w:numFmt w:val="bullet"/>
+      <w:lvlText w:val=""/>
+      <w:lvlJc w:val="left"/>
+      <w:pPr>
+        <w:ind w:left="1800" w:hanging="360"/>
+      </w:pPr>
+      <w:rPr>
         <w:rFonts w:ascii="Symbol" w:hAnsi="Symbol" w:hint="default"/>
-        <w:sz w:val="20"/>
+      </w:rPr>
+    </w:lvl>
+    <w:lvl w:ilvl="1" w:tplc="04090003" w:tentative="1">
+      <w:start w:val="1"/>
+      <w:numFmt w:val="bullet"/>
+      <w:lvlText w:val="o"/>
+      <w:lvlJc w:val="left"/>
+      <w:pPr>
+        <w:ind w:left="2520" w:hanging="360"/>
+      </w:pPr>
+      <w:rPr>
+        <w:rFonts w:ascii="Courier New" w:hAnsi="Courier New" w:cs="Courier New" w:hint="default"/>
+      </w:rPr>
+    </w:lvl>
+    <w:lvl w:ilvl="2" w:tplc="04090005" w:tentative="1">
+      <w:start w:val="1"/>
+      <w:numFmt w:val="bullet"/>
+      <w:lvlText w:val=""/>
+      <w:lvlJc w:val="left"/>
+      <w:pPr>
+        <w:ind w:left="3240" w:hanging="360"/>
+      </w:pPr>
+      <w:rPr>
+        <w:rFonts w:ascii="Wingdings" w:hAnsi="Wingdings" w:hint="default"/>
+      </w:rPr>
+    </w:lvl>
+    <w:lvl w:ilvl="3" w:tplc="04090001" w:tentative="1">
+      <w:start w:val="1"/>
+      <w:numFmt w:val="bullet"/>
+      <w:lvlText w:val=""/>
+      <w:lvlJc w:val="left"/>
+      <w:pPr>
+        <w:ind w:left="3960" w:hanging="360"/>
+      </w:pPr>
+      <w:rPr>
+        <w:rFonts w:ascii="Symbol" w:hAnsi="Symbol" w:hint="default"/>
+      </w:rPr>
+    </w:lvl>
+    <w:lvl w:ilvl="4" w:tplc="04090003" w:tentative="1">
+      <w:start w:val="1"/>
+      <w:numFmt w:val="bullet"/>
+      <w:lvlText w:val="o"/>
+      <w:lvlJc w:val="left"/>
+      <w:pPr>
+        <w:ind w:left="4680" w:hanging="360"/>
+      </w:pPr>
+      <w:rPr>
+        <w:rFonts w:ascii="Courier New" w:hAnsi="Courier New" w:cs="Courier New" w:hint="default"/>
+      </w:rPr>
+    </w:lvl>
+    <w:lvl w:ilvl="5" w:tplc="04090005" w:tentative="1">
+      <w:start w:val="1"/>
+      <w:numFmt w:val="bullet"/>
+      <w:lvlText w:val=""/>
+      <w:lvlJc w:val="left"/>
+      <w:pPr>
+        <w:ind w:left="5400" w:hanging="360"/>
+      </w:pPr>
+      <w:rPr>
+        <w:rFonts w:ascii="Wingdings" w:hAnsi="Wingdings" w:hint="default"/>
+      </w:rPr>
+    </w:lvl>
+    <w:lvl w:ilvl="6" w:tplc="04090001" w:tentative="1">
+      <w:start w:val="1"/>
+      <w:numFmt w:val="bullet"/>
+      <w:lvlText w:val=""/>
+      <w:lvlJc w:val="left"/>
+      <w:pPr>
+        <w:ind w:left="6120" w:hanging="360"/>
+      </w:pPr>
+      <w:rPr>
+        <w:rFonts w:ascii="Symbol" w:hAnsi="Symbol" w:hint="default"/>
+      </w:rPr>
+    </w:lvl>
+    <w:lvl w:ilvl="7" w:tplc="04090003" w:tentative="1">
+      <w:start w:val="1"/>
+      <w:numFmt w:val="bullet"/>
+      <w:lvlText w:val="o"/>
+      <w:lvlJc w:val="left"/>
+      <w:pPr>
+        <w:ind w:left="6840" w:hanging="360"/>
+      </w:pPr>
+      <w:rPr>
+        <w:rFonts w:ascii="Courier New" w:hAnsi="Courier New" w:cs="Courier New" w:hint="default"/>
+      </w:rPr>
+    </w:lvl>
+    <w:lvl w:ilvl="8" w:tplc="04090005" w:tentative="1">
+      <w:start w:val="1"/>
+      <w:numFmt w:val="bullet"/>
+      <w:lvlText w:val=""/>
+      <w:lvlJc w:val="left"/>
+      <w:pPr>
+        <w:ind w:left="7560" w:hanging="360"/>
+      </w:pPr>
+      <w:rPr>
+        <w:rFonts w:ascii="Wingdings" w:hAnsi="Wingdings" w:hint="default"/>
+      </w:rPr>
+    </w:lvl>
+  </w:abstractNum>
+  <w:abstractNum w:abstractNumId="14" w15:restartNumberingAfterBreak="0">
+    <w:nsid w:val="29927010"/>
+    <w:multiLevelType w:val="hybridMultilevel"/>
+    <w:tmpl w:val="AFEC990A"/>
+    <w:lvl w:ilvl="0" w:tplc="04090001">
+      <w:start w:val="1"/>
+      <w:numFmt w:val="bullet"/>
+      <w:lvlText w:val=""/>
+      <w:lvlJc w:val="left"/>
+      <w:pPr>
+        <w:ind w:left="1800" w:hanging="360"/>
+      </w:pPr>
+      <w:rPr>
+        <w:rFonts w:ascii="Symbol" w:hAnsi="Symbol" w:hint="default"/>
+      </w:rPr>
+    </w:lvl>
+    <w:lvl w:ilvl="1" w:tplc="04090003" w:tentative="1">
+      <w:start w:val="1"/>
+      <w:numFmt w:val="bullet"/>
+      <w:lvlText w:val="o"/>
+      <w:lvlJc w:val="left"/>
+      <w:pPr>
+        <w:ind w:left="2520" w:hanging="360"/>
+      </w:pPr>
+      <w:rPr>
+        <w:rFonts w:ascii="Courier New" w:hAnsi="Courier New" w:cs="Courier New" w:hint="default"/>
+      </w:rPr>
+    </w:lvl>
+    <w:lvl w:ilvl="2" w:tplc="04090005" w:tentative="1">
+      <w:start w:val="1"/>
+      <w:numFmt w:val="bullet"/>
+      <w:lvlText w:val=""/>
+      <w:lvlJc w:val="left"/>
+      <w:pPr>
+        <w:ind w:left="3240" w:hanging="360"/>
+      </w:pPr>
+      <w:rPr>
+        <w:rFonts w:ascii="Wingdings" w:hAnsi="Wingdings" w:hint="default"/>
+      </w:rPr>
+    </w:lvl>
+    <w:lvl w:ilvl="3" w:tplc="04090001" w:tentative="1">
+      <w:start w:val="1"/>
+      <w:numFmt w:val="bullet"/>
+      <w:lvlText w:val=""/>
+      <w:lvlJc w:val="left"/>
+      <w:pPr>
+        <w:ind w:left="3960" w:hanging="360"/>
+      </w:pPr>
+      <w:rPr>
+        <w:rFonts w:ascii="Symbol" w:hAnsi="Symbol" w:hint="default"/>
+      </w:rPr>
+    </w:lvl>
+    <w:lvl w:ilvl="4" w:tplc="04090003" w:tentative="1">
+      <w:start w:val="1"/>
+      <w:numFmt w:val="bullet"/>
+      <w:lvlText w:val="o"/>
+      <w:lvlJc w:val="left"/>
+      <w:pPr>
+        <w:ind w:left="4680" w:hanging="360"/>
+      </w:pPr>
+      <w:rPr>
+        <w:rFonts w:ascii="Courier New" w:hAnsi="Courier New" w:cs="Courier New" w:hint="default"/>
+      </w:rPr>
+    </w:lvl>
+    <w:lvl w:ilvl="5" w:tplc="04090005" w:tentative="1">
+      <w:start w:val="1"/>
+      <w:numFmt w:val="bullet"/>
+      <w:lvlText w:val=""/>
+      <w:lvlJc w:val="left"/>
+      <w:pPr>
+        <w:ind w:left="5400" w:hanging="360"/>
+      </w:pPr>
+      <w:rPr>
+        <w:rFonts w:ascii="Wingdings" w:hAnsi="Wingdings" w:hint="default"/>
+      </w:rPr>
+    </w:lvl>
+    <w:lvl w:ilvl="6" w:tplc="04090001" w:tentative="1">
+      <w:start w:val="1"/>
+      <w:numFmt w:val="bullet"/>
+      <w:lvlText w:val=""/>
+      <w:lvlJc w:val="left"/>
+      <w:pPr>
+        <w:ind w:left="6120" w:hanging="360"/>
+      </w:pPr>
+      <w:rPr>
+        <w:rFonts w:ascii="Symbol" w:hAnsi="Symbol" w:hint="default"/>
+      </w:rPr>
+    </w:lvl>
+    <w:lvl w:ilvl="7" w:tplc="04090003" w:tentative="1">
+      <w:start w:val="1"/>
+      <w:numFmt w:val="bullet"/>
+      <w:lvlText w:val="o"/>
+      <w:lvlJc w:val="left"/>
+      <w:pPr>
+        <w:ind w:left="6840" w:hanging="360"/>
+      </w:pPr>
+      <w:rPr>
+        <w:rFonts w:ascii="Courier New" w:hAnsi="Courier New" w:cs="Courier New" w:hint="default"/>
+      </w:rPr>
+    </w:lvl>
+    <w:lvl w:ilvl="8" w:tplc="04090005" w:tentative="1">
+      <w:start w:val="1"/>
+      <w:numFmt w:val="bullet"/>
+      <w:lvlText w:val=""/>
+      <w:lvlJc w:val="left"/>
+      <w:pPr>
+        <w:ind w:left="7560" w:hanging="360"/>
+      </w:pPr>
+      <w:rPr>
+        <w:rFonts w:ascii="Wingdings" w:hAnsi="Wingdings" w:hint="default"/>
+      </w:rPr>
+    </w:lvl>
+  </w:abstractNum>
+  <w:abstractNum w:abstractNumId="15" w15:restartNumberingAfterBreak="0">
+    <w:nsid w:val="29B01256"/>
+    <w:multiLevelType w:val="hybridMultilevel"/>
+    <w:tmpl w:val="4D088A3C"/>
+    <w:lvl w:ilvl="0" w:tplc="04090001">
+      <w:start w:val="1"/>
+      <w:numFmt w:val="bullet"/>
+      <w:lvlText w:val=""/>
+      <w:lvlJc w:val="left"/>
+      <w:pPr>
+        <w:ind w:left="1800" w:hanging="360"/>
+      </w:pPr>
+      <w:rPr>
+        <w:rFonts w:ascii="Symbol" w:hAnsi="Symbol" w:hint="default"/>
+      </w:rPr>
+    </w:lvl>
+    <w:lvl w:ilvl="1" w:tplc="04090003" w:tentative="1">
+      <w:start w:val="1"/>
+      <w:numFmt w:val="bullet"/>
+      <w:lvlText w:val="o"/>
+      <w:lvlJc w:val="left"/>
+      <w:pPr>
+        <w:ind w:left="2520" w:hanging="360"/>
+      </w:pPr>
+      <w:rPr>
+        <w:rFonts w:ascii="Courier New" w:hAnsi="Courier New" w:cs="Courier New" w:hint="default"/>
+      </w:rPr>
+    </w:lvl>
+    <w:lvl w:ilvl="2" w:tplc="04090005" w:tentative="1">
+      <w:start w:val="1"/>
+      <w:numFmt w:val="bullet"/>
+      <w:lvlText w:val=""/>
+      <w:lvlJc w:val="left"/>
+      <w:pPr>
+        <w:ind w:left="3240" w:hanging="360"/>
+      </w:pPr>
+      <w:rPr>
+        <w:rFonts w:ascii="Wingdings" w:hAnsi="Wingdings" w:hint="default"/>
+      </w:rPr>
+    </w:lvl>
+    <w:lvl w:ilvl="3" w:tplc="04090001" w:tentative="1">
+      <w:start w:val="1"/>
+      <w:numFmt w:val="bullet"/>
+      <w:lvlText w:val=""/>
+      <w:lvlJc w:val="left"/>
+      <w:pPr>
+        <w:ind w:left="3960" w:hanging="360"/>
+      </w:pPr>
+      <w:rPr>
+        <w:rFonts w:ascii="Symbol" w:hAnsi="Symbol" w:hint="default"/>
+      </w:rPr>
+    </w:lvl>
+    <w:lvl w:ilvl="4" w:tplc="04090003" w:tentative="1">
+      <w:start w:val="1"/>
+      <w:numFmt w:val="bullet"/>
+      <w:lvlText w:val="o"/>
+      <w:lvlJc w:val="left"/>
+      <w:pPr>
+        <w:ind w:left="4680" w:hanging="360"/>
+      </w:pPr>
+      <w:rPr>
+        <w:rFonts w:ascii="Courier New" w:hAnsi="Courier New" w:cs="Courier New" w:hint="default"/>
+      </w:rPr>
+    </w:lvl>
+    <w:lvl w:ilvl="5" w:tplc="04090005" w:tentative="1">
+      <w:start w:val="1"/>
+      <w:numFmt w:val="bullet"/>
+      <w:lvlText w:val=""/>
+      <w:lvlJc w:val="left"/>
+      <w:pPr>
+        <w:ind w:left="5400" w:hanging="360"/>
+      </w:pPr>
+      <w:rPr>
+        <w:rFonts w:ascii="Wingdings" w:hAnsi="Wingdings" w:hint="default"/>
+      </w:rPr>
+    </w:lvl>
+    <w:lvl w:ilvl="6" w:tplc="04090001" w:tentative="1">
+      <w:start w:val="1"/>
+      <w:numFmt w:val="bullet"/>
+      <w:lvlText w:val=""/>
+      <w:lvlJc w:val="left"/>
+      <w:pPr>
+        <w:ind w:left="6120" w:hanging="360"/>
+      </w:pPr>
+      <w:rPr>
+        <w:rFonts w:ascii="Symbol" w:hAnsi="Symbol" w:hint="default"/>
+      </w:rPr>
+    </w:lvl>
+    <w:lvl w:ilvl="7" w:tplc="04090003" w:tentative="1">
+      <w:start w:val="1"/>
+      <w:numFmt w:val="bullet"/>
+      <w:lvlText w:val="o"/>
+      <w:lvlJc w:val="left"/>
+      <w:pPr>
+        <w:ind w:left="6840" w:hanging="360"/>
+      </w:pPr>
+      <w:rPr>
+        <w:rFonts w:ascii="Courier New" w:hAnsi="Courier New" w:cs="Courier New" w:hint="default"/>
+      </w:rPr>
+    </w:lvl>
+    <w:lvl w:ilvl="8" w:tplc="04090005" w:tentative="1">
+      <w:start w:val="1"/>
+      <w:numFmt w:val="bullet"/>
+      <w:lvlText w:val=""/>
+      <w:lvlJc w:val="left"/>
+      <w:pPr>
+        <w:ind w:left="7560" w:hanging="360"/>
+      </w:pPr>
+      <w:rPr>
+        <w:rFonts w:ascii="Wingdings" w:hAnsi="Wingdings" w:hint="default"/>
+      </w:rPr>
+    </w:lvl>
+  </w:abstractNum>
+  <w:abstractNum w:abstractNumId="16" w15:restartNumberingAfterBreak="0">
+    <w:nsid w:val="2ACB6704"/>
+    <w:multiLevelType w:val="multilevel"/>
+    <w:tmpl w:val="B6406872"/>
+    <w:lvl w:ilvl="0">
+      <w:start w:val="3"/>
+      <w:numFmt w:val="decimal"/>
+      <w:lvlText w:val="%1"/>
+      <w:lvlJc w:val="left"/>
+      <w:pPr>
+        <w:ind w:left="564" w:hanging="564"/>
+      </w:pPr>
+      <w:rPr>
+        <w:rFonts w:hint="default"/>
       </w:rPr>
     </w:lvl>
     <w:lvl w:ilvl="1">
+      <w:start w:val="11"/>
+      <w:numFmt w:val="decimal"/>
+      <w:lvlText w:val="%1.%2"/>
+      <w:lvlJc w:val="left"/>
+      <w:pPr>
+        <w:ind w:left="1800" w:hanging="720"/>
+      </w:pPr>
+      <w:rPr>
+        <w:rFonts w:hint="default"/>
+      </w:rPr>
+    </w:lvl>
+    <w:lvl w:ilvl="2">
+      <w:start w:val="1"/>
+      <w:numFmt w:val="decimal"/>
+      <w:lvlText w:val="%1.%2.%3"/>
+      <w:lvlJc w:val="left"/>
+      <w:pPr>
+        <w:ind w:left="2880" w:hanging="720"/>
+      </w:pPr>
+      <w:rPr>
+        <w:rFonts w:hint="default"/>
+      </w:rPr>
+    </w:lvl>
+    <w:lvl w:ilvl="3">
+      <w:start w:val="1"/>
+      <w:numFmt w:val="decimal"/>
+      <w:lvlText w:val="%1.%2.%3.%4"/>
+      <w:lvlJc w:val="left"/>
+      <w:pPr>
+        <w:ind w:left="4320" w:hanging="1080"/>
+      </w:pPr>
+      <w:rPr>
+        <w:rFonts w:hint="default"/>
+      </w:rPr>
+    </w:lvl>
+    <w:lvl w:ilvl="4">
+      <w:start w:val="1"/>
+      <w:numFmt w:val="decimal"/>
+      <w:lvlText w:val="%1.%2.%3.%4.%5"/>
+      <w:lvlJc w:val="left"/>
+      <w:pPr>
+        <w:ind w:left="5760" w:hanging="1440"/>
+      </w:pPr>
+      <w:rPr>
+        <w:rFonts w:hint="default"/>
+      </w:rPr>
+    </w:lvl>
+    <w:lvl w:ilvl="5">
+      <w:start w:val="1"/>
+      <w:numFmt w:val="decimal"/>
+      <w:lvlText w:val="%1.%2.%3.%4.%5.%6"/>
+      <w:lvlJc w:val="left"/>
+      <w:pPr>
+        <w:ind w:left="6840" w:hanging="1440"/>
+      </w:pPr>
+      <w:rPr>
+        <w:rFonts w:hint="default"/>
+      </w:rPr>
+    </w:lvl>
+    <w:lvl w:ilvl="6">
+      <w:start w:val="1"/>
+      <w:numFmt w:val="decimal"/>
+      <w:lvlText w:val="%1.%2.%3.%4.%5.%6.%7"/>
+      <w:lvlJc w:val="left"/>
+      <w:pPr>
+        <w:ind w:left="8280" w:hanging="1800"/>
+      </w:pPr>
+      <w:rPr>
+        <w:rFonts w:hint="default"/>
+      </w:rPr>
+    </w:lvl>
+    <w:lvl w:ilvl="7">
+      <w:start w:val="1"/>
+      <w:numFmt w:val="decimal"/>
+      <w:lvlText w:val="%1.%2.%3.%4.%5.%6.%7.%8"/>
+      <w:lvlJc w:val="left"/>
+      <w:pPr>
+        <w:ind w:left="9720" w:hanging="2160"/>
+      </w:pPr>
+      <w:rPr>
+        <w:rFonts w:hint="default"/>
+      </w:rPr>
+    </w:lvl>
+    <w:lvl w:ilvl="8">
+      <w:start w:val="1"/>
+      <w:numFmt w:val="decimal"/>
+      <w:lvlText w:val="%1.%2.%3.%4.%5.%6.%7.%8.%9"/>
+      <w:lvlJc w:val="left"/>
+      <w:pPr>
+        <w:ind w:left="10800" w:hanging="2160"/>
+      </w:pPr>
+      <w:rPr>
+        <w:rFonts w:hint="default"/>
+      </w:rPr>
+    </w:lvl>
+  </w:abstractNum>
+  <w:abstractNum w:abstractNumId="17" w15:restartNumberingAfterBreak="0">
+    <w:nsid w:val="2D4979F7"/>
+    <w:multiLevelType w:val="hybridMultilevel"/>
+    <w:tmpl w:val="B048642A"/>
+    <w:lvl w:ilvl="0" w:tplc="04090001">
+      <w:start w:val="1"/>
+      <w:numFmt w:val="bullet"/>
+      <w:lvlText w:val=""/>
+      <w:lvlJc w:val="left"/>
+      <w:pPr>
+        <w:ind w:left="1800" w:hanging="360"/>
+      </w:pPr>
+      <w:rPr>
+        <w:rFonts w:ascii="Symbol" w:hAnsi="Symbol" w:hint="default"/>
+      </w:rPr>
+    </w:lvl>
+    <w:lvl w:ilvl="1" w:tplc="04090003" w:tentative="1">
       <w:start w:val="1"/>
       <w:numFmt w:val="bullet"/>
       <w:lvlText w:val="o"/>
       <w:lvlJc w:val="left"/>
       <w:pPr>
-        <w:tabs>
-          <w:tab w:val="num" w:pos="1440"/>
-        </w:tabs>
-        <w:ind w:left="1440" w:hanging="360"/>
+        <w:ind w:left="2520" w:hanging="360"/>
+      </w:pPr>
+      <w:rPr>
+        <w:rFonts w:ascii="Courier New" w:hAnsi="Courier New" w:cs="Courier New" w:hint="default"/>
+      </w:rPr>
+    </w:lvl>
+    <w:lvl w:ilvl="2" w:tplc="04090005" w:tentative="1">
+      <w:start w:val="1"/>
+      <w:numFmt w:val="bullet"/>
+      <w:lvlText w:val=""/>
+      <w:lvlJc w:val="left"/>
+      <w:pPr>
+        <w:ind w:left="3240" w:hanging="360"/>
+      </w:pPr>
+      <w:rPr>
+        <w:rFonts w:ascii="Wingdings" w:hAnsi="Wingdings" w:hint="default"/>
+      </w:rPr>
+    </w:lvl>
+    <w:lvl w:ilvl="3" w:tplc="04090001" w:tentative="1">
+      <w:start w:val="1"/>
+      <w:numFmt w:val="bullet"/>
+      <w:lvlText w:val=""/>
+      <w:lvlJc w:val="left"/>
+      <w:pPr>
+        <w:ind w:left="3960" w:hanging="360"/>
+      </w:pPr>
+      <w:rPr>
+        <w:rFonts w:ascii="Symbol" w:hAnsi="Symbol" w:hint="default"/>
+      </w:rPr>
+    </w:lvl>
+    <w:lvl w:ilvl="4" w:tplc="04090003" w:tentative="1">
+      <w:start w:val="1"/>
+      <w:numFmt w:val="bullet"/>
+      <w:lvlText w:val="o"/>
+      <w:lvlJc w:val="left"/>
+      <w:pPr>
+        <w:ind w:left="4680" w:hanging="360"/>
+      </w:pPr>
+      <w:rPr>
+        <w:rFonts w:ascii="Courier New" w:hAnsi="Courier New" w:cs="Courier New" w:hint="default"/>
+      </w:rPr>
+    </w:lvl>
+    <w:lvl w:ilvl="5" w:tplc="04090005" w:tentative="1">
+      <w:start w:val="1"/>
+      <w:numFmt w:val="bullet"/>
+      <w:lvlText w:val=""/>
+      <w:lvlJc w:val="left"/>
+      <w:pPr>
+        <w:ind w:left="5400" w:hanging="360"/>
+      </w:pPr>
+      <w:rPr>
+        <w:rFonts w:ascii="Wingdings" w:hAnsi="Wingdings" w:hint="default"/>
+      </w:rPr>
+    </w:lvl>
+    <w:lvl w:ilvl="6" w:tplc="04090001" w:tentative="1">
+      <w:start w:val="1"/>
+      <w:numFmt w:val="bullet"/>
+      <w:lvlText w:val=""/>
+      <w:lvlJc w:val="left"/>
+      <w:pPr>
+        <w:ind w:left="6120" w:hanging="360"/>
+      </w:pPr>
+      <w:rPr>
+        <w:rFonts w:ascii="Symbol" w:hAnsi="Symbol" w:hint="default"/>
+      </w:rPr>
+    </w:lvl>
+    <w:lvl w:ilvl="7" w:tplc="04090003" w:tentative="1">
+      <w:start w:val="1"/>
+      <w:numFmt w:val="bullet"/>
+      <w:lvlText w:val="o"/>
+      <w:lvlJc w:val="left"/>
+      <w:pPr>
+        <w:ind w:left="6840" w:hanging="360"/>
+      </w:pPr>
+      <w:rPr>
+        <w:rFonts w:ascii="Courier New" w:hAnsi="Courier New" w:cs="Courier New" w:hint="default"/>
+      </w:rPr>
+    </w:lvl>
+    <w:lvl w:ilvl="8" w:tplc="04090005" w:tentative="1">
+      <w:start w:val="1"/>
+      <w:numFmt w:val="bullet"/>
+      <w:lvlText w:val=""/>
+      <w:lvlJc w:val="left"/>
+      <w:pPr>
+        <w:ind w:left="7560" w:hanging="360"/>
+      </w:pPr>
+      <w:rPr>
+        <w:rFonts w:ascii="Wingdings" w:hAnsi="Wingdings" w:hint="default"/>
+      </w:rPr>
+    </w:lvl>
+  </w:abstractNum>
+  <w:abstractNum w:abstractNumId="18" w15:restartNumberingAfterBreak="0">
+    <w:nsid w:val="2FF80BE2"/>
+    <w:multiLevelType w:val="multilevel"/>
+    <w:tmpl w:val="1A2EBEC0"/>
+    <w:lvl w:ilvl="0">
+      <w:start w:val="1"/>
+      <w:numFmt w:val="decimal"/>
+      <w:lvlText w:val="%1."/>
+      <w:lvlJc w:val="left"/>
+      <w:pPr>
+        <w:ind w:left="795" w:hanging="360"/>
+      </w:pPr>
+      <w:rPr>
+        <w:b/>
+        <w:bCs/>
+      </w:rPr>
+    </w:lvl>
+    <w:lvl w:ilvl="1">
+      <w:start w:val="1"/>
+      <w:numFmt w:val="decimal"/>
+      <w:isLgl/>
+      <w:lvlText w:val="%1.%2"/>
+      <w:lvlJc w:val="left"/>
+      <w:pPr>
+        <w:ind w:left="1155" w:hanging="720"/>
+      </w:pPr>
+      <w:rPr>
+        <w:rFonts w:hint="default"/>
+      </w:rPr>
+    </w:lvl>
+    <w:lvl w:ilvl="2">
+      <w:start w:val="1"/>
+      <w:numFmt w:val="decimal"/>
+      <w:isLgl/>
+      <w:lvlText w:val="%1.%2.%3"/>
+      <w:lvlJc w:val="left"/>
+      <w:pPr>
+        <w:ind w:left="1155" w:hanging="720"/>
+      </w:pPr>
+      <w:rPr>
+        <w:rFonts w:hint="default"/>
+      </w:rPr>
+    </w:lvl>
+    <w:lvl w:ilvl="3">
+      <w:start w:val="1"/>
+      <w:numFmt w:val="decimal"/>
+      <w:isLgl/>
+      <w:lvlText w:val="%1.%2.%3.%4"/>
+      <w:lvlJc w:val="left"/>
+      <w:pPr>
+        <w:ind w:left="1515" w:hanging="1080"/>
+      </w:pPr>
+      <w:rPr>
+        <w:rFonts w:hint="default"/>
+      </w:rPr>
+    </w:lvl>
+    <w:lvl w:ilvl="4">
+      <w:start w:val="1"/>
+      <w:numFmt w:val="decimal"/>
+      <w:isLgl/>
+      <w:lvlText w:val="%1.%2.%3.%4.%5"/>
+      <w:lvlJc w:val="left"/>
+      <w:pPr>
+        <w:ind w:left="1875" w:hanging="1440"/>
+      </w:pPr>
+      <w:rPr>
+        <w:rFonts w:hint="default"/>
+      </w:rPr>
+    </w:lvl>
+    <w:lvl w:ilvl="5">
+      <w:start w:val="1"/>
+      <w:numFmt w:val="decimal"/>
+      <w:isLgl/>
+      <w:lvlText w:val="%1.%2.%3.%4.%5.%6"/>
+      <w:lvlJc w:val="left"/>
+      <w:pPr>
+        <w:ind w:left="1875" w:hanging="1440"/>
+      </w:pPr>
+      <w:rPr>
+        <w:rFonts w:hint="default"/>
+      </w:rPr>
+    </w:lvl>
+    <w:lvl w:ilvl="6">
+      <w:start w:val="1"/>
+      <w:numFmt w:val="decimal"/>
+      <w:isLgl/>
+      <w:lvlText w:val="%1.%2.%3.%4.%5.%6.%7"/>
+      <w:lvlJc w:val="left"/>
+      <w:pPr>
+        <w:ind w:left="2235" w:hanging="1800"/>
+      </w:pPr>
+      <w:rPr>
+        <w:rFonts w:hint="default"/>
+      </w:rPr>
+    </w:lvl>
+    <w:lvl w:ilvl="7">
+      <w:start w:val="1"/>
+      <w:numFmt w:val="decimal"/>
+      <w:isLgl/>
+      <w:lvlText w:val="%1.%2.%3.%4.%5.%6.%7.%8"/>
+      <w:lvlJc w:val="left"/>
+      <w:pPr>
+        <w:ind w:left="2595" w:hanging="2160"/>
+      </w:pPr>
+      <w:rPr>
+        <w:rFonts w:hint="default"/>
+      </w:rPr>
+    </w:lvl>
+    <w:lvl w:ilvl="8">
+      <w:start w:val="1"/>
+      <w:numFmt w:val="decimal"/>
+      <w:isLgl/>
+      <w:lvlText w:val="%1.%2.%3.%4.%5.%6.%7.%8.%9"/>
+      <w:lvlJc w:val="left"/>
+      <w:pPr>
+        <w:ind w:left="2595" w:hanging="2160"/>
+      </w:pPr>
+      <w:rPr>
+        <w:rFonts w:hint="default"/>
+      </w:rPr>
+    </w:lvl>
+  </w:abstractNum>
+  <w:abstractNum w:abstractNumId="19" w15:restartNumberingAfterBreak="0">
+    <w:nsid w:val="33254255"/>
+    <w:multiLevelType w:val="multilevel"/>
+    <w:tmpl w:val="FE524D82"/>
+    <w:lvl w:ilvl="0">
+      <w:start w:val="1"/>
+      <w:numFmt w:val="bullet"/>
+      <w:lvlText w:val=""/>
+      <w:lvlJc w:val="left"/>
+      <w:pPr>
+        <w:tabs>
+          <w:tab w:val="num" w:pos="1080"/>
+        </w:tabs>
+        <w:ind w:left="1080" w:hanging="360"/>
+      </w:pPr>
+      <w:rPr>
+        <w:rFonts w:ascii="Symbol" w:hAnsi="Symbol" w:hint="default"/>
+        <w:sz w:val="20"/>
+      </w:rPr>
+    </w:lvl>
+    <w:lvl w:ilvl="1" w:tentative="1">
+      <w:start w:val="1"/>
+      <w:numFmt w:val="bullet"/>
+      <w:lvlText w:val="o"/>
+      <w:lvlJc w:val="left"/>
+      <w:pPr>
+        <w:tabs>
+          <w:tab w:val="num" w:pos="1800"/>
+        </w:tabs>
+        <w:ind w:left="1800" w:hanging="360"/>
       </w:pPr>
       <w:rPr>
         <w:rFonts w:ascii="Courier New" w:hAnsi="Courier New" w:hint="default"/>
@@ -2621,9 +5811,9 @@
       <w:lvlJc w:val="left"/>
       <w:pPr>
         <w:tabs>
-          <w:tab w:val="num" w:pos="2160"/>
-        </w:tabs>
-        <w:ind w:left="2160" w:hanging="360"/>
+          <w:tab w:val="num" w:pos="2520"/>
+        </w:tabs>
+        <w:ind w:left="2520" w:hanging="360"/>
       </w:pPr>
       <w:rPr>
         <w:rFonts w:ascii="Wingdings" w:hAnsi="Wingdings" w:hint="default"/>
@@ -2637,9 +5827,9 @@
       <w:lvlJc w:val="left"/>
       <w:pPr>
         <w:tabs>
-          <w:tab w:val="num" w:pos="2880"/>
-        </w:tabs>
-        <w:ind w:left="2880" w:hanging="360"/>
+          <w:tab w:val="num" w:pos="3240"/>
+        </w:tabs>
+        <w:ind w:left="3240" w:hanging="360"/>
       </w:pPr>
       <w:rPr>
         <w:rFonts w:ascii="Wingdings" w:hAnsi="Wingdings" w:hint="default"/>
@@ -2653,9 +5843,9 @@
       <w:lvlJc w:val="left"/>
       <w:pPr>
         <w:tabs>
-          <w:tab w:val="num" w:pos="3600"/>
-        </w:tabs>
-        <w:ind w:left="3600" w:hanging="360"/>
+          <w:tab w:val="num" w:pos="3960"/>
+        </w:tabs>
+        <w:ind w:left="3960" w:hanging="360"/>
       </w:pPr>
       <w:rPr>
         <w:rFonts w:ascii="Wingdings" w:hAnsi="Wingdings" w:hint="default"/>
@@ -2669,9 +5859,9 @@
       <w:lvlJc w:val="left"/>
       <w:pPr>
         <w:tabs>
-          <w:tab w:val="num" w:pos="4320"/>
-        </w:tabs>
-        <w:ind w:left="4320" w:hanging="360"/>
+          <w:tab w:val="num" w:pos="4680"/>
+        </w:tabs>
+        <w:ind w:left="4680" w:hanging="360"/>
       </w:pPr>
       <w:rPr>
         <w:rFonts w:ascii="Wingdings" w:hAnsi="Wingdings" w:hint="default"/>
@@ -2685,9 +5875,9 @@
       <w:lvlJc w:val="left"/>
       <w:pPr>
         <w:tabs>
-          <w:tab w:val="num" w:pos="5040"/>
-        </w:tabs>
-        <w:ind w:left="5040" w:hanging="360"/>
+          <w:tab w:val="num" w:pos="5400"/>
+        </w:tabs>
+        <w:ind w:left="5400" w:hanging="360"/>
       </w:pPr>
       <w:rPr>
         <w:rFonts w:ascii="Wingdings" w:hAnsi="Wingdings" w:hint="default"/>
@@ -2701,9 +5891,9 @@
       <w:lvlJc w:val="left"/>
       <w:pPr>
         <w:tabs>
-          <w:tab w:val="num" w:pos="5760"/>
-        </w:tabs>
-        <w:ind w:left="5760" w:hanging="360"/>
+          <w:tab w:val="num" w:pos="6120"/>
+        </w:tabs>
+        <w:ind w:left="6120" w:hanging="360"/>
       </w:pPr>
       <w:rPr>
         <w:rFonts w:ascii="Wingdings" w:hAnsi="Wingdings" w:hint="default"/>
@@ -2717,9 +5907,9 @@
       <w:lvlJc w:val="left"/>
       <w:pPr>
         <w:tabs>
-          <w:tab w:val="num" w:pos="6480"/>
-        </w:tabs>
-        <w:ind w:left="6480" w:hanging="360"/>
+          <w:tab w:val="num" w:pos="6840"/>
+        </w:tabs>
+        <w:ind w:left="6840" w:hanging="360"/>
       </w:pPr>
       <w:rPr>
         <w:rFonts w:ascii="Wingdings" w:hAnsi="Wingdings" w:hint="default"/>
@@ -2727,7 +5917,269 @@
       </w:rPr>
     </w:lvl>
   </w:abstractNum>
-  <w:abstractNum w:abstractNumId="3" w15:restartNumberingAfterBreak="0">
+  <w:abstractNum w:abstractNumId="20" w15:restartNumberingAfterBreak="0">
+    <w:nsid w:val="357A3838"/>
+    <w:multiLevelType w:val="multilevel"/>
+    <w:tmpl w:val="1D303188"/>
+    <w:lvl w:ilvl="0">
+      <w:start w:val="1"/>
+      <w:numFmt w:val="bullet"/>
+      <w:lvlText w:val=""/>
+      <w:lvlJc w:val="left"/>
+      <w:pPr>
+        <w:tabs>
+          <w:tab w:val="num" w:pos="1080"/>
+        </w:tabs>
+        <w:ind w:left="1080" w:hanging="360"/>
+      </w:pPr>
+      <w:rPr>
+        <w:rFonts w:ascii="Symbol" w:hAnsi="Symbol" w:hint="default"/>
+        <w:sz w:val="20"/>
+      </w:rPr>
+    </w:lvl>
+    <w:lvl w:ilvl="1">
+      <w:start w:val="1"/>
+      <w:numFmt w:val="bullet"/>
+      <w:lvlText w:val="o"/>
+      <w:lvlJc w:val="left"/>
+      <w:pPr>
+        <w:tabs>
+          <w:tab w:val="num" w:pos="1800"/>
+        </w:tabs>
+        <w:ind w:left="1800" w:hanging="360"/>
+      </w:pPr>
+      <w:rPr>
+        <w:rFonts w:ascii="Courier New" w:hAnsi="Courier New" w:hint="default"/>
+        <w:sz w:val="20"/>
+      </w:rPr>
+    </w:lvl>
+    <w:lvl w:ilvl="2" w:tentative="1">
+      <w:start w:val="1"/>
+      <w:numFmt w:val="bullet"/>
+      <w:lvlText w:val=""/>
+      <w:lvlJc w:val="left"/>
+      <w:pPr>
+        <w:tabs>
+          <w:tab w:val="num" w:pos="2520"/>
+        </w:tabs>
+        <w:ind w:left="2520" w:hanging="360"/>
+      </w:pPr>
+      <w:rPr>
+        <w:rFonts w:ascii="Wingdings" w:hAnsi="Wingdings" w:hint="default"/>
+        <w:sz w:val="20"/>
+      </w:rPr>
+    </w:lvl>
+    <w:lvl w:ilvl="3" w:tentative="1">
+      <w:start w:val="1"/>
+      <w:numFmt w:val="bullet"/>
+      <w:lvlText w:val=""/>
+      <w:lvlJc w:val="left"/>
+      <w:pPr>
+        <w:tabs>
+          <w:tab w:val="num" w:pos="3240"/>
+        </w:tabs>
+        <w:ind w:left="3240" w:hanging="360"/>
+      </w:pPr>
+      <w:rPr>
+        <w:rFonts w:ascii="Wingdings" w:hAnsi="Wingdings" w:hint="default"/>
+        <w:sz w:val="20"/>
+      </w:rPr>
+    </w:lvl>
+    <w:lvl w:ilvl="4" w:tentative="1">
+      <w:start w:val="1"/>
+      <w:numFmt w:val="bullet"/>
+      <w:lvlText w:val=""/>
+      <w:lvlJc w:val="left"/>
+      <w:pPr>
+        <w:tabs>
+          <w:tab w:val="num" w:pos="3960"/>
+        </w:tabs>
+        <w:ind w:left="3960" w:hanging="360"/>
+      </w:pPr>
+      <w:rPr>
+        <w:rFonts w:ascii="Wingdings" w:hAnsi="Wingdings" w:hint="default"/>
+        <w:sz w:val="20"/>
+      </w:rPr>
+    </w:lvl>
+    <w:lvl w:ilvl="5" w:tentative="1">
+      <w:start w:val="1"/>
+      <w:numFmt w:val="bullet"/>
+      <w:lvlText w:val=""/>
+      <w:lvlJc w:val="left"/>
+      <w:pPr>
+        <w:tabs>
+          <w:tab w:val="num" w:pos="4680"/>
+        </w:tabs>
+        <w:ind w:left="4680" w:hanging="360"/>
+      </w:pPr>
+      <w:rPr>
+        <w:rFonts w:ascii="Wingdings" w:hAnsi="Wingdings" w:hint="default"/>
+        <w:sz w:val="20"/>
+      </w:rPr>
+    </w:lvl>
+    <w:lvl w:ilvl="6" w:tentative="1">
+      <w:start w:val="1"/>
+      <w:numFmt w:val="bullet"/>
+      <w:lvlText w:val=""/>
+      <w:lvlJc w:val="left"/>
+      <w:pPr>
+        <w:tabs>
+          <w:tab w:val="num" w:pos="5400"/>
+        </w:tabs>
+        <w:ind w:left="5400" w:hanging="360"/>
+      </w:pPr>
+      <w:rPr>
+        <w:rFonts w:ascii="Wingdings" w:hAnsi="Wingdings" w:hint="default"/>
+        <w:sz w:val="20"/>
+      </w:rPr>
+    </w:lvl>
+    <w:lvl w:ilvl="7" w:tentative="1">
+      <w:start w:val="1"/>
+      <w:numFmt w:val="bullet"/>
+      <w:lvlText w:val=""/>
+      <w:lvlJc w:val="left"/>
+      <w:pPr>
+        <w:tabs>
+          <w:tab w:val="num" w:pos="6120"/>
+        </w:tabs>
+        <w:ind w:left="6120" w:hanging="360"/>
+      </w:pPr>
+      <w:rPr>
+        <w:rFonts w:ascii="Wingdings" w:hAnsi="Wingdings" w:hint="default"/>
+        <w:sz w:val="20"/>
+      </w:rPr>
+    </w:lvl>
+    <w:lvl w:ilvl="8" w:tentative="1">
+      <w:start w:val="1"/>
+      <w:numFmt w:val="bullet"/>
+      <w:lvlText w:val=""/>
+      <w:lvlJc w:val="left"/>
+      <w:pPr>
+        <w:tabs>
+          <w:tab w:val="num" w:pos="6840"/>
+        </w:tabs>
+        <w:ind w:left="6840" w:hanging="360"/>
+      </w:pPr>
+      <w:rPr>
+        <w:rFonts w:ascii="Wingdings" w:hAnsi="Wingdings" w:hint="default"/>
+        <w:sz w:val="20"/>
+      </w:rPr>
+    </w:lvl>
+  </w:abstractNum>
+  <w:abstractNum w:abstractNumId="21" w15:restartNumberingAfterBreak="0">
+    <w:nsid w:val="39F1254B"/>
+    <w:multiLevelType w:val="hybridMultilevel"/>
+    <w:tmpl w:val="C41844B8"/>
+    <w:lvl w:ilvl="0" w:tplc="04090003">
+      <w:start w:val="1"/>
+      <w:numFmt w:val="bullet"/>
+      <w:lvlText w:val="o"/>
+      <w:lvlJc w:val="left"/>
+      <w:pPr>
+        <w:ind w:left="2520" w:hanging="360"/>
+      </w:pPr>
+      <w:rPr>
+        <w:rFonts w:ascii="Courier New" w:hAnsi="Courier New" w:cs="Courier New" w:hint="default"/>
+      </w:rPr>
+    </w:lvl>
+    <w:lvl w:ilvl="1" w:tplc="04090003" w:tentative="1">
+      <w:start w:val="1"/>
+      <w:numFmt w:val="bullet"/>
+      <w:lvlText w:val="o"/>
+      <w:lvlJc w:val="left"/>
+      <w:pPr>
+        <w:ind w:left="3240" w:hanging="360"/>
+      </w:pPr>
+      <w:rPr>
+        <w:rFonts w:ascii="Courier New" w:hAnsi="Courier New" w:cs="Courier New" w:hint="default"/>
+      </w:rPr>
+    </w:lvl>
+    <w:lvl w:ilvl="2" w:tplc="04090005" w:tentative="1">
+      <w:start w:val="1"/>
+      <w:numFmt w:val="bullet"/>
+      <w:lvlText w:val=""/>
+      <w:lvlJc w:val="left"/>
+      <w:pPr>
+        <w:ind w:left="3960" w:hanging="360"/>
+      </w:pPr>
+      <w:rPr>
+        <w:rFonts w:ascii="Wingdings" w:hAnsi="Wingdings" w:hint="default"/>
+      </w:rPr>
+    </w:lvl>
+    <w:lvl w:ilvl="3" w:tplc="04090001" w:tentative="1">
+      <w:start w:val="1"/>
+      <w:numFmt w:val="bullet"/>
+      <w:lvlText w:val=""/>
+      <w:lvlJc w:val="left"/>
+      <w:pPr>
+        <w:ind w:left="4680" w:hanging="360"/>
+      </w:pPr>
+      <w:rPr>
+        <w:rFonts w:ascii="Symbol" w:hAnsi="Symbol" w:hint="default"/>
+      </w:rPr>
+    </w:lvl>
+    <w:lvl w:ilvl="4" w:tplc="04090003" w:tentative="1">
+      <w:start w:val="1"/>
+      <w:numFmt w:val="bullet"/>
+      <w:lvlText w:val="o"/>
+      <w:lvlJc w:val="left"/>
+      <w:pPr>
+        <w:ind w:left="5400" w:hanging="360"/>
+      </w:pPr>
+      <w:rPr>
+        <w:rFonts w:ascii="Courier New" w:hAnsi="Courier New" w:cs="Courier New" w:hint="default"/>
+      </w:rPr>
+    </w:lvl>
+    <w:lvl w:ilvl="5" w:tplc="04090005" w:tentative="1">
+      <w:start w:val="1"/>
+      <w:numFmt w:val="bullet"/>
+      <w:lvlText w:val=""/>
+      <w:lvlJc w:val="left"/>
+      <w:pPr>
+        <w:ind w:left="6120" w:hanging="360"/>
+      </w:pPr>
+      <w:rPr>
+        <w:rFonts w:ascii="Wingdings" w:hAnsi="Wingdings" w:hint="default"/>
+      </w:rPr>
+    </w:lvl>
+    <w:lvl w:ilvl="6" w:tplc="04090001" w:tentative="1">
+      <w:start w:val="1"/>
+      <w:numFmt w:val="bullet"/>
+      <w:lvlText w:val=""/>
+      <w:lvlJc w:val="left"/>
+      <w:pPr>
+        <w:ind w:left="6840" w:hanging="360"/>
+      </w:pPr>
+      <w:rPr>
+        <w:rFonts w:ascii="Symbol" w:hAnsi="Symbol" w:hint="default"/>
+      </w:rPr>
+    </w:lvl>
+    <w:lvl w:ilvl="7" w:tplc="04090003" w:tentative="1">
+      <w:start w:val="1"/>
+      <w:numFmt w:val="bullet"/>
+      <w:lvlText w:val="o"/>
+      <w:lvlJc w:val="left"/>
+      <w:pPr>
+        <w:ind w:left="7560" w:hanging="360"/>
+      </w:pPr>
+      <w:rPr>
+        <w:rFonts w:ascii="Courier New" w:hAnsi="Courier New" w:cs="Courier New" w:hint="default"/>
+      </w:rPr>
+    </w:lvl>
+    <w:lvl w:ilvl="8" w:tplc="04090005" w:tentative="1">
+      <w:start w:val="1"/>
+      <w:numFmt w:val="bullet"/>
+      <w:lvlText w:val=""/>
+      <w:lvlJc w:val="left"/>
+      <w:pPr>
+        <w:ind w:left="8280" w:hanging="360"/>
+      </w:pPr>
+      <w:rPr>
+        <w:rFonts w:ascii="Wingdings" w:hAnsi="Wingdings" w:hint="default"/>
+      </w:rPr>
+    </w:lvl>
+  </w:abstractNum>
+  <w:abstractNum w:abstractNumId="22" w15:restartNumberingAfterBreak="0">
     <w:nsid w:val="3D7615C5"/>
     <w:multiLevelType w:val="multilevel"/>
     <w:tmpl w:val="9AA8ABDE"/>
@@ -2876,7 +6328,7 @@
       </w:rPr>
     </w:lvl>
   </w:abstractNum>
-  <w:abstractNum w:abstractNumId="4" w15:restartNumberingAfterBreak="0">
+  <w:abstractNum w:abstractNumId="23" w15:restartNumberingAfterBreak="0">
     <w:nsid w:val="44E26689"/>
     <w:multiLevelType w:val="multilevel"/>
     <w:tmpl w:val="DA360838"/>
@@ -3025,7 +6477,305 @@
       </w:rPr>
     </w:lvl>
   </w:abstractNum>
-  <w:abstractNum w:abstractNumId="5" w15:restartNumberingAfterBreak="0">
+  <w:abstractNum w:abstractNumId="24" w15:restartNumberingAfterBreak="0">
+    <w:nsid w:val="4B8E463D"/>
+    <w:multiLevelType w:val="multilevel"/>
+    <w:tmpl w:val="947A7A7A"/>
+    <w:lvl w:ilvl="0">
+      <w:start w:val="1"/>
+      <w:numFmt w:val="bullet"/>
+      <w:lvlText w:val=""/>
+      <w:lvlJc w:val="left"/>
+      <w:pPr>
+        <w:tabs>
+          <w:tab w:val="num" w:pos="1080"/>
+        </w:tabs>
+        <w:ind w:left="1080" w:hanging="360"/>
+      </w:pPr>
+      <w:rPr>
+        <w:rFonts w:ascii="Symbol" w:hAnsi="Symbol" w:hint="default"/>
+        <w:sz w:val="20"/>
+      </w:rPr>
+    </w:lvl>
+    <w:lvl w:ilvl="1" w:tentative="1">
+      <w:start w:val="1"/>
+      <w:numFmt w:val="bullet"/>
+      <w:lvlText w:val="o"/>
+      <w:lvlJc w:val="left"/>
+      <w:pPr>
+        <w:tabs>
+          <w:tab w:val="num" w:pos="1800"/>
+        </w:tabs>
+        <w:ind w:left="1800" w:hanging="360"/>
+      </w:pPr>
+      <w:rPr>
+        <w:rFonts w:ascii="Courier New" w:hAnsi="Courier New" w:hint="default"/>
+        <w:sz w:val="20"/>
+      </w:rPr>
+    </w:lvl>
+    <w:lvl w:ilvl="2" w:tentative="1">
+      <w:start w:val="1"/>
+      <w:numFmt w:val="bullet"/>
+      <w:lvlText w:val=""/>
+      <w:lvlJc w:val="left"/>
+      <w:pPr>
+        <w:tabs>
+          <w:tab w:val="num" w:pos="2520"/>
+        </w:tabs>
+        <w:ind w:left="2520" w:hanging="360"/>
+      </w:pPr>
+      <w:rPr>
+        <w:rFonts w:ascii="Wingdings" w:hAnsi="Wingdings" w:hint="default"/>
+        <w:sz w:val="20"/>
+      </w:rPr>
+    </w:lvl>
+    <w:lvl w:ilvl="3" w:tentative="1">
+      <w:start w:val="1"/>
+      <w:numFmt w:val="bullet"/>
+      <w:lvlText w:val=""/>
+      <w:lvlJc w:val="left"/>
+      <w:pPr>
+        <w:tabs>
+          <w:tab w:val="num" w:pos="3240"/>
+        </w:tabs>
+        <w:ind w:left="3240" w:hanging="360"/>
+      </w:pPr>
+      <w:rPr>
+        <w:rFonts w:ascii="Wingdings" w:hAnsi="Wingdings" w:hint="default"/>
+        <w:sz w:val="20"/>
+      </w:rPr>
+    </w:lvl>
+    <w:lvl w:ilvl="4" w:tentative="1">
+      <w:start w:val="1"/>
+      <w:numFmt w:val="bullet"/>
+      <w:lvlText w:val=""/>
+      <w:lvlJc w:val="left"/>
+      <w:pPr>
+        <w:tabs>
+          <w:tab w:val="num" w:pos="3960"/>
+        </w:tabs>
+        <w:ind w:left="3960" w:hanging="360"/>
+      </w:pPr>
+      <w:rPr>
+        <w:rFonts w:ascii="Wingdings" w:hAnsi="Wingdings" w:hint="default"/>
+        <w:sz w:val="20"/>
+      </w:rPr>
+    </w:lvl>
+    <w:lvl w:ilvl="5" w:tentative="1">
+      <w:start w:val="1"/>
+      <w:numFmt w:val="bullet"/>
+      <w:lvlText w:val=""/>
+      <w:lvlJc w:val="left"/>
+      <w:pPr>
+        <w:tabs>
+          <w:tab w:val="num" w:pos="4680"/>
+        </w:tabs>
+        <w:ind w:left="4680" w:hanging="360"/>
+      </w:pPr>
+      <w:rPr>
+        <w:rFonts w:ascii="Wingdings" w:hAnsi="Wingdings" w:hint="default"/>
+        <w:sz w:val="20"/>
+      </w:rPr>
+    </w:lvl>
+    <w:lvl w:ilvl="6" w:tentative="1">
+      <w:start w:val="1"/>
+      <w:numFmt w:val="bullet"/>
+      <w:lvlText w:val=""/>
+      <w:lvlJc w:val="left"/>
+      <w:pPr>
+        <w:tabs>
+          <w:tab w:val="num" w:pos="5400"/>
+        </w:tabs>
+        <w:ind w:left="5400" w:hanging="360"/>
+      </w:pPr>
+      <w:rPr>
+        <w:rFonts w:ascii="Wingdings" w:hAnsi="Wingdings" w:hint="default"/>
+        <w:sz w:val="20"/>
+      </w:rPr>
+    </w:lvl>
+    <w:lvl w:ilvl="7" w:tentative="1">
+      <w:start w:val="1"/>
+      <w:numFmt w:val="bullet"/>
+      <w:lvlText w:val=""/>
+      <w:lvlJc w:val="left"/>
+      <w:pPr>
+        <w:tabs>
+          <w:tab w:val="num" w:pos="6120"/>
+        </w:tabs>
+        <w:ind w:left="6120" w:hanging="360"/>
+      </w:pPr>
+      <w:rPr>
+        <w:rFonts w:ascii="Wingdings" w:hAnsi="Wingdings" w:hint="default"/>
+        <w:sz w:val="20"/>
+      </w:rPr>
+    </w:lvl>
+    <w:lvl w:ilvl="8" w:tentative="1">
+      <w:start w:val="1"/>
+      <w:numFmt w:val="bullet"/>
+      <w:lvlText w:val=""/>
+      <w:lvlJc w:val="left"/>
+      <w:pPr>
+        <w:tabs>
+          <w:tab w:val="num" w:pos="6840"/>
+        </w:tabs>
+        <w:ind w:left="6840" w:hanging="360"/>
+      </w:pPr>
+      <w:rPr>
+        <w:rFonts w:ascii="Wingdings" w:hAnsi="Wingdings" w:hint="default"/>
+        <w:sz w:val="20"/>
+      </w:rPr>
+    </w:lvl>
+  </w:abstractNum>
+  <w:abstractNum w:abstractNumId="25" w15:restartNumberingAfterBreak="0">
+    <w:nsid w:val="504B184C"/>
+    <w:multiLevelType w:val="multilevel"/>
+    <w:tmpl w:val="7F5C699A"/>
+    <w:lvl w:ilvl="0">
+      <w:start w:val="1"/>
+      <w:numFmt w:val="bullet"/>
+      <w:lvlText w:val=""/>
+      <w:lvlJc w:val="left"/>
+      <w:pPr>
+        <w:tabs>
+          <w:tab w:val="num" w:pos="1080"/>
+        </w:tabs>
+        <w:ind w:left="1080" w:hanging="360"/>
+      </w:pPr>
+      <w:rPr>
+        <w:rFonts w:ascii="Symbol" w:hAnsi="Symbol" w:hint="default"/>
+        <w:sz w:val="20"/>
+      </w:rPr>
+    </w:lvl>
+    <w:lvl w:ilvl="1" w:tentative="1">
+      <w:start w:val="1"/>
+      <w:numFmt w:val="bullet"/>
+      <w:lvlText w:val="o"/>
+      <w:lvlJc w:val="left"/>
+      <w:pPr>
+        <w:tabs>
+          <w:tab w:val="num" w:pos="1800"/>
+        </w:tabs>
+        <w:ind w:left="1800" w:hanging="360"/>
+      </w:pPr>
+      <w:rPr>
+        <w:rFonts w:ascii="Courier New" w:hAnsi="Courier New" w:hint="default"/>
+        <w:sz w:val="20"/>
+      </w:rPr>
+    </w:lvl>
+    <w:lvl w:ilvl="2" w:tentative="1">
+      <w:start w:val="1"/>
+      <w:numFmt w:val="bullet"/>
+      <w:lvlText w:val=""/>
+      <w:lvlJc w:val="left"/>
+      <w:pPr>
+        <w:tabs>
+          <w:tab w:val="num" w:pos="2520"/>
+        </w:tabs>
+        <w:ind w:left="2520" w:hanging="360"/>
+      </w:pPr>
+      <w:rPr>
+        <w:rFonts w:ascii="Wingdings" w:hAnsi="Wingdings" w:hint="default"/>
+        <w:sz w:val="20"/>
+      </w:rPr>
+    </w:lvl>
+    <w:lvl w:ilvl="3" w:tentative="1">
+      <w:start w:val="1"/>
+      <w:numFmt w:val="bullet"/>
+      <w:lvlText w:val=""/>
+      <w:lvlJc w:val="left"/>
+      <w:pPr>
+        <w:tabs>
+          <w:tab w:val="num" w:pos="3240"/>
+        </w:tabs>
+        <w:ind w:left="3240" w:hanging="360"/>
+      </w:pPr>
+      <w:rPr>
+        <w:rFonts w:ascii="Wingdings" w:hAnsi="Wingdings" w:hint="default"/>
+        <w:sz w:val="20"/>
+      </w:rPr>
+    </w:lvl>
+    <w:lvl w:ilvl="4" w:tentative="1">
+      <w:start w:val="1"/>
+      <w:numFmt w:val="bullet"/>
+      <w:lvlText w:val=""/>
+      <w:lvlJc w:val="left"/>
+      <w:pPr>
+        <w:tabs>
+          <w:tab w:val="num" w:pos="3960"/>
+        </w:tabs>
+        <w:ind w:left="3960" w:hanging="360"/>
+      </w:pPr>
+      <w:rPr>
+        <w:rFonts w:ascii="Wingdings" w:hAnsi="Wingdings" w:hint="default"/>
+        <w:sz w:val="20"/>
+      </w:rPr>
+    </w:lvl>
+    <w:lvl w:ilvl="5" w:tentative="1">
+      <w:start w:val="1"/>
+      <w:numFmt w:val="bullet"/>
+      <w:lvlText w:val=""/>
+      <w:lvlJc w:val="left"/>
+      <w:pPr>
+        <w:tabs>
+          <w:tab w:val="num" w:pos="4680"/>
+        </w:tabs>
+        <w:ind w:left="4680" w:hanging="360"/>
+      </w:pPr>
+      <w:rPr>
+        <w:rFonts w:ascii="Wingdings" w:hAnsi="Wingdings" w:hint="default"/>
+        <w:sz w:val="20"/>
+      </w:rPr>
+    </w:lvl>
+    <w:lvl w:ilvl="6" w:tentative="1">
+      <w:start w:val="1"/>
+      <w:numFmt w:val="bullet"/>
+      <w:lvlText w:val=""/>
+      <w:lvlJc w:val="left"/>
+      <w:pPr>
+        <w:tabs>
+          <w:tab w:val="num" w:pos="5400"/>
+        </w:tabs>
+        <w:ind w:left="5400" w:hanging="360"/>
+      </w:pPr>
+      <w:rPr>
+        <w:rFonts w:ascii="Wingdings" w:hAnsi="Wingdings" w:hint="default"/>
+        <w:sz w:val="20"/>
+      </w:rPr>
+    </w:lvl>
+    <w:lvl w:ilvl="7" w:tentative="1">
+      <w:start w:val="1"/>
+      <w:numFmt w:val="bullet"/>
+      <w:lvlText w:val=""/>
+      <w:lvlJc w:val="left"/>
+      <w:pPr>
+        <w:tabs>
+          <w:tab w:val="num" w:pos="6120"/>
+        </w:tabs>
+        <w:ind w:left="6120" w:hanging="360"/>
+      </w:pPr>
+      <w:rPr>
+        <w:rFonts w:ascii="Wingdings" w:hAnsi="Wingdings" w:hint="default"/>
+        <w:sz w:val="20"/>
+      </w:rPr>
+    </w:lvl>
+    <w:lvl w:ilvl="8" w:tentative="1">
+      <w:start w:val="1"/>
+      <w:numFmt w:val="bullet"/>
+      <w:lvlText w:val=""/>
+      <w:lvlJc w:val="left"/>
+      <w:pPr>
+        <w:tabs>
+          <w:tab w:val="num" w:pos="6840"/>
+        </w:tabs>
+        <w:ind w:left="6840" w:hanging="360"/>
+      </w:pPr>
+      <w:rPr>
+        <w:rFonts w:ascii="Wingdings" w:hAnsi="Wingdings" w:hint="default"/>
+        <w:sz w:val="20"/>
+      </w:rPr>
+    </w:lvl>
+  </w:abstractNum>
+  <w:abstractNum w:abstractNumId="26" w15:restartNumberingAfterBreak="0">
     <w:nsid w:val="54D000B1"/>
     <w:multiLevelType w:val="multilevel"/>
     <w:tmpl w:val="8D1AC862"/>
@@ -3174,7 +6924,608 @@
       </w:rPr>
     </w:lvl>
   </w:abstractNum>
-  <w:abstractNum w:abstractNumId="6" w15:restartNumberingAfterBreak="0">
+  <w:abstractNum w:abstractNumId="27" w15:restartNumberingAfterBreak="0">
+    <w:nsid w:val="5A9E2106"/>
+    <w:multiLevelType w:val="hybridMultilevel"/>
+    <w:tmpl w:val="30CAFD46"/>
+    <w:lvl w:ilvl="0" w:tplc="04090001">
+      <w:start w:val="1"/>
+      <w:numFmt w:val="bullet"/>
+      <w:lvlText w:val=""/>
+      <w:lvlJc w:val="left"/>
+      <w:pPr>
+        <w:ind w:left="1800" w:hanging="360"/>
+      </w:pPr>
+      <w:rPr>
+        <w:rFonts w:ascii="Symbol" w:hAnsi="Symbol" w:hint="default"/>
+      </w:rPr>
+    </w:lvl>
+    <w:lvl w:ilvl="1" w:tplc="04090003" w:tentative="1">
+      <w:start w:val="1"/>
+      <w:numFmt w:val="bullet"/>
+      <w:lvlText w:val="o"/>
+      <w:lvlJc w:val="left"/>
+      <w:pPr>
+        <w:ind w:left="2520" w:hanging="360"/>
+      </w:pPr>
+      <w:rPr>
+        <w:rFonts w:ascii="Courier New" w:hAnsi="Courier New" w:cs="Courier New" w:hint="default"/>
+      </w:rPr>
+    </w:lvl>
+    <w:lvl w:ilvl="2" w:tplc="04090005" w:tentative="1">
+      <w:start w:val="1"/>
+      <w:numFmt w:val="bullet"/>
+      <w:lvlText w:val=""/>
+      <w:lvlJc w:val="left"/>
+      <w:pPr>
+        <w:ind w:left="3240" w:hanging="360"/>
+      </w:pPr>
+      <w:rPr>
+        <w:rFonts w:ascii="Wingdings" w:hAnsi="Wingdings" w:hint="default"/>
+      </w:rPr>
+    </w:lvl>
+    <w:lvl w:ilvl="3" w:tplc="04090001" w:tentative="1">
+      <w:start w:val="1"/>
+      <w:numFmt w:val="bullet"/>
+      <w:lvlText w:val=""/>
+      <w:lvlJc w:val="left"/>
+      <w:pPr>
+        <w:ind w:left="3960" w:hanging="360"/>
+      </w:pPr>
+      <w:rPr>
+        <w:rFonts w:ascii="Symbol" w:hAnsi="Symbol" w:hint="default"/>
+      </w:rPr>
+    </w:lvl>
+    <w:lvl w:ilvl="4" w:tplc="04090003" w:tentative="1">
+      <w:start w:val="1"/>
+      <w:numFmt w:val="bullet"/>
+      <w:lvlText w:val="o"/>
+      <w:lvlJc w:val="left"/>
+      <w:pPr>
+        <w:ind w:left="4680" w:hanging="360"/>
+      </w:pPr>
+      <w:rPr>
+        <w:rFonts w:ascii="Courier New" w:hAnsi="Courier New" w:cs="Courier New" w:hint="default"/>
+      </w:rPr>
+    </w:lvl>
+    <w:lvl w:ilvl="5" w:tplc="04090005" w:tentative="1">
+      <w:start w:val="1"/>
+      <w:numFmt w:val="bullet"/>
+      <w:lvlText w:val=""/>
+      <w:lvlJc w:val="left"/>
+      <w:pPr>
+        <w:ind w:left="5400" w:hanging="360"/>
+      </w:pPr>
+      <w:rPr>
+        <w:rFonts w:ascii="Wingdings" w:hAnsi="Wingdings" w:hint="default"/>
+      </w:rPr>
+    </w:lvl>
+    <w:lvl w:ilvl="6" w:tplc="04090001" w:tentative="1">
+      <w:start w:val="1"/>
+      <w:numFmt w:val="bullet"/>
+      <w:lvlText w:val=""/>
+      <w:lvlJc w:val="left"/>
+      <w:pPr>
+        <w:ind w:left="6120" w:hanging="360"/>
+      </w:pPr>
+      <w:rPr>
+        <w:rFonts w:ascii="Symbol" w:hAnsi="Symbol" w:hint="default"/>
+      </w:rPr>
+    </w:lvl>
+    <w:lvl w:ilvl="7" w:tplc="04090003" w:tentative="1">
+      <w:start w:val="1"/>
+      <w:numFmt w:val="bullet"/>
+      <w:lvlText w:val="o"/>
+      <w:lvlJc w:val="left"/>
+      <w:pPr>
+        <w:ind w:left="6840" w:hanging="360"/>
+      </w:pPr>
+      <w:rPr>
+        <w:rFonts w:ascii="Courier New" w:hAnsi="Courier New" w:cs="Courier New" w:hint="default"/>
+      </w:rPr>
+    </w:lvl>
+    <w:lvl w:ilvl="8" w:tplc="04090005" w:tentative="1">
+      <w:start w:val="1"/>
+      <w:numFmt w:val="bullet"/>
+      <w:lvlText w:val=""/>
+      <w:lvlJc w:val="left"/>
+      <w:pPr>
+        <w:ind w:left="7560" w:hanging="360"/>
+      </w:pPr>
+      <w:rPr>
+        <w:rFonts w:ascii="Wingdings" w:hAnsi="Wingdings" w:hint="default"/>
+      </w:rPr>
+    </w:lvl>
+  </w:abstractNum>
+  <w:abstractNum w:abstractNumId="28" w15:restartNumberingAfterBreak="0">
+    <w:nsid w:val="5D7F2C2D"/>
+    <w:multiLevelType w:val="hybridMultilevel"/>
+    <w:tmpl w:val="0218C148"/>
+    <w:lvl w:ilvl="0" w:tplc="04090003">
+      <w:start w:val="1"/>
+      <w:numFmt w:val="bullet"/>
+      <w:lvlText w:val="o"/>
+      <w:lvlJc w:val="left"/>
+      <w:pPr>
+        <w:ind w:left="2520" w:hanging="360"/>
+      </w:pPr>
+      <w:rPr>
+        <w:rFonts w:ascii="Courier New" w:hAnsi="Courier New" w:cs="Courier New" w:hint="default"/>
+      </w:rPr>
+    </w:lvl>
+    <w:lvl w:ilvl="1" w:tplc="FFFFFFFF" w:tentative="1">
+      <w:start w:val="1"/>
+      <w:numFmt w:val="bullet"/>
+      <w:lvlText w:val="o"/>
+      <w:lvlJc w:val="left"/>
+      <w:pPr>
+        <w:ind w:left="3240" w:hanging="360"/>
+      </w:pPr>
+      <w:rPr>
+        <w:rFonts w:ascii="Courier New" w:hAnsi="Courier New" w:cs="Courier New" w:hint="default"/>
+      </w:rPr>
+    </w:lvl>
+    <w:lvl w:ilvl="2" w:tplc="FFFFFFFF" w:tentative="1">
+      <w:start w:val="1"/>
+      <w:numFmt w:val="bullet"/>
+      <w:lvlText w:val=""/>
+      <w:lvlJc w:val="left"/>
+      <w:pPr>
+        <w:ind w:left="3960" w:hanging="360"/>
+      </w:pPr>
+      <w:rPr>
+        <w:rFonts w:ascii="Wingdings" w:hAnsi="Wingdings" w:hint="default"/>
+      </w:rPr>
+    </w:lvl>
+    <w:lvl w:ilvl="3" w:tplc="FFFFFFFF" w:tentative="1">
+      <w:start w:val="1"/>
+      <w:numFmt w:val="bullet"/>
+      <w:lvlText w:val=""/>
+      <w:lvlJc w:val="left"/>
+      <w:pPr>
+        <w:ind w:left="4680" w:hanging="360"/>
+      </w:pPr>
+      <w:rPr>
+        <w:rFonts w:ascii="Symbol" w:hAnsi="Symbol" w:hint="default"/>
+      </w:rPr>
+    </w:lvl>
+    <w:lvl w:ilvl="4" w:tplc="FFFFFFFF" w:tentative="1">
+      <w:start w:val="1"/>
+      <w:numFmt w:val="bullet"/>
+      <w:lvlText w:val="o"/>
+      <w:lvlJc w:val="left"/>
+      <w:pPr>
+        <w:ind w:left="5400" w:hanging="360"/>
+      </w:pPr>
+      <w:rPr>
+        <w:rFonts w:ascii="Courier New" w:hAnsi="Courier New" w:cs="Courier New" w:hint="default"/>
+      </w:rPr>
+    </w:lvl>
+    <w:lvl w:ilvl="5" w:tplc="FFFFFFFF" w:tentative="1">
+      <w:start w:val="1"/>
+      <w:numFmt w:val="bullet"/>
+      <w:lvlText w:val=""/>
+      <w:lvlJc w:val="left"/>
+      <w:pPr>
+        <w:ind w:left="6120" w:hanging="360"/>
+      </w:pPr>
+      <w:rPr>
+        <w:rFonts w:ascii="Wingdings" w:hAnsi="Wingdings" w:hint="default"/>
+      </w:rPr>
+    </w:lvl>
+    <w:lvl w:ilvl="6" w:tplc="FFFFFFFF" w:tentative="1">
+      <w:start w:val="1"/>
+      <w:numFmt w:val="bullet"/>
+      <w:lvlText w:val=""/>
+      <w:lvlJc w:val="left"/>
+      <w:pPr>
+        <w:ind w:left="6840" w:hanging="360"/>
+      </w:pPr>
+      <w:rPr>
+        <w:rFonts w:ascii="Symbol" w:hAnsi="Symbol" w:hint="default"/>
+      </w:rPr>
+    </w:lvl>
+    <w:lvl w:ilvl="7" w:tplc="FFFFFFFF" w:tentative="1">
+      <w:start w:val="1"/>
+      <w:numFmt w:val="bullet"/>
+      <w:lvlText w:val="o"/>
+      <w:lvlJc w:val="left"/>
+      <w:pPr>
+        <w:ind w:left="7560" w:hanging="360"/>
+      </w:pPr>
+      <w:rPr>
+        <w:rFonts w:ascii="Courier New" w:hAnsi="Courier New" w:cs="Courier New" w:hint="default"/>
+      </w:rPr>
+    </w:lvl>
+    <w:lvl w:ilvl="8" w:tplc="FFFFFFFF" w:tentative="1">
+      <w:start w:val="1"/>
+      <w:numFmt w:val="bullet"/>
+      <w:lvlText w:val=""/>
+      <w:lvlJc w:val="left"/>
+      <w:pPr>
+        <w:ind w:left="8280" w:hanging="360"/>
+      </w:pPr>
+      <w:rPr>
+        <w:rFonts w:ascii="Wingdings" w:hAnsi="Wingdings" w:hint="default"/>
+      </w:rPr>
+    </w:lvl>
+  </w:abstractNum>
+  <w:abstractNum w:abstractNumId="29" w15:restartNumberingAfterBreak="0">
+    <w:nsid w:val="5DA8422D"/>
+    <w:multiLevelType w:val="hybridMultilevel"/>
+    <w:tmpl w:val="FFEEE72E"/>
+    <w:lvl w:ilvl="0" w:tplc="04090001">
+      <w:start w:val="1"/>
+      <w:numFmt w:val="bullet"/>
+      <w:lvlText w:val=""/>
+      <w:lvlJc w:val="left"/>
+      <w:pPr>
+        <w:ind w:left="2520" w:hanging="360"/>
+      </w:pPr>
+      <w:rPr>
+        <w:rFonts w:ascii="Symbol" w:hAnsi="Symbol" w:hint="default"/>
+      </w:rPr>
+    </w:lvl>
+    <w:lvl w:ilvl="1" w:tplc="04090003" w:tentative="1">
+      <w:start w:val="1"/>
+      <w:numFmt w:val="bullet"/>
+      <w:lvlText w:val="o"/>
+      <w:lvlJc w:val="left"/>
+      <w:pPr>
+        <w:ind w:left="3240" w:hanging="360"/>
+      </w:pPr>
+      <w:rPr>
+        <w:rFonts w:ascii="Courier New" w:hAnsi="Courier New" w:cs="Courier New" w:hint="default"/>
+      </w:rPr>
+    </w:lvl>
+    <w:lvl w:ilvl="2" w:tplc="04090005" w:tentative="1">
+      <w:start w:val="1"/>
+      <w:numFmt w:val="bullet"/>
+      <w:lvlText w:val=""/>
+      <w:lvlJc w:val="left"/>
+      <w:pPr>
+        <w:ind w:left="3960" w:hanging="360"/>
+      </w:pPr>
+      <w:rPr>
+        <w:rFonts w:ascii="Wingdings" w:hAnsi="Wingdings" w:hint="default"/>
+      </w:rPr>
+    </w:lvl>
+    <w:lvl w:ilvl="3" w:tplc="04090001" w:tentative="1">
+      <w:start w:val="1"/>
+      <w:numFmt w:val="bullet"/>
+      <w:lvlText w:val=""/>
+      <w:lvlJc w:val="left"/>
+      <w:pPr>
+        <w:ind w:left="4680" w:hanging="360"/>
+      </w:pPr>
+      <w:rPr>
+        <w:rFonts w:ascii="Symbol" w:hAnsi="Symbol" w:hint="default"/>
+      </w:rPr>
+    </w:lvl>
+    <w:lvl w:ilvl="4" w:tplc="04090003" w:tentative="1">
+      <w:start w:val="1"/>
+      <w:numFmt w:val="bullet"/>
+      <w:lvlText w:val="o"/>
+      <w:lvlJc w:val="left"/>
+      <w:pPr>
+        <w:ind w:left="5400" w:hanging="360"/>
+      </w:pPr>
+      <w:rPr>
+        <w:rFonts w:ascii="Courier New" w:hAnsi="Courier New" w:cs="Courier New" w:hint="default"/>
+      </w:rPr>
+    </w:lvl>
+    <w:lvl w:ilvl="5" w:tplc="04090005" w:tentative="1">
+      <w:start w:val="1"/>
+      <w:numFmt w:val="bullet"/>
+      <w:lvlText w:val=""/>
+      <w:lvlJc w:val="left"/>
+      <w:pPr>
+        <w:ind w:left="6120" w:hanging="360"/>
+      </w:pPr>
+      <w:rPr>
+        <w:rFonts w:ascii="Wingdings" w:hAnsi="Wingdings" w:hint="default"/>
+      </w:rPr>
+    </w:lvl>
+    <w:lvl w:ilvl="6" w:tplc="04090001" w:tentative="1">
+      <w:start w:val="1"/>
+      <w:numFmt w:val="bullet"/>
+      <w:lvlText w:val=""/>
+      <w:lvlJc w:val="left"/>
+      <w:pPr>
+        <w:ind w:left="6840" w:hanging="360"/>
+      </w:pPr>
+      <w:rPr>
+        <w:rFonts w:ascii="Symbol" w:hAnsi="Symbol" w:hint="default"/>
+      </w:rPr>
+    </w:lvl>
+    <w:lvl w:ilvl="7" w:tplc="04090003" w:tentative="1">
+      <w:start w:val="1"/>
+      <w:numFmt w:val="bullet"/>
+      <w:lvlText w:val="o"/>
+      <w:lvlJc w:val="left"/>
+      <w:pPr>
+        <w:ind w:left="7560" w:hanging="360"/>
+      </w:pPr>
+      <w:rPr>
+        <w:rFonts w:ascii="Courier New" w:hAnsi="Courier New" w:cs="Courier New" w:hint="default"/>
+      </w:rPr>
+    </w:lvl>
+    <w:lvl w:ilvl="8" w:tplc="04090005" w:tentative="1">
+      <w:start w:val="1"/>
+      <w:numFmt w:val="bullet"/>
+      <w:lvlText w:val=""/>
+      <w:lvlJc w:val="left"/>
+      <w:pPr>
+        <w:ind w:left="8280" w:hanging="360"/>
+      </w:pPr>
+      <w:rPr>
+        <w:rFonts w:ascii="Wingdings" w:hAnsi="Wingdings" w:hint="default"/>
+      </w:rPr>
+    </w:lvl>
+  </w:abstractNum>
+  <w:abstractNum w:abstractNumId="30" w15:restartNumberingAfterBreak="0">
+    <w:nsid w:val="5FB91831"/>
+    <w:multiLevelType w:val="hybridMultilevel"/>
+    <w:tmpl w:val="7EFAA01E"/>
+    <w:lvl w:ilvl="0" w:tplc="04090001">
+      <w:start w:val="1"/>
+      <w:numFmt w:val="bullet"/>
+      <w:lvlText w:val=""/>
+      <w:lvlJc w:val="left"/>
+      <w:pPr>
+        <w:ind w:left="1800" w:hanging="360"/>
+      </w:pPr>
+      <w:rPr>
+        <w:rFonts w:ascii="Symbol" w:hAnsi="Symbol" w:hint="default"/>
+      </w:rPr>
+    </w:lvl>
+    <w:lvl w:ilvl="1" w:tplc="04090003" w:tentative="1">
+      <w:start w:val="1"/>
+      <w:numFmt w:val="bullet"/>
+      <w:lvlText w:val="o"/>
+      <w:lvlJc w:val="left"/>
+      <w:pPr>
+        <w:ind w:left="2520" w:hanging="360"/>
+      </w:pPr>
+      <w:rPr>
+        <w:rFonts w:ascii="Courier New" w:hAnsi="Courier New" w:cs="Courier New" w:hint="default"/>
+      </w:rPr>
+    </w:lvl>
+    <w:lvl w:ilvl="2" w:tplc="04090005" w:tentative="1">
+      <w:start w:val="1"/>
+      <w:numFmt w:val="bullet"/>
+      <w:lvlText w:val=""/>
+      <w:lvlJc w:val="left"/>
+      <w:pPr>
+        <w:ind w:left="3240" w:hanging="360"/>
+      </w:pPr>
+      <w:rPr>
+        <w:rFonts w:ascii="Wingdings" w:hAnsi="Wingdings" w:hint="default"/>
+      </w:rPr>
+    </w:lvl>
+    <w:lvl w:ilvl="3" w:tplc="04090001" w:tentative="1">
+      <w:start w:val="1"/>
+      <w:numFmt w:val="bullet"/>
+      <w:lvlText w:val=""/>
+      <w:lvlJc w:val="left"/>
+      <w:pPr>
+        <w:ind w:left="3960" w:hanging="360"/>
+      </w:pPr>
+      <w:rPr>
+        <w:rFonts w:ascii="Symbol" w:hAnsi="Symbol" w:hint="default"/>
+      </w:rPr>
+    </w:lvl>
+    <w:lvl w:ilvl="4" w:tplc="04090003" w:tentative="1">
+      <w:start w:val="1"/>
+      <w:numFmt w:val="bullet"/>
+      <w:lvlText w:val="o"/>
+      <w:lvlJc w:val="left"/>
+      <w:pPr>
+        <w:ind w:left="4680" w:hanging="360"/>
+      </w:pPr>
+      <w:rPr>
+        <w:rFonts w:ascii="Courier New" w:hAnsi="Courier New" w:cs="Courier New" w:hint="default"/>
+      </w:rPr>
+    </w:lvl>
+    <w:lvl w:ilvl="5" w:tplc="04090005" w:tentative="1">
+      <w:start w:val="1"/>
+      <w:numFmt w:val="bullet"/>
+      <w:lvlText w:val=""/>
+      <w:lvlJc w:val="left"/>
+      <w:pPr>
+        <w:ind w:left="5400" w:hanging="360"/>
+      </w:pPr>
+      <w:rPr>
+        <w:rFonts w:ascii="Wingdings" w:hAnsi="Wingdings" w:hint="default"/>
+      </w:rPr>
+    </w:lvl>
+    <w:lvl w:ilvl="6" w:tplc="04090001" w:tentative="1">
+      <w:start w:val="1"/>
+      <w:numFmt w:val="bullet"/>
+      <w:lvlText w:val=""/>
+      <w:lvlJc w:val="left"/>
+      <w:pPr>
+        <w:ind w:left="6120" w:hanging="360"/>
+      </w:pPr>
+      <w:rPr>
+        <w:rFonts w:ascii="Symbol" w:hAnsi="Symbol" w:hint="default"/>
+      </w:rPr>
+    </w:lvl>
+    <w:lvl w:ilvl="7" w:tplc="04090003" w:tentative="1">
+      <w:start w:val="1"/>
+      <w:numFmt w:val="bullet"/>
+      <w:lvlText w:val="o"/>
+      <w:lvlJc w:val="left"/>
+      <w:pPr>
+        <w:ind w:left="6840" w:hanging="360"/>
+      </w:pPr>
+      <w:rPr>
+        <w:rFonts w:ascii="Courier New" w:hAnsi="Courier New" w:cs="Courier New" w:hint="default"/>
+      </w:rPr>
+    </w:lvl>
+    <w:lvl w:ilvl="8" w:tplc="04090005" w:tentative="1">
+      <w:start w:val="1"/>
+      <w:numFmt w:val="bullet"/>
+      <w:lvlText w:val=""/>
+      <w:lvlJc w:val="left"/>
+      <w:pPr>
+        <w:ind w:left="7560" w:hanging="360"/>
+      </w:pPr>
+      <w:rPr>
+        <w:rFonts w:ascii="Wingdings" w:hAnsi="Wingdings" w:hint="default"/>
+      </w:rPr>
+    </w:lvl>
+  </w:abstractNum>
+  <w:abstractNum w:abstractNumId="31" w15:restartNumberingAfterBreak="0">
+    <w:nsid w:val="68A07CA4"/>
+    <w:multiLevelType w:val="multilevel"/>
+    <w:tmpl w:val="E2405244"/>
+    <w:lvl w:ilvl="0">
+      <w:start w:val="1"/>
+      <w:numFmt w:val="bullet"/>
+      <w:lvlText w:val=""/>
+      <w:lvlJc w:val="left"/>
+      <w:pPr>
+        <w:tabs>
+          <w:tab w:val="num" w:pos="1080"/>
+        </w:tabs>
+        <w:ind w:left="1080" w:hanging="360"/>
+      </w:pPr>
+      <w:rPr>
+        <w:rFonts w:ascii="Symbol" w:hAnsi="Symbol" w:hint="default"/>
+        <w:sz w:val="20"/>
+      </w:rPr>
+    </w:lvl>
+    <w:lvl w:ilvl="1" w:tentative="1">
+      <w:start w:val="1"/>
+      <w:numFmt w:val="bullet"/>
+      <w:lvlText w:val="o"/>
+      <w:lvlJc w:val="left"/>
+      <w:pPr>
+        <w:tabs>
+          <w:tab w:val="num" w:pos="1800"/>
+        </w:tabs>
+        <w:ind w:left="1800" w:hanging="360"/>
+      </w:pPr>
+      <w:rPr>
+        <w:rFonts w:ascii="Courier New" w:hAnsi="Courier New" w:hint="default"/>
+        <w:sz w:val="20"/>
+      </w:rPr>
+    </w:lvl>
+    <w:lvl w:ilvl="2" w:tentative="1">
+      <w:start w:val="1"/>
+      <w:numFmt w:val="bullet"/>
+      <w:lvlText w:val=""/>
+      <w:lvlJc w:val="left"/>
+      <w:pPr>
+        <w:tabs>
+          <w:tab w:val="num" w:pos="2520"/>
+        </w:tabs>
+        <w:ind w:left="2520" w:hanging="360"/>
+      </w:pPr>
+      <w:rPr>
+        <w:rFonts w:ascii="Wingdings" w:hAnsi="Wingdings" w:hint="default"/>
+        <w:sz w:val="20"/>
+      </w:rPr>
+    </w:lvl>
+    <w:lvl w:ilvl="3" w:tentative="1">
+      <w:start w:val="1"/>
+      <w:numFmt w:val="bullet"/>
+      <w:lvlText w:val=""/>
+      <w:lvlJc w:val="left"/>
+      <w:pPr>
+        <w:tabs>
+          <w:tab w:val="num" w:pos="3240"/>
+        </w:tabs>
+        <w:ind w:left="3240" w:hanging="360"/>
+      </w:pPr>
+      <w:rPr>
+        <w:rFonts w:ascii="Wingdings" w:hAnsi="Wingdings" w:hint="default"/>
+        <w:sz w:val="20"/>
+      </w:rPr>
+    </w:lvl>
+    <w:lvl w:ilvl="4" w:tentative="1">
+      <w:start w:val="1"/>
+      <w:numFmt w:val="bullet"/>
+      <w:lvlText w:val=""/>
+      <w:lvlJc w:val="left"/>
+      <w:pPr>
+        <w:tabs>
+          <w:tab w:val="num" w:pos="3960"/>
+        </w:tabs>
+        <w:ind w:left="3960" w:hanging="360"/>
+      </w:pPr>
+      <w:rPr>
+        <w:rFonts w:ascii="Wingdings" w:hAnsi="Wingdings" w:hint="default"/>
+        <w:sz w:val="20"/>
+      </w:rPr>
+    </w:lvl>
+    <w:lvl w:ilvl="5" w:tentative="1">
+      <w:start w:val="1"/>
+      <w:numFmt w:val="bullet"/>
+      <w:lvlText w:val=""/>
+      <w:lvlJc w:val="left"/>
+      <w:pPr>
+        <w:tabs>
+          <w:tab w:val="num" w:pos="4680"/>
+        </w:tabs>
+        <w:ind w:left="4680" w:hanging="360"/>
+      </w:pPr>
+      <w:rPr>
+        <w:rFonts w:ascii="Wingdings" w:hAnsi="Wingdings" w:hint="default"/>
+        <w:sz w:val="20"/>
+      </w:rPr>
+    </w:lvl>
+    <w:lvl w:ilvl="6" w:tentative="1">
+      <w:start w:val="1"/>
+      <w:numFmt w:val="bullet"/>
+      <w:lvlText w:val=""/>
+      <w:lvlJc w:val="left"/>
+      <w:pPr>
+        <w:tabs>
+          <w:tab w:val="num" w:pos="5400"/>
+        </w:tabs>
+        <w:ind w:left="5400" w:hanging="360"/>
+      </w:pPr>
+      <w:rPr>
+        <w:rFonts w:ascii="Wingdings" w:hAnsi="Wingdings" w:hint="default"/>
+        <w:sz w:val="20"/>
+      </w:rPr>
+    </w:lvl>
+    <w:lvl w:ilvl="7" w:tentative="1">
+      <w:start w:val="1"/>
+      <w:numFmt w:val="bullet"/>
+      <w:lvlText w:val=""/>
+      <w:lvlJc w:val="left"/>
+      <w:pPr>
+        <w:tabs>
+          <w:tab w:val="num" w:pos="6120"/>
+        </w:tabs>
+        <w:ind w:left="6120" w:hanging="360"/>
+      </w:pPr>
+      <w:rPr>
+        <w:rFonts w:ascii="Wingdings" w:hAnsi="Wingdings" w:hint="default"/>
+        <w:sz w:val="20"/>
+      </w:rPr>
+    </w:lvl>
+    <w:lvl w:ilvl="8" w:tentative="1">
+      <w:start w:val="1"/>
+      <w:numFmt w:val="bullet"/>
+      <w:lvlText w:val=""/>
+      <w:lvlJc w:val="left"/>
+      <w:pPr>
+        <w:tabs>
+          <w:tab w:val="num" w:pos="6840"/>
+        </w:tabs>
+        <w:ind w:left="6840" w:hanging="360"/>
+      </w:pPr>
+      <w:rPr>
+        <w:rFonts w:ascii="Wingdings" w:hAnsi="Wingdings" w:hint="default"/>
+        <w:sz w:val="20"/>
+      </w:rPr>
+    </w:lvl>
+  </w:abstractNum>
+  <w:abstractNum w:abstractNumId="32" w15:restartNumberingAfterBreak="0">
     <w:nsid w:val="697459CF"/>
     <w:multiLevelType w:val="multilevel"/>
     <w:tmpl w:val="6BA4F458"/>
@@ -3323,7 +7674,408 @@
       </w:rPr>
     </w:lvl>
   </w:abstractNum>
-  <w:abstractNum w:abstractNumId="7" w15:restartNumberingAfterBreak="0">
+  <w:abstractNum w:abstractNumId="33" w15:restartNumberingAfterBreak="0">
+    <w:nsid w:val="6FC70458"/>
+    <w:multiLevelType w:val="hybridMultilevel"/>
+    <w:tmpl w:val="C10A1DE0"/>
+    <w:lvl w:ilvl="0" w:tplc="D4D2225C">
+      <w:start w:val="1"/>
+      <w:numFmt w:val="decimal"/>
+      <w:lvlText w:val="2.%1"/>
+      <w:lvlJc w:val="left"/>
+      <w:pPr>
+        <w:ind w:left="720" w:hanging="360"/>
+      </w:pPr>
+      <w:rPr>
+        <w:rFonts w:hint="default"/>
+      </w:rPr>
+    </w:lvl>
+    <w:lvl w:ilvl="1" w:tplc="04090019" w:tentative="1">
+      <w:start w:val="1"/>
+      <w:numFmt w:val="lowerLetter"/>
+      <w:lvlText w:val="%2."/>
+      <w:lvlJc w:val="left"/>
+      <w:pPr>
+        <w:ind w:left="1440" w:hanging="360"/>
+      </w:pPr>
+    </w:lvl>
+    <w:lvl w:ilvl="2" w:tplc="0409001B" w:tentative="1">
+      <w:start w:val="1"/>
+      <w:numFmt w:val="lowerRoman"/>
+      <w:lvlText w:val="%3."/>
+      <w:lvlJc w:val="right"/>
+      <w:pPr>
+        <w:ind w:left="2160" w:hanging="180"/>
+      </w:pPr>
+    </w:lvl>
+    <w:lvl w:ilvl="3" w:tplc="0409000F" w:tentative="1">
+      <w:start w:val="1"/>
+      <w:numFmt w:val="decimal"/>
+      <w:lvlText w:val="%4."/>
+      <w:lvlJc w:val="left"/>
+      <w:pPr>
+        <w:ind w:left="2880" w:hanging="360"/>
+      </w:pPr>
+    </w:lvl>
+    <w:lvl w:ilvl="4" w:tplc="04090019" w:tentative="1">
+      <w:start w:val="1"/>
+      <w:numFmt w:val="lowerLetter"/>
+      <w:lvlText w:val="%5."/>
+      <w:lvlJc w:val="left"/>
+      <w:pPr>
+        <w:ind w:left="3600" w:hanging="360"/>
+      </w:pPr>
+    </w:lvl>
+    <w:lvl w:ilvl="5" w:tplc="0409001B" w:tentative="1">
+      <w:start w:val="1"/>
+      <w:numFmt w:val="lowerRoman"/>
+      <w:lvlText w:val="%6."/>
+      <w:lvlJc w:val="right"/>
+      <w:pPr>
+        <w:ind w:left="4320" w:hanging="180"/>
+      </w:pPr>
+    </w:lvl>
+    <w:lvl w:ilvl="6" w:tplc="0409000F" w:tentative="1">
+      <w:start w:val="1"/>
+      <w:numFmt w:val="decimal"/>
+      <w:lvlText w:val="%7."/>
+      <w:lvlJc w:val="left"/>
+      <w:pPr>
+        <w:ind w:left="5040" w:hanging="360"/>
+      </w:pPr>
+    </w:lvl>
+    <w:lvl w:ilvl="7" w:tplc="04090019" w:tentative="1">
+      <w:start w:val="1"/>
+      <w:numFmt w:val="lowerLetter"/>
+      <w:lvlText w:val="%8."/>
+      <w:lvlJc w:val="left"/>
+      <w:pPr>
+        <w:ind w:left="5760" w:hanging="360"/>
+      </w:pPr>
+    </w:lvl>
+    <w:lvl w:ilvl="8" w:tplc="0409001B" w:tentative="1">
+      <w:start w:val="1"/>
+      <w:numFmt w:val="lowerRoman"/>
+      <w:lvlText w:val="%9."/>
+      <w:lvlJc w:val="right"/>
+      <w:pPr>
+        <w:ind w:left="6480" w:hanging="180"/>
+      </w:pPr>
+    </w:lvl>
+  </w:abstractNum>
+  <w:abstractNum w:abstractNumId="34" w15:restartNumberingAfterBreak="0">
+    <w:nsid w:val="709D0CFD"/>
+    <w:multiLevelType w:val="hybridMultilevel"/>
+    <w:tmpl w:val="04A2FE6C"/>
+    <w:lvl w:ilvl="0" w:tplc="04090003">
+      <w:start w:val="1"/>
+      <w:numFmt w:val="bullet"/>
+      <w:lvlText w:val="o"/>
+      <w:lvlJc w:val="left"/>
+      <w:pPr>
+        <w:ind w:left="2235" w:hanging="360"/>
+      </w:pPr>
+      <w:rPr>
+        <w:rFonts w:ascii="Courier New" w:hAnsi="Courier New" w:cs="Courier New" w:hint="default"/>
+      </w:rPr>
+    </w:lvl>
+    <w:lvl w:ilvl="1" w:tplc="04090003" w:tentative="1">
+      <w:start w:val="1"/>
+      <w:numFmt w:val="bullet"/>
+      <w:lvlText w:val="o"/>
+      <w:lvlJc w:val="left"/>
+      <w:pPr>
+        <w:ind w:left="2955" w:hanging="360"/>
+      </w:pPr>
+      <w:rPr>
+        <w:rFonts w:ascii="Courier New" w:hAnsi="Courier New" w:cs="Courier New" w:hint="default"/>
+      </w:rPr>
+    </w:lvl>
+    <w:lvl w:ilvl="2" w:tplc="04090005" w:tentative="1">
+      <w:start w:val="1"/>
+      <w:numFmt w:val="bullet"/>
+      <w:lvlText w:val=""/>
+      <w:lvlJc w:val="left"/>
+      <w:pPr>
+        <w:ind w:left="3675" w:hanging="360"/>
+      </w:pPr>
+      <w:rPr>
+        <w:rFonts w:ascii="Wingdings" w:hAnsi="Wingdings" w:hint="default"/>
+      </w:rPr>
+    </w:lvl>
+    <w:lvl w:ilvl="3" w:tplc="04090001" w:tentative="1">
+      <w:start w:val="1"/>
+      <w:numFmt w:val="bullet"/>
+      <w:lvlText w:val=""/>
+      <w:lvlJc w:val="left"/>
+      <w:pPr>
+        <w:ind w:left="4395" w:hanging="360"/>
+      </w:pPr>
+      <w:rPr>
+        <w:rFonts w:ascii="Symbol" w:hAnsi="Symbol" w:hint="default"/>
+      </w:rPr>
+    </w:lvl>
+    <w:lvl w:ilvl="4" w:tplc="04090003" w:tentative="1">
+      <w:start w:val="1"/>
+      <w:numFmt w:val="bullet"/>
+      <w:lvlText w:val="o"/>
+      <w:lvlJc w:val="left"/>
+      <w:pPr>
+        <w:ind w:left="5115" w:hanging="360"/>
+      </w:pPr>
+      <w:rPr>
+        <w:rFonts w:ascii="Courier New" w:hAnsi="Courier New" w:cs="Courier New" w:hint="default"/>
+      </w:rPr>
+    </w:lvl>
+    <w:lvl w:ilvl="5" w:tplc="04090005" w:tentative="1">
+      <w:start w:val="1"/>
+      <w:numFmt w:val="bullet"/>
+      <w:lvlText w:val=""/>
+      <w:lvlJc w:val="left"/>
+      <w:pPr>
+        <w:ind w:left="5835" w:hanging="360"/>
+      </w:pPr>
+      <w:rPr>
+        <w:rFonts w:ascii="Wingdings" w:hAnsi="Wingdings" w:hint="default"/>
+      </w:rPr>
+    </w:lvl>
+    <w:lvl w:ilvl="6" w:tplc="04090001" w:tentative="1">
+      <w:start w:val="1"/>
+      <w:numFmt w:val="bullet"/>
+      <w:lvlText w:val=""/>
+      <w:lvlJc w:val="left"/>
+      <w:pPr>
+        <w:ind w:left="6555" w:hanging="360"/>
+      </w:pPr>
+      <w:rPr>
+        <w:rFonts w:ascii="Symbol" w:hAnsi="Symbol" w:hint="default"/>
+      </w:rPr>
+    </w:lvl>
+    <w:lvl w:ilvl="7" w:tplc="04090003" w:tentative="1">
+      <w:start w:val="1"/>
+      <w:numFmt w:val="bullet"/>
+      <w:lvlText w:val="o"/>
+      <w:lvlJc w:val="left"/>
+      <w:pPr>
+        <w:ind w:left="7275" w:hanging="360"/>
+      </w:pPr>
+      <w:rPr>
+        <w:rFonts w:ascii="Courier New" w:hAnsi="Courier New" w:cs="Courier New" w:hint="default"/>
+      </w:rPr>
+    </w:lvl>
+    <w:lvl w:ilvl="8" w:tplc="04090005" w:tentative="1">
+      <w:start w:val="1"/>
+      <w:numFmt w:val="bullet"/>
+      <w:lvlText w:val=""/>
+      <w:lvlJc w:val="left"/>
+      <w:pPr>
+        <w:ind w:left="7995" w:hanging="360"/>
+      </w:pPr>
+      <w:rPr>
+        <w:rFonts w:ascii="Wingdings" w:hAnsi="Wingdings" w:hint="default"/>
+      </w:rPr>
+    </w:lvl>
+  </w:abstractNum>
+  <w:abstractNum w:abstractNumId="35" w15:restartNumberingAfterBreak="0">
+    <w:nsid w:val="72724E73"/>
+    <w:multiLevelType w:val="hybridMultilevel"/>
+    <w:tmpl w:val="C014564A"/>
+    <w:lvl w:ilvl="0" w:tplc="04090001">
+      <w:start w:val="1"/>
+      <w:numFmt w:val="bullet"/>
+      <w:lvlText w:val=""/>
+      <w:lvlJc w:val="left"/>
+      <w:pPr>
+        <w:ind w:left="1800" w:hanging="360"/>
+      </w:pPr>
+      <w:rPr>
+        <w:rFonts w:ascii="Symbol" w:hAnsi="Symbol" w:hint="default"/>
+      </w:rPr>
+    </w:lvl>
+    <w:lvl w:ilvl="1" w:tplc="04090003" w:tentative="1">
+      <w:start w:val="1"/>
+      <w:numFmt w:val="bullet"/>
+      <w:lvlText w:val="o"/>
+      <w:lvlJc w:val="left"/>
+      <w:pPr>
+        <w:ind w:left="2520" w:hanging="360"/>
+      </w:pPr>
+      <w:rPr>
+        <w:rFonts w:ascii="Courier New" w:hAnsi="Courier New" w:cs="Courier New" w:hint="default"/>
+      </w:rPr>
+    </w:lvl>
+    <w:lvl w:ilvl="2" w:tplc="04090005" w:tentative="1">
+      <w:start w:val="1"/>
+      <w:numFmt w:val="bullet"/>
+      <w:lvlText w:val=""/>
+      <w:lvlJc w:val="left"/>
+      <w:pPr>
+        <w:ind w:left="3240" w:hanging="360"/>
+      </w:pPr>
+      <w:rPr>
+        <w:rFonts w:ascii="Wingdings" w:hAnsi="Wingdings" w:hint="default"/>
+      </w:rPr>
+    </w:lvl>
+    <w:lvl w:ilvl="3" w:tplc="04090001" w:tentative="1">
+      <w:start w:val="1"/>
+      <w:numFmt w:val="bullet"/>
+      <w:lvlText w:val=""/>
+      <w:lvlJc w:val="left"/>
+      <w:pPr>
+        <w:ind w:left="3960" w:hanging="360"/>
+      </w:pPr>
+      <w:rPr>
+        <w:rFonts w:ascii="Symbol" w:hAnsi="Symbol" w:hint="default"/>
+      </w:rPr>
+    </w:lvl>
+    <w:lvl w:ilvl="4" w:tplc="04090003" w:tentative="1">
+      <w:start w:val="1"/>
+      <w:numFmt w:val="bullet"/>
+      <w:lvlText w:val="o"/>
+      <w:lvlJc w:val="left"/>
+      <w:pPr>
+        <w:ind w:left="4680" w:hanging="360"/>
+      </w:pPr>
+      <w:rPr>
+        <w:rFonts w:ascii="Courier New" w:hAnsi="Courier New" w:cs="Courier New" w:hint="default"/>
+      </w:rPr>
+    </w:lvl>
+    <w:lvl w:ilvl="5" w:tplc="04090005" w:tentative="1">
+      <w:start w:val="1"/>
+      <w:numFmt w:val="bullet"/>
+      <w:lvlText w:val=""/>
+      <w:lvlJc w:val="left"/>
+      <w:pPr>
+        <w:ind w:left="5400" w:hanging="360"/>
+      </w:pPr>
+      <w:rPr>
+        <w:rFonts w:ascii="Wingdings" w:hAnsi="Wingdings" w:hint="default"/>
+      </w:rPr>
+    </w:lvl>
+    <w:lvl w:ilvl="6" w:tplc="04090001" w:tentative="1">
+      <w:start w:val="1"/>
+      <w:numFmt w:val="bullet"/>
+      <w:lvlText w:val=""/>
+      <w:lvlJc w:val="left"/>
+      <w:pPr>
+        <w:ind w:left="6120" w:hanging="360"/>
+      </w:pPr>
+      <w:rPr>
+        <w:rFonts w:ascii="Symbol" w:hAnsi="Symbol" w:hint="default"/>
+      </w:rPr>
+    </w:lvl>
+    <w:lvl w:ilvl="7" w:tplc="04090003" w:tentative="1">
+      <w:start w:val="1"/>
+      <w:numFmt w:val="bullet"/>
+      <w:lvlText w:val="o"/>
+      <w:lvlJc w:val="left"/>
+      <w:pPr>
+        <w:ind w:left="6840" w:hanging="360"/>
+      </w:pPr>
+      <w:rPr>
+        <w:rFonts w:ascii="Courier New" w:hAnsi="Courier New" w:cs="Courier New" w:hint="default"/>
+      </w:rPr>
+    </w:lvl>
+    <w:lvl w:ilvl="8" w:tplc="04090005" w:tentative="1">
+      <w:start w:val="1"/>
+      <w:numFmt w:val="bullet"/>
+      <w:lvlText w:val=""/>
+      <w:lvlJc w:val="left"/>
+      <w:pPr>
+        <w:ind w:left="7560" w:hanging="360"/>
+      </w:pPr>
+      <w:rPr>
+        <w:rFonts w:ascii="Wingdings" w:hAnsi="Wingdings" w:hint="default"/>
+      </w:rPr>
+    </w:lvl>
+  </w:abstractNum>
+  <w:abstractNum w:abstractNumId="36" w15:restartNumberingAfterBreak="0">
+    <w:nsid w:val="750770FA"/>
+    <w:multiLevelType w:val="hybridMultilevel"/>
+    <w:tmpl w:val="60BEEA4A"/>
+    <w:lvl w:ilvl="0" w:tplc="0409000F">
+      <w:start w:val="1"/>
+      <w:numFmt w:val="decimal"/>
+      <w:lvlText w:val="%1."/>
+      <w:lvlJc w:val="left"/>
+      <w:pPr>
+        <w:ind w:left="795" w:hanging="360"/>
+      </w:pPr>
+    </w:lvl>
+    <w:lvl w:ilvl="1" w:tplc="04090019" w:tentative="1">
+      <w:start w:val="1"/>
+      <w:numFmt w:val="lowerLetter"/>
+      <w:lvlText w:val="%2."/>
+      <w:lvlJc w:val="left"/>
+      <w:pPr>
+        <w:ind w:left="1515" w:hanging="360"/>
+      </w:pPr>
+    </w:lvl>
+    <w:lvl w:ilvl="2" w:tplc="0409001B" w:tentative="1">
+      <w:start w:val="1"/>
+      <w:numFmt w:val="lowerRoman"/>
+      <w:lvlText w:val="%3."/>
+      <w:lvlJc w:val="right"/>
+      <w:pPr>
+        <w:ind w:left="2235" w:hanging="180"/>
+      </w:pPr>
+    </w:lvl>
+    <w:lvl w:ilvl="3" w:tplc="0409000F" w:tentative="1">
+      <w:start w:val="1"/>
+      <w:numFmt w:val="decimal"/>
+      <w:lvlText w:val="%4."/>
+      <w:lvlJc w:val="left"/>
+      <w:pPr>
+        <w:ind w:left="2955" w:hanging="360"/>
+      </w:pPr>
+    </w:lvl>
+    <w:lvl w:ilvl="4" w:tplc="04090019" w:tentative="1">
+      <w:start w:val="1"/>
+      <w:numFmt w:val="lowerLetter"/>
+      <w:lvlText w:val="%5."/>
+      <w:lvlJc w:val="left"/>
+      <w:pPr>
+        <w:ind w:left="3675" w:hanging="360"/>
+      </w:pPr>
+    </w:lvl>
+    <w:lvl w:ilvl="5" w:tplc="0409001B" w:tentative="1">
+      <w:start w:val="1"/>
+      <w:numFmt w:val="lowerRoman"/>
+      <w:lvlText w:val="%6."/>
+      <w:lvlJc w:val="right"/>
+      <w:pPr>
+        <w:ind w:left="4395" w:hanging="180"/>
+      </w:pPr>
+    </w:lvl>
+    <w:lvl w:ilvl="6" w:tplc="0409000F" w:tentative="1">
+      <w:start w:val="1"/>
+      <w:numFmt w:val="decimal"/>
+      <w:lvlText w:val="%7."/>
+      <w:lvlJc w:val="left"/>
+      <w:pPr>
+        <w:ind w:left="5115" w:hanging="360"/>
+      </w:pPr>
+    </w:lvl>
+    <w:lvl w:ilvl="7" w:tplc="04090019" w:tentative="1">
+      <w:start w:val="1"/>
+      <w:numFmt w:val="lowerLetter"/>
+      <w:lvlText w:val="%8."/>
+      <w:lvlJc w:val="left"/>
+      <w:pPr>
+        <w:ind w:left="5835" w:hanging="360"/>
+      </w:pPr>
+    </w:lvl>
+    <w:lvl w:ilvl="8" w:tplc="0409001B" w:tentative="1">
+      <w:start w:val="1"/>
+      <w:numFmt w:val="lowerRoman"/>
+      <w:lvlText w:val="%9."/>
+      <w:lvlJc w:val="right"/>
+      <w:pPr>
+        <w:ind w:left="6555" w:hanging="180"/>
+      </w:pPr>
+    </w:lvl>
+  </w:abstractNum>
+  <w:abstractNum w:abstractNumId="37" w15:restartNumberingAfterBreak="0">
     <w:nsid w:val="75E80A64"/>
     <w:multiLevelType w:val="multilevel"/>
     <w:tmpl w:val="AB8E1CBC"/>
@@ -3472,29 +8224,363 @@
       </w:rPr>
     </w:lvl>
   </w:abstractNum>
+  <w:abstractNum w:abstractNumId="38" w15:restartNumberingAfterBreak="0">
+    <w:nsid w:val="7AB9539E"/>
+    <w:multiLevelType w:val="hybridMultilevel"/>
+    <w:tmpl w:val="1BB2D730"/>
+    <w:lvl w:ilvl="0" w:tplc="D4D2225C">
+      <w:start w:val="1"/>
+      <w:numFmt w:val="decimal"/>
+      <w:lvlText w:val="2.%1"/>
+      <w:lvlJc w:val="left"/>
+      <w:pPr>
+        <w:ind w:left="720" w:hanging="360"/>
+      </w:pPr>
+      <w:rPr>
+        <w:rFonts w:hint="default"/>
+      </w:rPr>
+    </w:lvl>
+    <w:lvl w:ilvl="1" w:tplc="04090019" w:tentative="1">
+      <w:start w:val="1"/>
+      <w:numFmt w:val="lowerLetter"/>
+      <w:lvlText w:val="%2."/>
+      <w:lvlJc w:val="left"/>
+      <w:pPr>
+        <w:ind w:left="1440" w:hanging="360"/>
+      </w:pPr>
+    </w:lvl>
+    <w:lvl w:ilvl="2" w:tplc="0409001B" w:tentative="1">
+      <w:start w:val="1"/>
+      <w:numFmt w:val="lowerRoman"/>
+      <w:lvlText w:val="%3."/>
+      <w:lvlJc w:val="right"/>
+      <w:pPr>
+        <w:ind w:left="2160" w:hanging="180"/>
+      </w:pPr>
+    </w:lvl>
+    <w:lvl w:ilvl="3" w:tplc="0409000F" w:tentative="1">
+      <w:start w:val="1"/>
+      <w:numFmt w:val="decimal"/>
+      <w:lvlText w:val="%4."/>
+      <w:lvlJc w:val="left"/>
+      <w:pPr>
+        <w:ind w:left="2880" w:hanging="360"/>
+      </w:pPr>
+    </w:lvl>
+    <w:lvl w:ilvl="4" w:tplc="04090019" w:tentative="1">
+      <w:start w:val="1"/>
+      <w:numFmt w:val="lowerLetter"/>
+      <w:lvlText w:val="%5."/>
+      <w:lvlJc w:val="left"/>
+      <w:pPr>
+        <w:ind w:left="3600" w:hanging="360"/>
+      </w:pPr>
+    </w:lvl>
+    <w:lvl w:ilvl="5" w:tplc="0409001B" w:tentative="1">
+      <w:start w:val="1"/>
+      <w:numFmt w:val="lowerRoman"/>
+      <w:lvlText w:val="%6."/>
+      <w:lvlJc w:val="right"/>
+      <w:pPr>
+        <w:ind w:left="4320" w:hanging="180"/>
+      </w:pPr>
+    </w:lvl>
+    <w:lvl w:ilvl="6" w:tplc="0409000F" w:tentative="1">
+      <w:start w:val="1"/>
+      <w:numFmt w:val="decimal"/>
+      <w:lvlText w:val="%7."/>
+      <w:lvlJc w:val="left"/>
+      <w:pPr>
+        <w:ind w:left="5040" w:hanging="360"/>
+      </w:pPr>
+    </w:lvl>
+    <w:lvl w:ilvl="7" w:tplc="04090019" w:tentative="1">
+      <w:start w:val="1"/>
+      <w:numFmt w:val="lowerLetter"/>
+      <w:lvlText w:val="%8."/>
+      <w:lvlJc w:val="left"/>
+      <w:pPr>
+        <w:ind w:left="5760" w:hanging="360"/>
+      </w:pPr>
+    </w:lvl>
+    <w:lvl w:ilvl="8" w:tplc="0409001B" w:tentative="1">
+      <w:start w:val="1"/>
+      <w:numFmt w:val="lowerRoman"/>
+      <w:lvlText w:val="%9."/>
+      <w:lvlJc w:val="right"/>
+      <w:pPr>
+        <w:ind w:left="6480" w:hanging="180"/>
+      </w:pPr>
+    </w:lvl>
+  </w:abstractNum>
+  <w:abstractNum w:abstractNumId="39" w15:restartNumberingAfterBreak="0">
+    <w:nsid w:val="7BA77706"/>
+    <w:multiLevelType w:val="multilevel"/>
+    <w:tmpl w:val="06BCCDF6"/>
+    <w:lvl w:ilvl="0">
+      <w:start w:val="1"/>
+      <w:numFmt w:val="bullet"/>
+      <w:lvlText w:val=""/>
+      <w:lvlJc w:val="left"/>
+      <w:pPr>
+        <w:tabs>
+          <w:tab w:val="num" w:pos="1080"/>
+        </w:tabs>
+        <w:ind w:left="1080" w:hanging="360"/>
+      </w:pPr>
+      <w:rPr>
+        <w:rFonts w:ascii="Symbol" w:hAnsi="Symbol" w:hint="default"/>
+        <w:sz w:val="20"/>
+      </w:rPr>
+    </w:lvl>
+    <w:lvl w:ilvl="1">
+      <w:start w:val="1"/>
+      <w:numFmt w:val="bullet"/>
+      <w:lvlText w:val="o"/>
+      <w:lvlJc w:val="left"/>
+      <w:pPr>
+        <w:tabs>
+          <w:tab w:val="num" w:pos="1800"/>
+        </w:tabs>
+        <w:ind w:left="1800" w:hanging="360"/>
+      </w:pPr>
+      <w:rPr>
+        <w:rFonts w:ascii="Courier New" w:hAnsi="Courier New" w:hint="default"/>
+        <w:sz w:val="20"/>
+      </w:rPr>
+    </w:lvl>
+    <w:lvl w:ilvl="2" w:tentative="1">
+      <w:start w:val="1"/>
+      <w:numFmt w:val="bullet"/>
+      <w:lvlText w:val=""/>
+      <w:lvlJc w:val="left"/>
+      <w:pPr>
+        <w:tabs>
+          <w:tab w:val="num" w:pos="2520"/>
+        </w:tabs>
+        <w:ind w:left="2520" w:hanging="360"/>
+      </w:pPr>
+      <w:rPr>
+        <w:rFonts w:ascii="Wingdings" w:hAnsi="Wingdings" w:hint="default"/>
+        <w:sz w:val="20"/>
+      </w:rPr>
+    </w:lvl>
+    <w:lvl w:ilvl="3" w:tentative="1">
+      <w:start w:val="1"/>
+      <w:numFmt w:val="bullet"/>
+      <w:lvlText w:val=""/>
+      <w:lvlJc w:val="left"/>
+      <w:pPr>
+        <w:tabs>
+          <w:tab w:val="num" w:pos="3240"/>
+        </w:tabs>
+        <w:ind w:left="3240" w:hanging="360"/>
+      </w:pPr>
+      <w:rPr>
+        <w:rFonts w:ascii="Wingdings" w:hAnsi="Wingdings" w:hint="default"/>
+        <w:sz w:val="20"/>
+      </w:rPr>
+    </w:lvl>
+    <w:lvl w:ilvl="4" w:tentative="1">
+      <w:start w:val="1"/>
+      <w:numFmt w:val="bullet"/>
+      <w:lvlText w:val=""/>
+      <w:lvlJc w:val="left"/>
+      <w:pPr>
+        <w:tabs>
+          <w:tab w:val="num" w:pos="3960"/>
+        </w:tabs>
+        <w:ind w:left="3960" w:hanging="360"/>
+      </w:pPr>
+      <w:rPr>
+        <w:rFonts w:ascii="Wingdings" w:hAnsi="Wingdings" w:hint="default"/>
+        <w:sz w:val="20"/>
+      </w:rPr>
+    </w:lvl>
+    <w:lvl w:ilvl="5" w:tentative="1">
+      <w:start w:val="1"/>
+      <w:numFmt w:val="bullet"/>
+      <w:lvlText w:val=""/>
+      <w:lvlJc w:val="left"/>
+      <w:pPr>
+        <w:tabs>
+          <w:tab w:val="num" w:pos="4680"/>
+        </w:tabs>
+        <w:ind w:left="4680" w:hanging="360"/>
+      </w:pPr>
+      <w:rPr>
+        <w:rFonts w:ascii="Wingdings" w:hAnsi="Wingdings" w:hint="default"/>
+        <w:sz w:val="20"/>
+      </w:rPr>
+    </w:lvl>
+    <w:lvl w:ilvl="6" w:tentative="1">
+      <w:start w:val="1"/>
+      <w:numFmt w:val="bullet"/>
+      <w:lvlText w:val=""/>
+      <w:lvlJc w:val="left"/>
+      <w:pPr>
+        <w:tabs>
+          <w:tab w:val="num" w:pos="5400"/>
+        </w:tabs>
+        <w:ind w:left="5400" w:hanging="360"/>
+      </w:pPr>
+      <w:rPr>
+        <w:rFonts w:ascii="Wingdings" w:hAnsi="Wingdings" w:hint="default"/>
+        <w:sz w:val="20"/>
+      </w:rPr>
+    </w:lvl>
+    <w:lvl w:ilvl="7" w:tentative="1">
+      <w:start w:val="1"/>
+      <w:numFmt w:val="bullet"/>
+      <w:lvlText w:val=""/>
+      <w:lvlJc w:val="left"/>
+      <w:pPr>
+        <w:tabs>
+          <w:tab w:val="num" w:pos="6120"/>
+        </w:tabs>
+        <w:ind w:left="6120" w:hanging="360"/>
+      </w:pPr>
+      <w:rPr>
+        <w:rFonts w:ascii="Wingdings" w:hAnsi="Wingdings" w:hint="default"/>
+        <w:sz w:val="20"/>
+      </w:rPr>
+    </w:lvl>
+    <w:lvl w:ilvl="8" w:tentative="1">
+      <w:start w:val="1"/>
+      <w:numFmt w:val="bullet"/>
+      <w:lvlText w:val=""/>
+      <w:lvlJc w:val="left"/>
+      <w:pPr>
+        <w:tabs>
+          <w:tab w:val="num" w:pos="6840"/>
+        </w:tabs>
+        <w:ind w:left="6840" w:hanging="360"/>
+      </w:pPr>
+      <w:rPr>
+        <w:rFonts w:ascii="Wingdings" w:hAnsi="Wingdings" w:hint="default"/>
+        <w:sz w:val="20"/>
+      </w:rPr>
+    </w:lvl>
+  </w:abstractNum>
   <w:num w:numId="1" w16cid:durableId="1886327405">
+    <w:abstractNumId w:val="11"/>
+  </w:num>
+  <w:num w:numId="2" w16cid:durableId="446849963">
+    <w:abstractNumId w:val="1"/>
+  </w:num>
+  <w:num w:numId="3" w16cid:durableId="1674869010">
+    <w:abstractNumId w:val="37"/>
+  </w:num>
+  <w:num w:numId="4" w16cid:durableId="1264145468">
+    <w:abstractNumId w:val="32"/>
+  </w:num>
+  <w:num w:numId="5" w16cid:durableId="1979334934">
+    <w:abstractNumId w:val="26"/>
+  </w:num>
+  <w:num w:numId="6" w16cid:durableId="392771909">
+    <w:abstractNumId w:val="9"/>
+  </w:num>
+  <w:num w:numId="7" w16cid:durableId="1500583444">
+    <w:abstractNumId w:val="23"/>
+  </w:num>
+  <w:num w:numId="8" w16cid:durableId="189731937">
+    <w:abstractNumId w:val="22"/>
+  </w:num>
+  <w:num w:numId="9" w16cid:durableId="994991342">
+    <w:abstractNumId w:val="20"/>
+  </w:num>
+  <w:num w:numId="10" w16cid:durableId="1617326316">
+    <w:abstractNumId w:val="25"/>
+  </w:num>
+  <w:num w:numId="11" w16cid:durableId="312412577">
+    <w:abstractNumId w:val="24"/>
+  </w:num>
+  <w:num w:numId="12" w16cid:durableId="1357081469">
+    <w:abstractNumId w:val="0"/>
+  </w:num>
+  <w:num w:numId="13" w16cid:durableId="1903905157">
+    <w:abstractNumId w:val="39"/>
+  </w:num>
+  <w:num w:numId="14" w16cid:durableId="1919292889">
+    <w:abstractNumId w:val="19"/>
+  </w:num>
+  <w:num w:numId="15" w16cid:durableId="1115563457">
+    <w:abstractNumId w:val="31"/>
+  </w:num>
+  <w:num w:numId="16" w16cid:durableId="1600093646">
+    <w:abstractNumId w:val="12"/>
+  </w:num>
+  <w:num w:numId="17" w16cid:durableId="1648240461">
+    <w:abstractNumId w:val="3"/>
+  </w:num>
+  <w:num w:numId="18" w16cid:durableId="810025814">
+    <w:abstractNumId w:val="18"/>
+  </w:num>
+  <w:num w:numId="19" w16cid:durableId="280380546">
+    <w:abstractNumId w:val="33"/>
+  </w:num>
+  <w:num w:numId="20" w16cid:durableId="522326966">
+    <w:abstractNumId w:val="16"/>
+  </w:num>
+  <w:num w:numId="21" w16cid:durableId="372194497">
+    <w:abstractNumId w:val="38"/>
+  </w:num>
+  <w:num w:numId="22" w16cid:durableId="2013875961">
+    <w:abstractNumId w:val="36"/>
+  </w:num>
+  <w:num w:numId="23" w16cid:durableId="1053232462">
+    <w:abstractNumId w:val="10"/>
+  </w:num>
+  <w:num w:numId="24" w16cid:durableId="387268912">
+    <w:abstractNumId w:val="7"/>
+  </w:num>
+  <w:num w:numId="25" w16cid:durableId="197201506">
     <w:abstractNumId w:val="2"/>
   </w:num>
-  <w:num w:numId="2" w16cid:durableId="446849963">
-    <w:abstractNumId w:val="0"/>
+  <w:num w:numId="26" w16cid:durableId="116797779">
+    <w:abstractNumId w:val="34"/>
   </w:num>
-  <w:num w:numId="3" w16cid:durableId="1674869010">
-    <w:abstractNumId w:val="7"/>
-  </w:num>
-  <w:num w:numId="4" w16cid:durableId="1264145468">
+  <w:num w:numId="27" w16cid:durableId="727845698">
     <w:abstractNumId w:val="6"/>
   </w:num>
-  <w:num w:numId="5" w16cid:durableId="1979334934">
-    <w:abstractNumId w:val="5"/>
+  <w:num w:numId="28" w16cid:durableId="1038822913">
+    <w:abstractNumId w:val="15"/>
   </w:num>
-  <w:num w:numId="6" w16cid:durableId="392771909">
-    <w:abstractNumId w:val="1"/>
+  <w:num w:numId="29" w16cid:durableId="1396928535">
+    <w:abstractNumId w:val="35"/>
   </w:num>
-  <w:num w:numId="7" w16cid:durableId="1500583444">
+  <w:num w:numId="30" w16cid:durableId="120194444">
     <w:abstractNumId w:val="4"/>
   </w:num>
-  <w:num w:numId="8" w16cid:durableId="189731937">
-    <w:abstractNumId w:val="3"/>
+  <w:num w:numId="31" w16cid:durableId="712660077">
+    <w:abstractNumId w:val="8"/>
+  </w:num>
+  <w:num w:numId="32" w16cid:durableId="1468010045">
+    <w:abstractNumId w:val="30"/>
+  </w:num>
+  <w:num w:numId="33" w16cid:durableId="386682378">
+    <w:abstractNumId w:val="14"/>
+  </w:num>
+  <w:num w:numId="34" w16cid:durableId="235866995">
+    <w:abstractNumId w:val="27"/>
+  </w:num>
+  <w:num w:numId="35" w16cid:durableId="1414471195">
+    <w:abstractNumId w:val="21"/>
+  </w:num>
+  <w:num w:numId="36" w16cid:durableId="1011371991">
+    <w:abstractNumId w:val="13"/>
+  </w:num>
+  <w:num w:numId="37" w16cid:durableId="693730414">
+    <w:abstractNumId w:val="29"/>
+  </w:num>
+  <w:num w:numId="38" w16cid:durableId="2050643159">
+    <w:abstractNumId w:val="28"/>
+  </w:num>
+  <w:num w:numId="39" w16cid:durableId="860439297">
+    <w:abstractNumId w:val="17"/>
+  </w:num>
+  <w:num w:numId="40" w16cid:durableId="1667588803">
+    <w:abstractNumId w:val="5"/>
   </w:num>
 </w:numbering>
 </file>
